--- a/Entrega 3 -TPI.docx
+++ b/Entrega 3 -TPI.docx
@@ -1097,7 +1097,7 @@
             <w:r>
               <w:rPr>
                 <w:rFonts w:ascii="Arial" w:cs="Arial" w:eastAsia="Arial" w:hAnsi="Arial"/>
-                <w:b w:val="1"/>
+                <w:b w:val="0"/>
                 <w:i w:val="0"/>
                 <w:smallCaps w:val="0"/>
                 <w:strike w:val="0"/>
@@ -1112,6 +1112,98 @@
               <w:t xml:space="preserve">Diagrama de clases “Inicial”</w:t>
               <w:tab/>
               <w:t xml:space="preserve">10</w:t>
+            </w:r>
+          </w:hyperlink>
+          <w:r>
+            <w:rPr>
+              <w:rtl w:val="0"/>
+            </w:rPr>
+          </w:r>
+        </w:p>
+        <w:p>
+          <w:pPr>
+            <w:widowControl w:val="0"/>
+            <w:tabs>
+              <w:tab w:val="right" w:leader="dot" w:pos="12000"/>
+            </w:tabs>
+            <w:spacing w:before="60" w:line="240" w:lineRule="auto"/>
+            <w:rPr>
+              <w:rFonts w:ascii="Arial" w:cs="Arial" w:eastAsia="Arial" w:hAnsi="Arial"/>
+              <w:b w:val="1"/>
+              <w:i w:val="0"/>
+              <w:smallCaps w:val="0"/>
+              <w:strike w:val="0"/>
+              <w:color w:val="000000"/>
+              <w:sz w:val="22"/>
+              <w:szCs w:val="22"/>
+              <w:u w:val="none"/>
+              <w:shd w:fill="auto" w:val="clear"/>
+              <w:vertAlign w:val="baseline"/>
+            </w:rPr>
+          </w:pPr>
+          <w:hyperlink w:anchor="_d08gkvj4tsf8">
+            <w:r>
+              <w:rPr>
+                <w:rFonts w:ascii="Arial" w:cs="Arial" w:eastAsia="Arial" w:hAnsi="Arial"/>
+                <w:b w:val="0"/>
+                <w:i w:val="0"/>
+                <w:smallCaps w:val="0"/>
+                <w:strike w:val="0"/>
+                <w:color w:val="000000"/>
+                <w:sz w:val="22"/>
+                <w:szCs w:val="22"/>
+                <w:u w:val="none"/>
+                <w:shd w:fill="auto" w:val="clear"/>
+                <w:vertAlign w:val="baseline"/>
+                <w:rtl w:val="0"/>
+              </w:rPr>
+              <w:t xml:space="preserve">Diagrama de Casos de Uso</w:t>
+              <w:tab/>
+              <w:t xml:space="preserve">12</w:t>
+            </w:r>
+          </w:hyperlink>
+          <w:r>
+            <w:rPr>
+              <w:rtl w:val="0"/>
+            </w:rPr>
+          </w:r>
+        </w:p>
+        <w:p>
+          <w:pPr>
+            <w:widowControl w:val="0"/>
+            <w:tabs>
+              <w:tab w:val="right" w:leader="dot" w:pos="12000"/>
+            </w:tabs>
+            <w:spacing w:before="60" w:line="240" w:lineRule="auto"/>
+            <w:rPr>
+              <w:i w:val="0"/>
+              <w:smallCaps w:val="0"/>
+              <w:strike w:val="0"/>
+              <w:color w:val="000000"/>
+              <w:sz w:val="22"/>
+              <w:szCs w:val="22"/>
+              <w:u w:val="none"/>
+              <w:shd w:fill="auto" w:val="clear"/>
+              <w:vertAlign w:val="baseline"/>
+            </w:rPr>
+          </w:pPr>
+          <w:hyperlink w:anchor="_7b8gdqk309an">
+            <w:r>
+              <w:rPr>
+                <w:i w:val="0"/>
+                <w:smallCaps w:val="0"/>
+                <w:strike w:val="0"/>
+                <w:color w:val="000000"/>
+                <w:sz w:val="22"/>
+                <w:szCs w:val="22"/>
+                <w:u w:val="none"/>
+                <w:shd w:fill="auto" w:val="clear"/>
+                <w:vertAlign w:val="baseline"/>
+                <w:rtl w:val="0"/>
+              </w:rPr>
+              <w:t xml:space="preserve">Listado de Objetivos de los casos de uso</w:t>
+              <w:tab/>
+              <w:t xml:space="preserve">12</w:t>
             </w:r>
           </w:hyperlink>
           <w:r>
@@ -1159,7 +1251,7 @@
               </w:rPr>
               <w:t xml:space="preserve">Bibliografía Utilizada</w:t>
               <w:tab/>
-              <w:t xml:space="preserve">11</w:t>
+              <w:t xml:space="preserve">13</w:t>
             </w:r>
           </w:hyperlink>
           <w:r>
@@ -3828,7 +3920,7 @@
       <w:pPr>
         <w:numPr>
           <w:ilvl w:val="0"/>
-          <w:numId w:val="10"/>
+          <w:numId w:val="9"/>
         </w:numPr>
         <w:spacing w:line="240" w:lineRule="auto"/>
         <w:ind w:left="720" w:hanging="360"/>
@@ -3881,7 +3973,7 @@
       <w:pPr>
         <w:numPr>
           <w:ilvl w:val="0"/>
-          <w:numId w:val="11"/>
+          <w:numId w:val="10"/>
         </w:numPr>
         <w:spacing w:after="200" w:line="240" w:lineRule="auto"/>
         <w:ind w:left="720" w:hanging="360"/>
@@ -3901,7 +3993,7 @@
       <w:pPr>
         <w:numPr>
           <w:ilvl w:val="0"/>
-          <w:numId w:val="11"/>
+          <w:numId w:val="10"/>
         </w:numPr>
         <w:spacing w:after="200" w:line="240" w:lineRule="auto"/>
         <w:ind w:left="720" w:hanging="360"/>
@@ -3921,7 +4013,7 @@
       <w:pPr>
         <w:numPr>
           <w:ilvl w:val="0"/>
-          <w:numId w:val="11"/>
+          <w:numId w:val="10"/>
         </w:numPr>
         <w:spacing w:after="200" w:line="240" w:lineRule="auto"/>
         <w:ind w:left="720" w:hanging="360"/>
@@ -3941,7 +4033,7 @@
       <w:pPr>
         <w:numPr>
           <w:ilvl w:val="0"/>
-          <w:numId w:val="11"/>
+          <w:numId w:val="10"/>
         </w:numPr>
         <w:spacing w:after="200" w:line="240" w:lineRule="auto"/>
         <w:ind w:left="720" w:hanging="360"/>
@@ -6017,12 +6109,12 @@
             <wp:extent cx="7244363" cy="6831307"/>
             <wp:effectExtent b="0" l="0" r="0" t="0"/>
             <wp:wrapTopAndBottom distB="114300" distT="114300"/>
-            <wp:docPr id="2" name="image4.png"/>
+            <wp:docPr id="2" name="image3.png"/>
             <a:graphic>
               <a:graphicData uri="http://schemas.openxmlformats.org/drawingml/2006/picture">
                 <pic:pic>
                   <pic:nvPicPr>
-                    <pic:cNvPr id="0" name="image4.png"/>
+                    <pic:cNvPr id="0" name="image3.png"/>
                     <pic:cNvPicPr preferRelativeResize="0"/>
                   </pic:nvPicPr>
                   <pic:blipFill>
@@ -6107,27 +6199,24 @@
     </w:p>
     <w:p>
       <w:pPr>
-        <w:spacing w:after="200" w:line="240" w:lineRule="auto"/>
-        <w:rPr>
-          <w:rFonts w:ascii="Georgia" w:cs="Georgia" w:eastAsia="Georgia" w:hAnsi="Georgia"/>
-          <w:color w:val="333333"/>
-          <w:sz w:val="24"/>
-          <w:szCs w:val="24"/>
-        </w:rPr>
-      </w:pPr>
-      <w:r>
-        <w:rPr>
-          <w:rtl w:val="0"/>
-        </w:rPr>
-      </w:r>
-    </w:p>
-    <w:p>
-      <w:pPr>
         <w:pStyle w:val="Heading2"/>
         <w:rPr/>
       </w:pPr>
-      <w:bookmarkStart w:colFirst="0" w:colLast="0" w:name="_dofiu9iq5hs9" w:id="20"/>
+      <w:bookmarkStart w:colFirst="0" w:colLast="0" w:name="_69twaetnh2w7" w:id="20"/>
       <w:bookmarkEnd w:id="20"/>
+      <w:r>
+        <w:rPr>
+          <w:rtl w:val="0"/>
+        </w:rPr>
+      </w:r>
+    </w:p>
+    <w:p>
+      <w:pPr>
+        <w:pStyle w:val="Heading2"/>
+        <w:rPr/>
+      </w:pPr>
+      <w:bookmarkStart w:colFirst="0" w:colLast="0" w:name="_dofiu9iq5hs9" w:id="21"/>
+      <w:bookmarkEnd w:id="21"/>
       <w:commentRangeStart w:id="0"/>
       <w:r>
         <w:rPr>
@@ -6156,8 +6245,8 @@
           <w:szCs w:val="24"/>
         </w:rPr>
       </w:pPr>
-      <w:bookmarkStart w:colFirst="0" w:colLast="0" w:name="_whdh5pa04a94" w:id="21"/>
-      <w:bookmarkEnd w:id="21"/>
+      <w:bookmarkStart w:colFirst="0" w:colLast="0" w:name="_whdh5pa04a94" w:id="22"/>
+      <w:bookmarkEnd w:id="22"/>
       <w:r>
         <w:rPr>
           <w:rtl w:val="0"/>
@@ -6227,8 +6316,8 @@
           <w:szCs w:val="24"/>
         </w:rPr>
       </w:pPr>
-      <w:bookmarkStart w:colFirst="0" w:colLast="0" w:name="_6fbkiayzmqly" w:id="22"/>
-      <w:bookmarkEnd w:id="22"/>
+      <w:bookmarkStart w:colFirst="0" w:colLast="0" w:name="_6fbkiayzmqly" w:id="23"/>
+      <w:bookmarkEnd w:id="23"/>
       <w:commentRangeStart w:id="1"/>
       <w:r>
         <w:rPr>
@@ -6241,12 +6330,12 @@
           <wp:inline distB="114300" distT="114300" distL="114300" distR="114300">
             <wp:extent cx="5655600" cy="5219700"/>
             <wp:effectExtent b="0" l="0" r="0" t="0"/>
-            <wp:docPr id="6" name="image3.png"/>
+            <wp:docPr id="6" name="image4.png"/>
             <a:graphic>
               <a:graphicData uri="http://schemas.openxmlformats.org/drawingml/2006/picture">
                 <pic:pic>
                   <pic:nvPicPr>
-                    <pic:cNvPr id="0" name="image3.png"/>
+                    <pic:cNvPr id="0" name="image4.png"/>
                     <pic:cNvPicPr preferRelativeResize="0"/>
                   </pic:nvPicPr>
                   <pic:blipFill>
@@ -6291,8 +6380,8 @@
           <w:szCs w:val="24"/>
         </w:rPr>
       </w:pPr>
-      <w:bookmarkStart w:colFirst="0" w:colLast="0" w:name="_snao6n2ijd9q" w:id="23"/>
-      <w:bookmarkEnd w:id="23"/>
+      <w:bookmarkStart w:colFirst="0" w:colLast="0" w:name="_snao6n2ijd9q" w:id="24"/>
+      <w:bookmarkEnd w:id="24"/>
       <w:r>
         <w:rPr>
           <w:rtl w:val="0"/>
@@ -6521,37 +6610,7 @@
         <w:rPr>
           <w:rtl w:val="0"/>
         </w:rPr>
-      </w:r>
-    </w:p>
-    <w:p>
-      <w:pPr>
-        <w:rPr/>
-      </w:pPr>
-      <w:r>
-        <w:rPr>
-          <w:rtl w:val="0"/>
-        </w:rPr>
-      </w:r>
-    </w:p>
-    <w:p>
-      <w:pPr>
-        <w:rPr/>
-      </w:pPr>
-      <w:r>
-        <w:rPr>
-          <w:rtl w:val="0"/>
-        </w:rPr>
-      </w:r>
-    </w:p>
-    <w:p>
-      <w:pPr>
-        <w:rPr/>
-      </w:pPr>
-      <w:r>
-        <w:rPr>
-          <w:rtl w:val="0"/>
-        </w:rPr>
-        <w:t xml:space="preserve">1)Requerimientos No Funcionales (RNF) (NACHO)</w:t>
+        <w:t xml:space="preserve">1)Requerimientos No Funcionales (RNF)</w:t>
       </w:r>
     </w:p>
     <w:p>
@@ -6567,9 +6626,16 @@
       </w:pPr>
       <w:r>
         <w:rPr>
-          <w:rtl w:val="0"/>
-        </w:rPr>
-        <w:t xml:space="preserve">Usabilidad: se realizará un manual de usuario para especificar el uso del sistema. Si se requiere una capacitación esta será pactada posteriormente con el cliente.</w:t>
+          <w:b w:val="1"/>
+          <w:rtl w:val="0"/>
+        </w:rPr>
+        <w:t xml:space="preserve">Usabilidad</w:t>
+      </w:r>
+      <w:r>
+        <w:rPr>
+          <w:rtl w:val="0"/>
+        </w:rPr>
+        <w:t xml:space="preserve">: se realizará un manual de usuario para especificar el uso del sistema. Si se requiere una capacitación esta será pactada posteriormente con el cliente.</w:t>
       </w:r>
     </w:p>
     <w:p>
@@ -6585,9 +6651,16 @@
       </w:pPr>
       <w:r>
         <w:rPr>
-          <w:rtl w:val="0"/>
-        </w:rPr>
-        <w:t xml:space="preserve">Performance: Tiempo de respuestas menores a 10 segundos</w:t>
+          <w:b w:val="1"/>
+          <w:rtl w:val="0"/>
+        </w:rPr>
+        <w:t xml:space="preserve">Performance: </w:t>
+      </w:r>
+      <w:r>
+        <w:rPr>
+          <w:rtl w:val="0"/>
+        </w:rPr>
+        <w:t xml:space="preserve">Tiempo de respuestas menores a 10 segundos/El tiempo de respuesta para la emisión de informes no debe superar los 5 minutos/El tiempo de respuesta para la emisión de resultados de inspección diario no debe superar los 30 segundos y los mensuales no deben superar los 30 minutos. </w:t>
       </w:r>
     </w:p>
     <w:p>
@@ -6603,9 +6676,16 @@
       </w:pPr>
       <w:r>
         <w:rPr>
-          <w:rtl w:val="0"/>
-        </w:rPr>
-        <w:t xml:space="preserve">Interfaz: el sistema debe ser intuitivo y visualmente agradable hacia el usuario.</w:t>
+          <w:b w:val="1"/>
+          <w:rtl w:val="0"/>
+        </w:rPr>
+        <w:t xml:space="preserve">Interfaz</w:t>
+      </w:r>
+      <w:r>
+        <w:rPr>
+          <w:rtl w:val="0"/>
+        </w:rPr>
+        <w:t xml:space="preserve">: el sistema debe ser intuitivo y visualmente agradable hacia el usuario.</w:t>
       </w:r>
     </w:p>
     <w:p>
@@ -6621,9 +6701,16 @@
       </w:pPr>
       <w:r>
         <w:rPr>
-          <w:rtl w:val="0"/>
-        </w:rPr>
-        <w:t xml:space="preserve">Compatibilidad: el sistema debe ser compatible con sistemas operativos como linux o windows</w:t>
+          <w:b w:val="1"/>
+          <w:rtl w:val="0"/>
+        </w:rPr>
+        <w:t xml:space="preserve">Compatibilidad</w:t>
+      </w:r>
+      <w:r>
+        <w:rPr>
+          <w:rtl w:val="0"/>
+        </w:rPr>
+        <w:t xml:space="preserve">: el sistema debe ser compatible con sistemas operativos como linux o windows</w:t>
       </w:r>
     </w:p>
     <w:p>
@@ -6640,7 +6727,6 @@
       <w:r>
         <w:rPr>
           <w:b w:val="1"/>
-          <w:shd w:fill="f1c232" w:val="clear"/>
           <w:rtl w:val="0"/>
         </w:rPr>
         <w:t xml:space="preserve">Utilización de recursos: </w:t>
@@ -6649,7 +6735,13 @@
         <w:rPr>
           <w:rtl w:val="0"/>
         </w:rPr>
-        <w:t xml:space="preserve">se debe realizar la impresión de los comprobantes, informes en una impresora para entregarle al cliente</w:t>
+        <w:t xml:space="preserve">S</w:t>
+      </w:r>
+      <w:r>
+        <w:rPr>
+          <w:rtl w:val="0"/>
+        </w:rPr>
+        <w:t xml:space="preserve">e debe realizar la impresión de los comprobantes, informes en una impresora para entregarle al cliente (Se requiere de una impresora para le emisión de informes)</w:t>
       </w:r>
     </w:p>
     <w:p>
@@ -6666,7 +6758,6 @@
       <w:r>
         <w:rPr>
           <w:b w:val="1"/>
-          <w:shd w:fill="f1c232" w:val="clear"/>
           <w:rtl w:val="0"/>
         </w:rPr>
         <w:t xml:space="preserve">Implementación:</w:t>
@@ -6675,7 +6766,7 @@
         <w:rPr>
           <w:rtl w:val="0"/>
         </w:rPr>
-        <w:t xml:space="preserve"> la documentación requerida sobre los vehículos, deberá ser presentada impresa para verificar dicha información en la dirección nacional de registro.</w:t>
+        <w:t xml:space="preserve"> La documentación requerida sobre los vehículos, deberá ser presentada impresa para verificar dicha información en la dirección nacional de registro.</w:t>
       </w:r>
     </w:p>
     <w:p>
@@ -6691,9 +6782,16 @@
       </w:pPr>
       <w:r>
         <w:rPr>
-          <w:rtl w:val="0"/>
-        </w:rPr>
-        <w:t xml:space="preserve">Implementación: (SOBRE LA OBLEA) </w:t>
+          <w:b w:val="1"/>
+          <w:rtl w:val="0"/>
+        </w:rPr>
+        <w:t xml:space="preserve">Seguridad:</w:t>
+      </w:r>
+      <w:r>
+        <w:rPr>
+          <w:rtl w:val="0"/>
+        </w:rPr>
+        <w:t xml:space="preserve"> Cada empleado tendrá un permiso específico de acuerdo al rol que realice</w:t>
       </w:r>
     </w:p>
     <w:p>
@@ -6711,55 +6809,14 @@
         <w:rPr>
           <w:rtl w:val="0"/>
         </w:rPr>
-        <w:t xml:space="preserve">Seguridad: cada empleado tendrá un permiso específico de acuerdo al rol que realice</w:t>
-      </w:r>
-    </w:p>
-    <w:p>
-      <w:pPr>
-        <w:rPr/>
-      </w:pPr>
-      <w:r>
-        <w:rPr>
-          <w:rtl w:val="0"/>
-        </w:rPr>
-      </w:r>
-    </w:p>
-    <w:p>
-      <w:pPr>
-        <w:rPr/>
-      </w:pPr>
-      <w:r>
-        <w:rPr>
-          <w:rtl w:val="0"/>
-        </w:rPr>
-      </w:r>
-    </w:p>
-    <w:p>
-      <w:pPr>
-        <w:rPr/>
-      </w:pPr>
-      <w:r>
-        <w:rPr>
-          <w:rtl w:val="0"/>
-        </w:rPr>
-      </w:r>
-    </w:p>
-    <w:p>
-      <w:pPr>
-        <w:rPr/>
-      </w:pPr>
-      <w:r>
-        <w:rPr>
-          <w:rtl w:val="0"/>
-        </w:rPr>
-        <w:t xml:space="preserve">PREGUNTAR:</w:t>
+        <w:t xml:space="preserve">El software debe adherirse a los estándares “nacionales”  de la seguridad del “vehiculo?”, como la norma … que establece los requisitos que debe presentar un vehiculo para funcionar con el desnivel de seguridad con que fue diseñado, construido y autorizado para circular por la via publica. (Restricciones de negocio - Estandares)</w:t>
       </w:r>
     </w:p>
     <w:p>
       <w:pPr>
         <w:numPr>
           <w:ilvl w:val="0"/>
-          <w:numId w:val="9"/>
+          <w:numId w:val="2"/>
         </w:numPr>
         <w:ind w:left="720" w:hanging="360"/>
         <w:rPr>
@@ -6768,59 +6825,514 @@
       </w:pPr>
       <w:r>
         <w:rPr>
-          <w:rtl w:val="0"/>
-        </w:rPr>
-        <w:t xml:space="preserve">Yo tengo un empleado que es el encargado de planta que es el que realiza las mediciones y ve los defectos visuales, y despues tengo un supervisor que es el que calcula el resultado del mismo, el encargado de planta registra las mediciones pero eso </w:t>
-      </w:r>
-      <w:r>
-        <w:rPr>
           <w:b w:val="1"/>
           <w:rtl w:val="0"/>
         </w:rPr>
-        <w:t xml:space="preserve">no forma parte del proceso de Registrar Revisión</w:t>
-      </w:r>
-      <w:r>
-        <w:rPr>
-          <w:rtl w:val="0"/>
-        </w:rPr>
-        <w:t xml:space="preserve">?</w:t>
-      </w:r>
-    </w:p>
-    <w:p>
-      <w:pPr>
-        <w:numPr>
-          <w:ilvl w:val="0"/>
-          <w:numId w:val="9"/>
-        </w:numPr>
-        <w:ind w:left="720" w:hanging="360"/>
-        <w:rPr>
-          <w:u w:val="none"/>
-        </w:rPr>
-      </w:pPr>
-      <w:r>
-        <w:rPr>
-          <w:rtl w:val="0"/>
-        </w:rPr>
-        <w:t xml:space="preserve">Esta bien el que cuando actualizo el estado de la revisión (Aprobado, Rechazado,etc), que calcule el resultado el supervisor y actualice el estado</w:t>
-      </w:r>
-    </w:p>
-    <w:p>
-      <w:pPr>
-        <w:numPr>
-          <w:ilvl w:val="0"/>
-          <w:numId w:val="9"/>
-        </w:numPr>
-        <w:ind w:left="720" w:hanging="360"/>
-        <w:rPr>
-          <w:u w:val="none"/>
-        </w:rPr>
-      </w:pPr>
-      <w:r>
-        <w:rPr>
-          <w:rtl w:val="0"/>
-        </w:rPr>
-        <w:t xml:space="preserve">Que actores tenemos, encargado de administración? encargado de planta y supervisor?</w:t>
-      </w:r>
+        <w:t xml:space="preserve">Fisica: </w:t>
+      </w:r>
+      <w:r>
+        <w:rPr>
+          <w:rtl w:val="0"/>
+        </w:rPr>
+        <w:t xml:space="preserve">Las instalaciones de la VTV deben contar con un sistema de registro de acceso mediante tarjetas exclusivas para los empleados. </w:t>
+      </w:r>
+    </w:p>
+    <w:p>
+      <w:pPr>
+        <w:pStyle w:val="Heading2"/>
+        <w:rPr>
+          <w:rFonts w:ascii="Georgia" w:cs="Georgia" w:eastAsia="Georgia" w:hAnsi="Georgia"/>
+        </w:rPr>
+      </w:pPr>
+      <w:bookmarkStart w:colFirst="0" w:colLast="0" w:name="_d08gkvj4tsf8" w:id="25"/>
+      <w:bookmarkEnd w:id="25"/>
+      <w:r>
+        <w:rPr>
+          <w:rFonts w:ascii="Georgia" w:cs="Georgia" w:eastAsia="Georgia" w:hAnsi="Georgia"/>
+          <w:rtl w:val="0"/>
+        </w:rPr>
+        <w:t xml:space="preserve">Diagrama de Casos de Uso </w:t>
+      </w:r>
+    </w:p>
+    <w:p>
+      <w:pPr>
+        <w:rPr>
+          <w:rFonts w:ascii="Georgia" w:cs="Georgia" w:eastAsia="Georgia" w:hAnsi="Georgia"/>
+          <w:color w:val="333333"/>
+        </w:rPr>
+      </w:pPr>
+      <w:r>
+        <w:rPr>
+          <w:rFonts w:ascii="Georgia" w:cs="Georgia" w:eastAsia="Georgia" w:hAnsi="Georgia"/>
+          <w:color w:val="333333"/>
+          <w:rtl w:val="0"/>
+        </w:rPr>
+        <w:t xml:space="preserve">Insertar Imagen</w:t>
+      </w:r>
+    </w:p>
+    <w:p>
+      <w:pPr>
+        <w:pStyle w:val="Heading2"/>
+        <w:rPr/>
+      </w:pPr>
+      <w:bookmarkStart w:colFirst="0" w:colLast="0" w:name="_7b8gdqk309an" w:id="26"/>
+      <w:bookmarkEnd w:id="26"/>
+      <w:r>
+        <w:rPr>
+          <w:rtl w:val="0"/>
+        </w:rPr>
+        <w:t xml:space="preserve">Listado de Objetivos de los casos de uso</w:t>
+      </w:r>
+    </w:p>
+    <w:p>
+      <w:pPr>
+        <w:rPr>
+          <w:rFonts w:ascii="Georgia" w:cs="Georgia" w:eastAsia="Georgia" w:hAnsi="Georgia"/>
+          <w:color w:val="333333"/>
+        </w:rPr>
+      </w:pPr>
+      <w:r>
+        <w:rPr>
+          <w:rtl w:val="0"/>
+        </w:rPr>
+      </w:r>
+    </w:p>
+    <w:p>
+      <w:pPr>
+        <w:rPr>
+          <w:rFonts w:ascii="Georgia" w:cs="Georgia" w:eastAsia="Georgia" w:hAnsi="Georgia"/>
+          <w:color w:val="333333"/>
+          <w:highlight w:val="red"/>
+        </w:rPr>
+      </w:pPr>
+      <w:r>
+        <w:rPr>
+          <w:rFonts w:ascii="Georgia" w:cs="Georgia" w:eastAsia="Georgia" w:hAnsi="Georgia"/>
+          <w:b w:val="1"/>
+          <w:color w:val="333333"/>
+          <w:rtl w:val="0"/>
+        </w:rPr>
+        <w:t xml:space="preserve">Consultar turno</w:t>
+      </w:r>
+      <w:r>
+        <w:rPr>
+          <w:rFonts w:ascii="Georgia" w:cs="Georgia" w:eastAsia="Georgia" w:hAnsi="Georgia"/>
+          <w:color w:val="333333"/>
+          <w:rtl w:val="0"/>
+        </w:rPr>
+        <w:t xml:space="preserve">:Brindar información acerca del turno asignado a un cliente incluyendo fecha, hora y número de turno.</w:t>
+      </w:r>
+      <w:r>
+        <w:rPr>
+          <w:rFonts w:ascii="Georgia" w:cs="Georgia" w:eastAsia="Georgia" w:hAnsi="Georgia"/>
+          <w:color w:val="333333"/>
+          <w:highlight w:val="red"/>
+          <w:rtl w:val="0"/>
+        </w:rPr>
+        <w:t xml:space="preserve">[Revisar]</w:t>
+      </w:r>
+    </w:p>
+    <w:p>
+      <w:pPr>
+        <w:rPr>
+          <w:rFonts w:ascii="Georgia" w:cs="Georgia" w:eastAsia="Georgia" w:hAnsi="Georgia"/>
+          <w:color w:val="333333"/>
+        </w:rPr>
+      </w:pPr>
+      <w:r>
+        <w:rPr>
+          <w:rFonts w:ascii="Georgia" w:cs="Georgia" w:eastAsia="Georgia" w:hAnsi="Georgia"/>
+          <w:b w:val="1"/>
+          <w:color w:val="333333"/>
+          <w:rtl w:val="0"/>
+        </w:rPr>
+        <w:t xml:space="preserve">Registrar cobro</w:t>
+      </w:r>
+      <w:r>
+        <w:rPr>
+          <w:rFonts w:ascii="Georgia" w:cs="Georgia" w:eastAsia="Georgia" w:hAnsi="Georgia"/>
+          <w:color w:val="333333"/>
+          <w:rtl w:val="0"/>
+        </w:rPr>
+        <w:t xml:space="preserve">: Registrar el monto cobrado por el servicio de la revisión de la VTV.</w:t>
+      </w:r>
+    </w:p>
+    <w:p>
+      <w:pPr>
+        <w:rPr>
+          <w:rFonts w:ascii="Georgia" w:cs="Georgia" w:eastAsia="Georgia" w:hAnsi="Georgia"/>
+          <w:color w:val="333333"/>
+        </w:rPr>
+      </w:pPr>
+      <w:r>
+        <w:rPr>
+          <w:rFonts w:ascii="Georgia" w:cs="Georgia" w:eastAsia="Georgia" w:hAnsi="Georgia"/>
+          <w:b w:val="1"/>
+          <w:color w:val="333333"/>
+          <w:rtl w:val="0"/>
+        </w:rPr>
+        <w:t xml:space="preserve">Registrar revisión</w:t>
+      </w:r>
+      <w:r>
+        <w:rPr>
+          <w:rFonts w:ascii="Georgia" w:cs="Georgia" w:eastAsia="Georgia" w:hAnsi="Georgia"/>
+          <w:color w:val="333333"/>
+          <w:rtl w:val="0"/>
+        </w:rPr>
+        <w:t xml:space="preserve">: Registrar una nueva revisión indicando la fecha correspondiente, los datos del vehículo y los empleados asignados.</w:t>
+      </w:r>
+    </w:p>
+    <w:p>
+      <w:pPr>
+        <w:rPr>
+          <w:rFonts w:ascii="Georgia" w:cs="Georgia" w:eastAsia="Georgia" w:hAnsi="Georgia"/>
+          <w:color w:val="333333"/>
+        </w:rPr>
+      </w:pPr>
+      <w:r>
+        <w:rPr>
+          <w:rFonts w:ascii="Georgia" w:cs="Georgia" w:eastAsia="Georgia" w:hAnsi="Georgia"/>
+          <w:b w:val="1"/>
+          <w:color w:val="333333"/>
+          <w:rtl w:val="0"/>
+        </w:rPr>
+        <w:t xml:space="preserve">Registrar vehículo: </w:t>
+      </w:r>
+      <w:r>
+        <w:rPr>
+          <w:rFonts w:ascii="Georgia" w:cs="Georgia" w:eastAsia="Georgia" w:hAnsi="Georgia"/>
+          <w:color w:val="333333"/>
+          <w:rtl w:val="0"/>
+        </w:rPr>
+        <w:t xml:space="preserve">Registrar vehículo indicando marca, modelo, número de chasis, y el año de fabricación.</w:t>
+      </w:r>
+    </w:p>
+    <w:p>
+      <w:pPr>
+        <w:rPr>
+          <w:rFonts w:ascii="Georgia" w:cs="Georgia" w:eastAsia="Georgia" w:hAnsi="Georgia"/>
+          <w:color w:val="333333"/>
+        </w:rPr>
+      </w:pPr>
+      <w:r>
+        <w:rPr>
+          <w:rFonts w:ascii="Georgia" w:cs="Georgia" w:eastAsia="Georgia" w:hAnsi="Georgia"/>
+          <w:b w:val="1"/>
+          <w:color w:val="333333"/>
+          <w:rtl w:val="0"/>
+        </w:rPr>
+        <w:t xml:space="preserve">Verificar documentación: </w:t>
+      </w:r>
+      <w:r>
+        <w:rPr>
+          <w:rFonts w:ascii="Georgia" w:cs="Georgia" w:eastAsia="Georgia" w:hAnsi="Georgia"/>
+          <w:color w:val="333333"/>
+          <w:rtl w:val="0"/>
+        </w:rPr>
+        <w:t xml:space="preserve">Verificar la documentación brindada por el cliente, </w:t>
+      </w:r>
+      <w:r>
+        <w:rPr>
+          <w:rFonts w:ascii="Georgia" w:cs="Georgia" w:eastAsia="Georgia" w:hAnsi="Georgia"/>
+          <w:color w:val="333333"/>
+          <w:rtl w:val="0"/>
+        </w:rPr>
+        <w:t xml:space="preserve">consultando en</w:t>
+      </w:r>
+      <w:r>
+        <w:rPr>
+          <w:rFonts w:ascii="Georgia" w:cs="Georgia" w:eastAsia="Georgia" w:hAnsi="Georgia"/>
+          <w:color w:val="333333"/>
+          <w:rtl w:val="0"/>
+        </w:rPr>
+        <w:t xml:space="preserve"> la Dirección Nacional del Registro del Automotor.</w:t>
+      </w:r>
+    </w:p>
+    <w:p>
+      <w:pPr>
+        <w:rPr>
+          <w:rFonts w:ascii="Georgia" w:cs="Georgia" w:eastAsia="Georgia" w:hAnsi="Georgia"/>
+          <w:color w:val="333333"/>
+        </w:rPr>
+      </w:pPr>
+      <w:r>
+        <w:rPr>
+          <w:rFonts w:ascii="Georgia" w:cs="Georgia" w:eastAsia="Georgia" w:hAnsi="Georgia"/>
+          <w:b w:val="1"/>
+          <w:color w:val="333333"/>
+          <w:rtl w:val="0"/>
+        </w:rPr>
+        <w:t xml:space="preserve">Consultar registro del automotor: </w:t>
+      </w:r>
+      <w:r>
+        <w:rPr>
+          <w:rFonts w:ascii="Georgia" w:cs="Georgia" w:eastAsia="Georgia" w:hAnsi="Georgia"/>
+          <w:color w:val="333333"/>
+          <w:rtl w:val="0"/>
+        </w:rPr>
+        <w:t xml:space="preserve">Brindar información sobre los datos del vehículo proporcionado por la Dirección Nacional del Registro del Automotor. </w:t>
+      </w:r>
+    </w:p>
+    <w:p>
+      <w:pPr>
+        <w:rPr>
+          <w:rFonts w:ascii="Georgia" w:cs="Georgia" w:eastAsia="Georgia" w:hAnsi="Georgia"/>
+          <w:color w:val="333333"/>
+          <w:highlight w:val="red"/>
+        </w:rPr>
+      </w:pPr>
+      <w:r>
+        <w:rPr>
+          <w:rFonts w:ascii="Georgia" w:cs="Georgia" w:eastAsia="Georgia" w:hAnsi="Georgia"/>
+          <w:b w:val="1"/>
+          <w:color w:val="333333"/>
+          <w:rtl w:val="0"/>
+        </w:rPr>
+        <w:t xml:space="preserve">Actualizar turno: </w:t>
+      </w:r>
+      <w:r>
+        <w:rPr>
+          <w:rFonts w:ascii="Georgia" w:cs="Georgia" w:eastAsia="Georgia" w:hAnsi="Georgia"/>
+          <w:color w:val="333333"/>
+          <w:rtl w:val="0"/>
+        </w:rPr>
+        <w:t xml:space="preserve">Modificar el estado de turno asignado según el proceso de la verificación técnica del vehículo (Atendido, Cancelado, Reprogramado) . </w:t>
+      </w:r>
+      <w:r>
+        <w:rPr>
+          <w:rFonts w:ascii="Georgia" w:cs="Georgia" w:eastAsia="Georgia" w:hAnsi="Georgia"/>
+          <w:color w:val="333333"/>
+          <w:highlight w:val="red"/>
+          <w:rtl w:val="0"/>
+        </w:rPr>
+        <w:t xml:space="preserve">. [Revisar]</w:t>
+      </w:r>
+    </w:p>
+    <w:p>
+      <w:pPr>
+        <w:rPr>
+          <w:rFonts w:ascii="Georgia" w:cs="Georgia" w:eastAsia="Georgia" w:hAnsi="Georgia"/>
+          <w:color w:val="333333"/>
+        </w:rPr>
+      </w:pPr>
+      <w:r>
+        <w:rPr>
+          <w:rFonts w:ascii="Georgia" w:cs="Georgia" w:eastAsia="Georgia" w:hAnsi="Georgia"/>
+          <w:b w:val="1"/>
+          <w:color w:val="333333"/>
+          <w:rtl w:val="0"/>
+        </w:rPr>
+        <w:t xml:space="preserve">Consultar revisión: </w:t>
+      </w:r>
+      <w:r>
+        <w:rPr>
+          <w:rFonts w:ascii="Georgia" w:cs="Georgia" w:eastAsia="Georgia" w:hAnsi="Georgia"/>
+          <w:color w:val="333333"/>
+          <w:rtl w:val="0"/>
+        </w:rPr>
+        <w:t xml:space="preserve">Brindar información acerca de la revisión actual indicando la fecha, los datos del vehículo y los empleados asignados a dicha revisión. </w:t>
+      </w:r>
+      <w:r>
+        <w:rPr>
+          <w:rFonts w:ascii="Georgia" w:cs="Georgia" w:eastAsia="Georgia" w:hAnsi="Georgia"/>
+          <w:color w:val="333333"/>
+          <w:highlight w:val="red"/>
+          <w:rtl w:val="0"/>
+        </w:rPr>
+        <w:t xml:space="preserve">[Revisar]</w:t>
+      </w:r>
+      <w:r>
+        <w:rPr>
+          <w:rtl w:val="0"/>
+        </w:rPr>
+      </w:r>
+    </w:p>
+    <w:p>
+      <w:pPr>
+        <w:rPr>
+          <w:rFonts w:ascii="Georgia" w:cs="Georgia" w:eastAsia="Georgia" w:hAnsi="Georgia"/>
+          <w:color w:val="333333"/>
+        </w:rPr>
+      </w:pPr>
+      <w:r>
+        <w:rPr>
+          <w:rFonts w:ascii="Georgia" w:cs="Georgia" w:eastAsia="Georgia" w:hAnsi="Georgia"/>
+          <w:b w:val="1"/>
+          <w:color w:val="333333"/>
+          <w:rtl w:val="0"/>
+        </w:rPr>
+        <w:t xml:space="preserve">Consultar defectos visuales</w:t>
+      </w:r>
+      <w:r>
+        <w:rPr>
+          <w:rFonts w:ascii="Georgia" w:cs="Georgia" w:eastAsia="Georgia" w:hAnsi="Georgia"/>
+          <w:color w:val="333333"/>
+          <w:rtl w:val="0"/>
+        </w:rPr>
+        <w:t xml:space="preserve">: Brindar información sobre los defectos visuales registrados por el encargado de planta durante la inspección.</w:t>
+      </w:r>
+    </w:p>
+    <w:p>
+      <w:pPr>
+        <w:rPr>
+          <w:rFonts w:ascii="Georgia" w:cs="Georgia" w:eastAsia="Georgia" w:hAnsi="Georgia"/>
+          <w:color w:val="333333"/>
+        </w:rPr>
+      </w:pPr>
+      <w:r>
+        <w:rPr>
+          <w:rFonts w:ascii="Georgia" w:cs="Georgia" w:eastAsia="Georgia" w:hAnsi="Georgia"/>
+          <w:b w:val="1"/>
+          <w:color w:val="333333"/>
+          <w:rtl w:val="0"/>
+        </w:rPr>
+        <w:t xml:space="preserve">Consultar mediciones</w:t>
+      </w:r>
+      <w:r>
+        <w:rPr>
+          <w:rFonts w:ascii="Georgia" w:cs="Georgia" w:eastAsia="Georgia" w:hAnsi="Georgia"/>
+          <w:color w:val="333333"/>
+          <w:rtl w:val="0"/>
+        </w:rPr>
+        <w:t xml:space="preserve">: Brindar información de los resultados de las mediciones registradas por el encargado de planta durante la inspección.</w:t>
+      </w:r>
+    </w:p>
+    <w:p>
+      <w:pPr>
+        <w:rPr>
+          <w:rFonts w:ascii="Georgia" w:cs="Georgia" w:eastAsia="Georgia" w:hAnsi="Georgia"/>
+          <w:color w:val="333333"/>
+        </w:rPr>
+      </w:pPr>
+      <w:r>
+        <w:rPr>
+          <w:rFonts w:ascii="Georgia" w:cs="Georgia" w:eastAsia="Georgia" w:hAnsi="Georgia"/>
+          <w:b w:val="1"/>
+          <w:color w:val="333333"/>
+          <w:rtl w:val="0"/>
+        </w:rPr>
+        <w:t xml:space="preserve">Registrar defectos visuales</w:t>
+      </w:r>
+      <w:r>
+        <w:rPr>
+          <w:rFonts w:ascii="Georgia" w:cs="Georgia" w:eastAsia="Georgia" w:hAnsi="Georgia"/>
+          <w:color w:val="333333"/>
+          <w:rtl w:val="0"/>
+        </w:rPr>
+        <w:t xml:space="preserve">: Registrar los defectos visuales observado encargado de planta</w:t>
+      </w:r>
+    </w:p>
+    <w:p>
+      <w:pPr>
+        <w:rPr>
+          <w:rFonts w:ascii="Georgia" w:cs="Georgia" w:eastAsia="Georgia" w:hAnsi="Georgia"/>
+          <w:color w:val="333333"/>
+        </w:rPr>
+      </w:pPr>
+      <w:r>
+        <w:rPr>
+          <w:rFonts w:ascii="Georgia" w:cs="Georgia" w:eastAsia="Georgia" w:hAnsi="Georgia"/>
+          <w:b w:val="1"/>
+          <w:color w:val="333333"/>
+          <w:rtl w:val="0"/>
+        </w:rPr>
+        <w:t xml:space="preserve">Registrar mediciones</w:t>
+      </w:r>
+      <w:r>
+        <w:rPr>
+          <w:rFonts w:ascii="Georgia" w:cs="Georgia" w:eastAsia="Georgia" w:hAnsi="Georgia"/>
+          <w:color w:val="333333"/>
+          <w:rtl w:val="0"/>
+        </w:rPr>
+        <w:t xml:space="preserve">: Registrar los valores indicados por las máquinas correspondientes a cada sección.</w:t>
+      </w:r>
+    </w:p>
+    <w:p>
+      <w:pPr>
+        <w:rPr>
+          <w:rFonts w:ascii="Georgia" w:cs="Georgia" w:eastAsia="Georgia" w:hAnsi="Georgia"/>
+          <w:color w:val="333333"/>
+          <w:highlight w:val="red"/>
+        </w:rPr>
+      </w:pPr>
+      <w:r>
+        <w:rPr>
+          <w:rFonts w:ascii="Georgia" w:cs="Georgia" w:eastAsia="Georgia" w:hAnsi="Georgia"/>
+          <w:b w:val="1"/>
+          <w:color w:val="333333"/>
+          <w:rtl w:val="0"/>
+        </w:rPr>
+        <w:t xml:space="preserve">Calcular resultado</w:t>
+      </w:r>
+      <w:r>
+        <w:rPr>
+          <w:rFonts w:ascii="Georgia" w:cs="Georgia" w:eastAsia="Georgia" w:hAnsi="Georgia"/>
+          <w:color w:val="333333"/>
+          <w:rtl w:val="0"/>
+        </w:rPr>
+        <w:t xml:space="preserve">:Calcular resultado de la revisión en base a los controles realizados anteriormente en cada sección </w:t>
+      </w:r>
+      <w:r>
+        <w:rPr>
+          <w:rFonts w:ascii="Georgia" w:cs="Georgia" w:eastAsia="Georgia" w:hAnsi="Georgia"/>
+          <w:color w:val="333333"/>
+          <w:highlight w:val="red"/>
+          <w:rtl w:val="0"/>
+        </w:rPr>
+        <w:t xml:space="preserve"> </w:t>
+      </w:r>
+    </w:p>
+    <w:p>
+      <w:pPr>
+        <w:rPr>
+          <w:rFonts w:ascii="Georgia" w:cs="Georgia" w:eastAsia="Georgia" w:hAnsi="Georgia"/>
+          <w:color w:val="333333"/>
+          <w:highlight w:val="red"/>
+        </w:rPr>
+      </w:pPr>
+      <w:r>
+        <w:rPr>
+          <w:rFonts w:ascii="Georgia" w:cs="Georgia" w:eastAsia="Georgia" w:hAnsi="Georgia"/>
+          <w:b w:val="1"/>
+          <w:color w:val="333333"/>
+          <w:rtl w:val="0"/>
+        </w:rPr>
+        <w:t xml:space="preserve">Actualizar estado revisión</w:t>
+      </w:r>
+      <w:r>
+        <w:rPr>
+          <w:rFonts w:ascii="Georgia" w:cs="Georgia" w:eastAsia="Georgia" w:hAnsi="Georgia"/>
+          <w:color w:val="333333"/>
+          <w:rtl w:val="0"/>
+        </w:rPr>
+        <w:t xml:space="preserve">: Asignar estado a la revisión en base al resultado calculado anteriormente indicando aprobado, rechazado, condicional según sea el caso. </w:t>
+      </w:r>
+      <w:r>
+        <w:rPr>
+          <w:rFonts w:ascii="Georgia" w:cs="Georgia" w:eastAsia="Georgia" w:hAnsi="Georgia"/>
+          <w:color w:val="333333"/>
+          <w:highlight w:val="red"/>
+          <w:rtl w:val="0"/>
+        </w:rPr>
+        <w:t xml:space="preserve"> </w:t>
+      </w:r>
+    </w:p>
+    <w:p>
+      <w:pPr>
+        <w:ind w:left="0" w:firstLine="0"/>
+        <w:rPr/>
+      </w:pPr>
+      <w:r>
+        <w:rPr>
+          <w:rtl w:val="0"/>
+        </w:rPr>
+      </w:r>
+    </w:p>
+    <w:p>
+      <w:pPr>
+        <w:ind w:left="0" w:firstLine="0"/>
+        <w:rPr/>
+      </w:pPr>
       <w:r>
         <w:rPr>
           <w:rtl w:val="0"/>
@@ -6838,8 +7350,8 @@
           <w:szCs w:val="24"/>
         </w:rPr>
       </w:pPr>
-      <w:bookmarkStart w:colFirst="0" w:colLast="0" w:name="_en44z0p37na6" w:id="24"/>
-      <w:bookmarkEnd w:id="24"/>
+      <w:bookmarkStart w:colFirst="0" w:colLast="0" w:name="_en44z0p37na6" w:id="27"/>
+      <w:bookmarkEnd w:id="27"/>
       <w:r>
         <w:rPr>
           <w:rFonts w:ascii="Georgia" w:cs="Georgia" w:eastAsia="Georgia" w:hAnsi="Georgia"/>
@@ -7067,50 +7579,11 @@
       </w:pPr>
       <w:r>
         <w:rPr>
-          <w:rtl w:val="0"/>
-        </w:rPr>
-      </w:r>
-    </w:p>
-    <w:p>
-      <w:pPr>
-        <w:rPr>
-          <w:rFonts w:ascii="Georgia" w:cs="Georgia" w:eastAsia="Georgia" w:hAnsi="Georgia"/>
-          <w:color w:val="333333"/>
-        </w:rPr>
-      </w:pPr>
-      <w:r>
-        <w:rPr>
-          <w:rtl w:val="0"/>
-        </w:rPr>
-      </w:r>
-    </w:p>
-    <w:p>
-      <w:pPr>
-        <w:rPr>
-          <w:rFonts w:ascii="Georgia" w:cs="Georgia" w:eastAsia="Georgia" w:hAnsi="Georgia"/>
-          <w:color w:val="333333"/>
-        </w:rPr>
-      </w:pPr>
-      <w:r>
-        <w:rPr>
-          <w:rtl w:val="0"/>
-        </w:rPr>
-      </w:r>
-    </w:p>
-    <w:p>
-      <w:pPr>
-        <w:rPr>
-          <w:rFonts w:ascii="Georgia" w:cs="Georgia" w:eastAsia="Georgia" w:hAnsi="Georgia"/>
-          <w:color w:val="333333"/>
-        </w:rPr>
-      </w:pPr>
-      <w:r>
-        <w:rPr>
-          <w:rFonts w:ascii="Georgia" w:cs="Georgia" w:eastAsia="Georgia" w:hAnsi="Georgia"/>
-          <w:color w:val="333333"/>
-          <w:rtl w:val="0"/>
-        </w:rPr>
-        <w:t xml:space="preserve">Objetivos:</w:t>
+          <w:rFonts w:ascii="Georgia" w:cs="Georgia" w:eastAsia="Georgia" w:hAnsi="Georgia"/>
+          <w:color w:val="333333"/>
+          <w:rtl w:val="0"/>
+        </w:rPr>
+        <w:t xml:space="preserve">https://github.com/IgnacioSala20/TPI.git</w:t>
       </w:r>
     </w:p>
     <w:p>
@@ -7124,29 +7597,23 @@
       </w:pPr>
       <w:r>
         <w:rPr>
-          <w:rFonts w:ascii="Georgia" w:cs="Georgia" w:eastAsia="Georgia" w:hAnsi="Georgia"/>
-          <w:b w:val="1"/>
-          <w:color w:val="333333"/>
-          <w:rtl w:val="0"/>
-        </w:rPr>
-        <w:t xml:space="preserve">Consultar turno</w:t>
-      </w:r>
-      <w:r>
-        <w:rPr>
-          <w:rFonts w:ascii="Georgia" w:cs="Georgia" w:eastAsia="Georgia" w:hAnsi="Georgia"/>
-          <w:color w:val="333333"/>
-          <w:rtl w:val="0"/>
-        </w:rPr>
-        <w:t xml:space="preserve">:Brindar información acerca del turno asignado a un cliente incluyendo fecha, hora y número de turno.</w:t>
-      </w:r>
-      <w:r>
+          <w:rtl w:val="0"/>
+        </w:rPr>
+      </w:r>
+    </w:p>
+    <w:p>
+      <w:pPr>
+        <w:ind w:left="0" w:firstLine="0"/>
         <w:rPr>
           <w:rFonts w:ascii="Georgia" w:cs="Georgia" w:eastAsia="Georgia" w:hAnsi="Georgia"/>
           <w:color w:val="333333"/>
           <w:highlight w:val="red"/>
-          <w:rtl w:val="0"/>
-        </w:rPr>
-        <w:t xml:space="preserve">[Revisar]</w:t>
+        </w:rPr>
+      </w:pPr>
+      <w:r>
+        <w:rPr>
+          <w:rtl w:val="0"/>
+        </w:rPr>
       </w:r>
     </w:p>
     <w:p>
@@ -7159,500 +7626,8 @@
       </w:pPr>
       <w:r>
         <w:rPr>
-          <w:rFonts w:ascii="Georgia" w:cs="Georgia" w:eastAsia="Georgia" w:hAnsi="Georgia"/>
-          <w:b w:val="1"/>
-          <w:color w:val="333333"/>
-          <w:rtl w:val="0"/>
-        </w:rPr>
-        <w:t xml:space="preserve">Registrar cobro</w:t>
-      </w:r>
-      <w:r>
-        <w:rPr>
-          <w:rFonts w:ascii="Georgia" w:cs="Georgia" w:eastAsia="Georgia" w:hAnsi="Georgia"/>
-          <w:color w:val="333333"/>
-          <w:rtl w:val="0"/>
-        </w:rPr>
-        <w:t xml:space="preserve">: Registrar el monto cobrado por el servicio de la revisión de la VTV.</w:t>
-      </w:r>
-    </w:p>
-    <w:p>
-      <w:pPr>
-        <w:ind w:left="0" w:firstLine="0"/>
-        <w:rPr>
-          <w:rFonts w:ascii="Georgia" w:cs="Georgia" w:eastAsia="Georgia" w:hAnsi="Georgia"/>
-          <w:color w:val="333333"/>
-        </w:rPr>
-      </w:pPr>
-      <w:r>
-        <w:rPr>
-          <w:rFonts w:ascii="Georgia" w:cs="Georgia" w:eastAsia="Georgia" w:hAnsi="Georgia"/>
-          <w:b w:val="1"/>
-          <w:color w:val="333333"/>
-          <w:rtl w:val="0"/>
-        </w:rPr>
-        <w:t xml:space="preserve">Registrar revisión</w:t>
-      </w:r>
-      <w:r>
-        <w:rPr>
-          <w:rFonts w:ascii="Georgia" w:cs="Georgia" w:eastAsia="Georgia" w:hAnsi="Georgia"/>
-          <w:color w:val="333333"/>
-          <w:rtl w:val="0"/>
-        </w:rPr>
-        <w:t xml:space="preserve">: Registrar una nueva revisión indicando la fecha correspondiente, los datos del vehículo y los empleados asignados.</w:t>
-      </w:r>
-    </w:p>
-    <w:p>
-      <w:pPr>
-        <w:ind w:left="0" w:firstLine="0"/>
-        <w:rPr>
-          <w:rFonts w:ascii="Georgia" w:cs="Georgia" w:eastAsia="Georgia" w:hAnsi="Georgia"/>
-          <w:color w:val="333333"/>
-        </w:rPr>
-      </w:pPr>
-      <w:r>
-        <w:rPr>
-          <w:rFonts w:ascii="Georgia" w:cs="Georgia" w:eastAsia="Georgia" w:hAnsi="Georgia"/>
-          <w:b w:val="1"/>
-          <w:color w:val="333333"/>
-          <w:rtl w:val="0"/>
-        </w:rPr>
-        <w:t xml:space="preserve">Registrar vehículo: </w:t>
-      </w:r>
-      <w:r>
-        <w:rPr>
-          <w:rFonts w:ascii="Georgia" w:cs="Georgia" w:eastAsia="Georgia" w:hAnsi="Georgia"/>
-          <w:color w:val="333333"/>
-          <w:rtl w:val="0"/>
-        </w:rPr>
-        <w:t xml:space="preserve">Registrar vehículo indicando marca, modelo, número de chasis, y el año de fabricación.</w:t>
-      </w:r>
-    </w:p>
-    <w:p>
-      <w:pPr>
-        <w:ind w:left="0" w:firstLine="0"/>
-        <w:rPr>
-          <w:rFonts w:ascii="Georgia" w:cs="Georgia" w:eastAsia="Georgia" w:hAnsi="Georgia"/>
-          <w:color w:val="333333"/>
-        </w:rPr>
-      </w:pPr>
-      <w:r>
-        <w:rPr>
-          <w:rFonts w:ascii="Georgia" w:cs="Georgia" w:eastAsia="Georgia" w:hAnsi="Georgia"/>
-          <w:b w:val="1"/>
-          <w:color w:val="333333"/>
-          <w:rtl w:val="0"/>
-        </w:rPr>
-        <w:t xml:space="preserve">Verificar documentación: </w:t>
-      </w:r>
-      <w:r>
-        <w:rPr>
-          <w:rFonts w:ascii="Georgia" w:cs="Georgia" w:eastAsia="Georgia" w:hAnsi="Georgia"/>
-          <w:color w:val="333333"/>
-          <w:rtl w:val="0"/>
-        </w:rPr>
-        <w:t xml:space="preserve">Verificar la documentación brindada por el cliente, </w:t>
-      </w:r>
-      <w:r>
-        <w:rPr>
-          <w:rFonts w:ascii="Georgia" w:cs="Georgia" w:eastAsia="Georgia" w:hAnsi="Georgia"/>
-          <w:color w:val="333333"/>
-          <w:rtl w:val="0"/>
-        </w:rPr>
-        <w:t xml:space="preserve">consultando en</w:t>
-      </w:r>
-      <w:r>
-        <w:rPr>
-          <w:rFonts w:ascii="Georgia" w:cs="Georgia" w:eastAsia="Georgia" w:hAnsi="Georgia"/>
-          <w:color w:val="333333"/>
-          <w:rtl w:val="0"/>
-        </w:rPr>
-        <w:t xml:space="preserve"> la Dirección Nacional del Registro del Automotor.</w:t>
-      </w:r>
-    </w:p>
-    <w:p>
-      <w:pPr>
-        <w:ind w:left="0" w:firstLine="0"/>
-        <w:rPr>
-          <w:rFonts w:ascii="Georgia" w:cs="Georgia" w:eastAsia="Georgia" w:hAnsi="Georgia"/>
-          <w:color w:val="333333"/>
-        </w:rPr>
-      </w:pPr>
-      <w:r>
-        <w:rPr>
-          <w:rFonts w:ascii="Georgia" w:cs="Georgia" w:eastAsia="Georgia" w:hAnsi="Georgia"/>
-          <w:b w:val="1"/>
-          <w:color w:val="333333"/>
-          <w:rtl w:val="0"/>
-        </w:rPr>
-        <w:t xml:space="preserve">Consultar registro del automotor: </w:t>
-      </w:r>
-      <w:r>
-        <w:rPr>
-          <w:rFonts w:ascii="Georgia" w:cs="Georgia" w:eastAsia="Georgia" w:hAnsi="Georgia"/>
-          <w:color w:val="333333"/>
-          <w:rtl w:val="0"/>
-        </w:rPr>
-        <w:t xml:space="preserve">Brindar información sobre los datos del vehículo proporcionado por la Dirección Nacional del Registro del Automotor. </w:t>
-      </w:r>
-    </w:p>
-    <w:p>
-      <w:pPr>
-        <w:ind w:left="0" w:firstLine="0"/>
-        <w:rPr>
-          <w:rFonts w:ascii="Georgia" w:cs="Georgia" w:eastAsia="Georgia" w:hAnsi="Georgia"/>
-          <w:color w:val="333333"/>
-          <w:highlight w:val="red"/>
-        </w:rPr>
-      </w:pPr>
-      <w:r>
-        <w:rPr>
-          <w:rFonts w:ascii="Georgia" w:cs="Georgia" w:eastAsia="Georgia" w:hAnsi="Georgia"/>
-          <w:b w:val="1"/>
-          <w:color w:val="333333"/>
-          <w:rtl w:val="0"/>
-        </w:rPr>
-        <w:t xml:space="preserve">Actualizar turno: </w:t>
-      </w:r>
-      <w:r>
-        <w:rPr>
-          <w:rFonts w:ascii="Georgia" w:cs="Georgia" w:eastAsia="Georgia" w:hAnsi="Georgia"/>
-          <w:color w:val="333333"/>
-          <w:rtl w:val="0"/>
-        </w:rPr>
-        <w:t xml:space="preserve">Modificar el estado de turno asignado según el proceso de la verificación técnica del vehículo (Atendido, Cancelado, Reprogramado) . </w:t>
-      </w:r>
-      <w:r>
-        <w:rPr>
-          <w:rFonts w:ascii="Georgia" w:cs="Georgia" w:eastAsia="Georgia" w:hAnsi="Georgia"/>
-          <w:color w:val="333333"/>
-          <w:highlight w:val="red"/>
-          <w:rtl w:val="0"/>
-        </w:rPr>
-        <w:t xml:space="preserve">. [Revisar]</w:t>
-      </w:r>
-    </w:p>
-    <w:p>
-      <w:pPr>
-        <w:ind w:left="0" w:firstLine="0"/>
-        <w:rPr>
-          <w:rFonts w:ascii="Georgia" w:cs="Georgia" w:eastAsia="Georgia" w:hAnsi="Georgia"/>
-          <w:color w:val="333333"/>
-        </w:rPr>
-      </w:pPr>
-      <w:r>
-        <w:rPr>
-          <w:rFonts w:ascii="Georgia" w:cs="Georgia" w:eastAsia="Georgia" w:hAnsi="Georgia"/>
-          <w:b w:val="1"/>
-          <w:color w:val="333333"/>
-          <w:rtl w:val="0"/>
-        </w:rPr>
-        <w:t xml:space="preserve">Consultar revisión: </w:t>
-      </w:r>
-      <w:r>
-        <w:rPr>
-          <w:rFonts w:ascii="Georgia" w:cs="Georgia" w:eastAsia="Georgia" w:hAnsi="Georgia"/>
-          <w:color w:val="333333"/>
-          <w:rtl w:val="0"/>
-        </w:rPr>
-        <w:t xml:space="preserve">Brindar información acerca de la revisión actual indicando la fecha, los datos del vehículo y los empleados asignados a dicha revisión. </w:t>
-      </w:r>
-      <w:r>
-        <w:rPr>
-          <w:rFonts w:ascii="Georgia" w:cs="Georgia" w:eastAsia="Georgia" w:hAnsi="Georgia"/>
-          <w:color w:val="333333"/>
-          <w:highlight w:val="red"/>
-          <w:rtl w:val="0"/>
-        </w:rPr>
-        <w:t xml:space="preserve">[Revisar]</w:t>
-      </w:r>
-      <w:r>
-        <w:rPr>
-          <w:rtl w:val="0"/>
-        </w:rPr>
-      </w:r>
-    </w:p>
-    <w:p>
-      <w:pPr>
-        <w:ind w:left="0" w:firstLine="0"/>
-        <w:rPr>
-          <w:rFonts w:ascii="Georgia" w:cs="Georgia" w:eastAsia="Georgia" w:hAnsi="Georgia"/>
-          <w:color w:val="333333"/>
-        </w:rPr>
-      </w:pPr>
-      <w:r>
-        <w:rPr>
-          <w:rFonts w:ascii="Georgia" w:cs="Georgia" w:eastAsia="Georgia" w:hAnsi="Georgia"/>
-          <w:b w:val="1"/>
-          <w:color w:val="333333"/>
-          <w:rtl w:val="0"/>
-        </w:rPr>
-        <w:t xml:space="preserve">Consultar defectos visuales</w:t>
-      </w:r>
-      <w:r>
-        <w:rPr>
-          <w:rFonts w:ascii="Georgia" w:cs="Georgia" w:eastAsia="Georgia" w:hAnsi="Georgia"/>
-          <w:color w:val="333333"/>
-          <w:rtl w:val="0"/>
-        </w:rPr>
-        <w:t xml:space="preserve">: Brindar información sobre los defectos visuales registrados por el encargado de planta durante la inspección.</w:t>
-      </w:r>
-    </w:p>
-    <w:p>
-      <w:pPr>
-        <w:ind w:left="0" w:firstLine="0"/>
-        <w:rPr>
-          <w:rFonts w:ascii="Georgia" w:cs="Georgia" w:eastAsia="Georgia" w:hAnsi="Georgia"/>
-          <w:color w:val="333333"/>
-        </w:rPr>
-      </w:pPr>
-      <w:r>
-        <w:rPr>
-          <w:rFonts w:ascii="Georgia" w:cs="Georgia" w:eastAsia="Georgia" w:hAnsi="Georgia"/>
-          <w:b w:val="1"/>
-          <w:color w:val="333333"/>
-          <w:rtl w:val="0"/>
-        </w:rPr>
-        <w:t xml:space="preserve">Consultar mediciones</w:t>
-      </w:r>
-      <w:r>
-        <w:rPr>
-          <w:rFonts w:ascii="Georgia" w:cs="Georgia" w:eastAsia="Georgia" w:hAnsi="Georgia"/>
-          <w:color w:val="333333"/>
-          <w:rtl w:val="0"/>
-        </w:rPr>
-        <w:t xml:space="preserve">: Brindar información de los resultados de las mediciones registradas por el encargado de planta durante la inspección.</w:t>
-      </w:r>
-    </w:p>
-    <w:p>
-      <w:pPr>
-        <w:ind w:left="0" w:firstLine="0"/>
-        <w:rPr>
-          <w:rFonts w:ascii="Georgia" w:cs="Georgia" w:eastAsia="Georgia" w:hAnsi="Georgia"/>
-          <w:color w:val="333333"/>
-        </w:rPr>
-      </w:pPr>
-      <w:r>
-        <w:rPr>
-          <w:rFonts w:ascii="Georgia" w:cs="Georgia" w:eastAsia="Georgia" w:hAnsi="Georgia"/>
-          <w:b w:val="1"/>
-          <w:color w:val="333333"/>
-          <w:rtl w:val="0"/>
-        </w:rPr>
-        <w:t xml:space="preserve">Registrar defectos visuales</w:t>
-      </w:r>
-      <w:r>
-        <w:rPr>
-          <w:rFonts w:ascii="Georgia" w:cs="Georgia" w:eastAsia="Georgia" w:hAnsi="Georgia"/>
-          <w:color w:val="333333"/>
-          <w:rtl w:val="0"/>
-        </w:rPr>
-        <w:t xml:space="preserve">: Registrar los defectos visuales observado encargado de planta</w:t>
-      </w:r>
-    </w:p>
-    <w:p>
-      <w:pPr>
-        <w:ind w:left="0" w:firstLine="0"/>
-        <w:rPr>
-          <w:rFonts w:ascii="Georgia" w:cs="Georgia" w:eastAsia="Georgia" w:hAnsi="Georgia"/>
-          <w:color w:val="333333"/>
-        </w:rPr>
-      </w:pPr>
-      <w:r>
-        <w:rPr>
-          <w:rFonts w:ascii="Georgia" w:cs="Georgia" w:eastAsia="Georgia" w:hAnsi="Georgia"/>
-          <w:b w:val="1"/>
-          <w:color w:val="333333"/>
-          <w:rtl w:val="0"/>
-        </w:rPr>
-        <w:t xml:space="preserve">Registrar mediciones</w:t>
-      </w:r>
-      <w:r>
-        <w:rPr>
-          <w:rFonts w:ascii="Georgia" w:cs="Georgia" w:eastAsia="Georgia" w:hAnsi="Georgia"/>
-          <w:color w:val="333333"/>
-          <w:rtl w:val="0"/>
-        </w:rPr>
-        <w:t xml:space="preserve">: Registrar los valores indicados por las máquinas correspondientes a cada sección.</w:t>
-      </w:r>
-    </w:p>
-    <w:p>
-      <w:pPr>
-        <w:ind w:left="0" w:firstLine="0"/>
-        <w:rPr>
-          <w:rFonts w:ascii="Georgia" w:cs="Georgia" w:eastAsia="Georgia" w:hAnsi="Georgia"/>
-          <w:color w:val="333333"/>
-          <w:highlight w:val="red"/>
-        </w:rPr>
-      </w:pPr>
-      <w:r>
-        <w:rPr>
-          <w:rFonts w:ascii="Georgia" w:cs="Georgia" w:eastAsia="Georgia" w:hAnsi="Georgia"/>
-          <w:b w:val="1"/>
-          <w:color w:val="333333"/>
-          <w:rtl w:val="0"/>
-        </w:rPr>
-        <w:t xml:space="preserve">Calcular resultado</w:t>
-      </w:r>
-      <w:r>
-        <w:rPr>
-          <w:rFonts w:ascii="Georgia" w:cs="Georgia" w:eastAsia="Georgia" w:hAnsi="Georgia"/>
-          <w:color w:val="333333"/>
-          <w:rtl w:val="0"/>
-        </w:rPr>
-        <w:t xml:space="preserve">:Calcular resultado de la revisión en base a los controles realizados anteriormente en cada sección </w:t>
-      </w:r>
-      <w:r>
-        <w:rPr>
-          <w:rFonts w:ascii="Georgia" w:cs="Georgia" w:eastAsia="Georgia" w:hAnsi="Georgia"/>
-          <w:color w:val="333333"/>
-          <w:highlight w:val="red"/>
-          <w:rtl w:val="0"/>
-        </w:rPr>
-        <w:t xml:space="preserve"> Preguntar a la profe</w:t>
-      </w:r>
-    </w:p>
-    <w:p>
-      <w:pPr>
-        <w:ind w:left="0" w:firstLine="0"/>
-        <w:rPr>
-          <w:rFonts w:ascii="Georgia" w:cs="Georgia" w:eastAsia="Georgia" w:hAnsi="Georgia"/>
-          <w:color w:val="333333"/>
-          <w:highlight w:val="red"/>
-        </w:rPr>
-      </w:pPr>
-      <w:r>
-        <w:rPr>
-          <w:rFonts w:ascii="Georgia" w:cs="Georgia" w:eastAsia="Georgia" w:hAnsi="Georgia"/>
-          <w:b w:val="1"/>
-          <w:color w:val="333333"/>
-          <w:highlight w:val="red"/>
-          <w:rtl w:val="0"/>
-        </w:rPr>
-        <w:t xml:space="preserve">Actualizar</w:t>
-      </w:r>
-      <w:r>
-        <w:rPr>
-          <w:rFonts w:ascii="Georgia" w:cs="Georgia" w:eastAsia="Georgia" w:hAnsi="Georgia"/>
-          <w:b w:val="1"/>
-          <w:color w:val="333333"/>
-          <w:rtl w:val="0"/>
-        </w:rPr>
-        <w:t xml:space="preserve"> estado revisión</w:t>
-      </w:r>
-      <w:r>
-        <w:rPr>
-          <w:rFonts w:ascii="Georgia" w:cs="Georgia" w:eastAsia="Georgia" w:hAnsi="Georgia"/>
-          <w:color w:val="333333"/>
-          <w:rtl w:val="0"/>
-        </w:rPr>
-        <w:t xml:space="preserve">: Asignar estado a la revisión en base al resultado calculado anteriormente indicando aprobado, rechazado, condicional según sea el caso. </w:t>
-      </w:r>
-      <w:r>
-        <w:rPr>
-          <w:rFonts w:ascii="Georgia" w:cs="Georgia" w:eastAsia="Georgia" w:hAnsi="Georgia"/>
-          <w:color w:val="333333"/>
-          <w:highlight w:val="red"/>
-          <w:rtl w:val="0"/>
-        </w:rPr>
-        <w:t xml:space="preserve"> Preguntar a la profe</w:t>
-      </w:r>
-    </w:p>
-    <w:p>
-      <w:pPr>
-        <w:ind w:left="0" w:firstLine="0"/>
-        <w:rPr>
-          <w:rFonts w:ascii="Georgia" w:cs="Georgia" w:eastAsia="Georgia" w:hAnsi="Georgia"/>
-          <w:color w:val="333333"/>
-          <w:highlight w:val="red"/>
-        </w:rPr>
-      </w:pPr>
-      <w:r>
-        <w:rPr>
-          <w:rtl w:val="0"/>
-        </w:rPr>
-      </w:r>
-    </w:p>
-    <w:p>
-      <w:pPr>
-        <w:ind w:left="0" w:firstLine="0"/>
-        <w:rPr>
-          <w:rFonts w:ascii="Georgia" w:cs="Georgia" w:eastAsia="Georgia" w:hAnsi="Georgia"/>
-          <w:color w:val="333333"/>
-          <w:highlight w:val="red"/>
-        </w:rPr>
-      </w:pPr>
-      <w:r>
-        <w:rPr>
-          <w:rtl w:val="0"/>
-        </w:rPr>
-      </w:r>
-    </w:p>
-    <w:p>
-      <w:pPr>
-        <w:ind w:left="0" w:firstLine="0"/>
-        <w:rPr>
-          <w:rFonts w:ascii="Georgia" w:cs="Georgia" w:eastAsia="Georgia" w:hAnsi="Georgia"/>
-          <w:color w:val="333333"/>
-        </w:rPr>
-      </w:pPr>
-      <w:r>
-        <w:rPr>
-          <w:rFonts w:ascii="Georgia" w:cs="Georgia" w:eastAsia="Georgia" w:hAnsi="Georgia"/>
-          <w:color w:val="333333"/>
-          <w:rtl w:val="0"/>
-        </w:rPr>
-        <w:t xml:space="preserve">Si se registra el vehículo cuando es la primera vez que se hace una revisión, ¿se hace con el cliente? O es solo el vehículo. </w:t>
-      </w:r>
-    </w:p>
-    <w:p>
-      <w:pPr>
-        <w:ind w:left="0" w:firstLine="0"/>
-        <w:rPr>
-          <w:rFonts w:ascii="Georgia" w:cs="Georgia" w:eastAsia="Georgia" w:hAnsi="Georgia"/>
-          <w:color w:val="333333"/>
-        </w:rPr>
-      </w:pPr>
-      <w:r>
-        <w:rPr>
-          <w:rFonts w:ascii="Georgia" w:cs="Georgia" w:eastAsia="Georgia" w:hAnsi="Georgia"/>
-          <w:color w:val="333333"/>
-          <w:rtl w:val="0"/>
-        </w:rPr>
-        <w:t xml:space="preserve">El resultado consulta a la revisión que a su vez consulta las mediciones y los defectos visuales?</w:t>
-      </w:r>
-    </w:p>
-    <w:p>
-      <w:pPr>
-        <w:ind w:left="0" w:firstLine="0"/>
-        <w:rPr>
-          <w:rFonts w:ascii="Georgia" w:cs="Georgia" w:eastAsia="Georgia" w:hAnsi="Georgia"/>
-          <w:color w:val="333333"/>
-        </w:rPr>
-      </w:pPr>
-      <w:r>
-        <w:rPr>
-          <w:rFonts w:ascii="Georgia" w:cs="Georgia" w:eastAsia="Georgia" w:hAnsi="Georgia"/>
-          <w:color w:val="333333"/>
-          <w:rtl w:val="0"/>
-        </w:rPr>
-        <w:t xml:space="preserve">NO ASIGNAMOS OBLEA PORQUE ES ALGO FÍSICO.</w:t>
-      </w:r>
-    </w:p>
-    <w:p>
-      <w:pPr>
-        <w:ind w:left="0" w:firstLine="0"/>
-        <w:rPr>
-          <w:rFonts w:ascii="Georgia" w:cs="Georgia" w:eastAsia="Georgia" w:hAnsi="Georgia"/>
-          <w:color w:val="333333"/>
-        </w:rPr>
-      </w:pPr>
-      <w:r>
-        <w:rPr>
-          <w:rFonts w:ascii="Georgia" w:cs="Georgia" w:eastAsia="Georgia" w:hAnsi="Georgia"/>
-          <w:color w:val="333333"/>
-          <w:rtl w:val="0"/>
-        </w:rPr>
-        <w:t xml:space="preserve">¿Se emite un informe con los resultados ?  El que va cuando se otorga una oblea.  </w:t>
+          <w:rtl w:val="0"/>
+        </w:rPr>
       </w:r>
     </w:p>
     <w:p>
@@ -9075,116 +9050,6 @@
         <w:ind w:left="720" w:hanging="360"/>
       </w:pPr>
       <w:rPr>
-        <w:u w:val="none"/>
-      </w:rPr>
-    </w:lvl>
-    <w:lvl w:ilvl="1">
-      <w:start w:val="1"/>
-      <w:numFmt w:val="bullet"/>
-      <w:lvlText w:val="○"/>
-      <w:lvlJc w:val="left"/>
-      <w:pPr>
-        <w:ind w:left="1440" w:hanging="360"/>
-      </w:pPr>
-      <w:rPr>
-        <w:u w:val="none"/>
-      </w:rPr>
-    </w:lvl>
-    <w:lvl w:ilvl="2">
-      <w:start w:val="1"/>
-      <w:numFmt w:val="bullet"/>
-      <w:lvlText w:val="■"/>
-      <w:lvlJc w:val="left"/>
-      <w:pPr>
-        <w:ind w:left="2160" w:hanging="360"/>
-      </w:pPr>
-      <w:rPr>
-        <w:u w:val="none"/>
-      </w:rPr>
-    </w:lvl>
-    <w:lvl w:ilvl="3">
-      <w:start w:val="1"/>
-      <w:numFmt w:val="bullet"/>
-      <w:lvlText w:val="●"/>
-      <w:lvlJc w:val="left"/>
-      <w:pPr>
-        <w:ind w:left="2880" w:hanging="360"/>
-      </w:pPr>
-      <w:rPr>
-        <w:u w:val="none"/>
-      </w:rPr>
-    </w:lvl>
-    <w:lvl w:ilvl="4">
-      <w:start w:val="1"/>
-      <w:numFmt w:val="bullet"/>
-      <w:lvlText w:val="○"/>
-      <w:lvlJc w:val="left"/>
-      <w:pPr>
-        <w:ind w:left="3600" w:hanging="360"/>
-      </w:pPr>
-      <w:rPr>
-        <w:u w:val="none"/>
-      </w:rPr>
-    </w:lvl>
-    <w:lvl w:ilvl="5">
-      <w:start w:val="1"/>
-      <w:numFmt w:val="bullet"/>
-      <w:lvlText w:val="■"/>
-      <w:lvlJc w:val="left"/>
-      <w:pPr>
-        <w:ind w:left="4320" w:hanging="360"/>
-      </w:pPr>
-      <w:rPr>
-        <w:u w:val="none"/>
-      </w:rPr>
-    </w:lvl>
-    <w:lvl w:ilvl="6">
-      <w:start w:val="1"/>
-      <w:numFmt w:val="bullet"/>
-      <w:lvlText w:val="●"/>
-      <w:lvlJc w:val="left"/>
-      <w:pPr>
-        <w:ind w:left="5040" w:hanging="360"/>
-      </w:pPr>
-      <w:rPr>
-        <w:u w:val="none"/>
-      </w:rPr>
-    </w:lvl>
-    <w:lvl w:ilvl="7">
-      <w:start w:val="1"/>
-      <w:numFmt w:val="bullet"/>
-      <w:lvlText w:val="○"/>
-      <w:lvlJc w:val="left"/>
-      <w:pPr>
-        <w:ind w:left="5760" w:hanging="360"/>
-      </w:pPr>
-      <w:rPr>
-        <w:u w:val="none"/>
-      </w:rPr>
-    </w:lvl>
-    <w:lvl w:ilvl="8">
-      <w:start w:val="1"/>
-      <w:numFmt w:val="bullet"/>
-      <w:lvlText w:val="■"/>
-      <w:lvlJc w:val="left"/>
-      <w:pPr>
-        <w:ind w:left="6480" w:hanging="360"/>
-      </w:pPr>
-      <w:rPr>
-        <w:u w:val="none"/>
-      </w:rPr>
-    </w:lvl>
-  </w:abstractNum>
-  <w:abstractNum w:abstractNumId="11">
-    <w:lvl w:ilvl="0">
-      <w:start w:val="1"/>
-      <w:numFmt w:val="bullet"/>
-      <w:lvlText w:val="●"/>
-      <w:lvlJc w:val="left"/>
-      <w:pPr>
-        <w:ind w:left="720" w:hanging="360"/>
-      </w:pPr>
-      <w:rPr>
         <w:rFonts w:ascii="Noto Sans Symbols" w:cs="Noto Sans Symbols" w:eastAsia="Noto Sans Symbols" w:hAnsi="Noto Sans Symbols"/>
       </w:rPr>
     </w:lvl>
@@ -9314,9 +9179,6 @@
   </w:num>
   <w:num w:numId="10">
     <w:abstractNumId w:val="10"/>
-  </w:num>
-  <w:num w:numId="11">
-    <w:abstractNumId w:val="11"/>
   </w:num>
 </w:numbering>
 </file>

--- a/Entrega 3 -TPI.docx
+++ b/Entrega 3 -TPI.docx
@@ -25,16 +25,16 @@
           <wp:inline distB="114300" distT="114300" distL="114300" distR="114300">
             <wp:extent cx="1109663" cy="1638486"/>
             <wp:effectExtent b="0" l="0" r="0" t="0"/>
-            <wp:docPr id="5" name="image1.png"/>
+            <wp:docPr id="6" name="image3.png"/>
             <a:graphic>
               <a:graphicData uri="http://schemas.openxmlformats.org/drawingml/2006/picture">
                 <pic:pic>
                   <pic:nvPicPr>
-                    <pic:cNvPr id="0" name="image1.png"/>
+                    <pic:cNvPr id="0" name="image3.png"/>
                     <pic:cNvPicPr preferRelativeResize="0"/>
                   </pic:nvPicPr>
                   <pic:blipFill>
-                    <a:blip r:embed="rId7"/>
+                    <a:blip r:embed="rId6"/>
                     <a:srcRect b="0" l="0" r="0" t="0"/>
                     <a:stretch>
                       <a:fillRect/>
@@ -542,7 +542,7 @@
           <w:b w:val="1"/>
           <w:rtl w:val="0"/>
         </w:rPr>
-        <w:t xml:space="preserve">   Fecha de entrega: 27/05/2024</w:t>
+        <w:t xml:space="preserve">   Fecha de entrega: 17/10/2024</w:t>
       </w:r>
       <w:r>
         <w:rPr>
@@ -1045,7 +1045,7 @@
               <w:vertAlign w:val="baseline"/>
             </w:rPr>
           </w:pPr>
-          <w:hyperlink w:anchor="_iwt8j8dlnk4h">
+          <w:hyperlink w:anchor="_xs6h5ra1fxup">
             <w:r>
               <w:rPr>
                 <w:rFonts w:ascii="Arial" w:cs="Arial" w:eastAsia="Arial" w:hAnsi="Arial"/>
@@ -1109,9 +1109,57 @@
                 <w:vertAlign w:val="baseline"/>
                 <w:rtl w:val="0"/>
               </w:rPr>
-              <w:t xml:space="preserve">Diagrama de clases “Inicial”</w:t>
+              <w:t xml:space="preserve">Diagrama de clases</w:t>
               <w:tab/>
               <w:t xml:space="preserve">10</w:t>
+            </w:r>
+          </w:hyperlink>
+          <w:r>
+            <w:rPr>
+              <w:rtl w:val="0"/>
+            </w:rPr>
+          </w:r>
+        </w:p>
+        <w:p>
+          <w:pPr>
+            <w:widowControl w:val="0"/>
+            <w:tabs>
+              <w:tab w:val="right" w:leader="dot" w:pos="12000"/>
+            </w:tabs>
+            <w:spacing w:before="60" w:line="240" w:lineRule="auto"/>
+            <w:rPr>
+              <w:rFonts w:ascii="Arial" w:cs="Arial" w:eastAsia="Arial" w:hAnsi="Arial"/>
+              <w:b w:val="1"/>
+              <w:i w:val="0"/>
+              <w:smallCaps w:val="0"/>
+              <w:strike w:val="0"/>
+              <w:color w:val="000000"/>
+              <w:sz w:val="22"/>
+              <w:szCs w:val="22"/>
+              <w:u w:val="none"/>
+              <w:shd w:fill="auto" w:val="clear"/>
+              <w:vertAlign w:val="baseline"/>
+            </w:rPr>
+          </w:pPr>
+          <w:hyperlink w:anchor="_1o5hkxv1s446">
+            <w:r>
+              <w:rPr>
+                <w:rFonts w:ascii="Arial" w:cs="Arial" w:eastAsia="Arial" w:hAnsi="Arial"/>
+                <w:b w:val="0"/>
+                <w:i w:val="0"/>
+                <w:smallCaps w:val="0"/>
+                <w:strike w:val="0"/>
+                <w:color w:val="000000"/>
+                <w:sz w:val="22"/>
+                <w:szCs w:val="22"/>
+                <w:u w:val="none"/>
+                <w:shd w:fill="auto" w:val="clear"/>
+                <w:vertAlign w:val="baseline"/>
+                <w:rtl w:val="0"/>
+              </w:rPr>
+              <w:t xml:space="preserve">Requerimientos No Funcionales (RNF)</w:t>
+              <w:tab/>
+              <w:t xml:space="preserve">11</w:t>
             </w:r>
           </w:hyperlink>
           <w:r>
@@ -1157,7 +1205,7 @@
                 <w:vertAlign w:val="baseline"/>
                 <w:rtl w:val="0"/>
               </w:rPr>
-              <w:t xml:space="preserve">Diagrama de Casos de Uso</w:t>
+              <w:t xml:space="preserve">Diagrama de casos de uso esenciales</w:t>
               <w:tab/>
               <w:t xml:space="preserve">12</w:t>
             </w:r>
@@ -1176,6 +1224,8 @@
             </w:tabs>
             <w:spacing w:before="60" w:line="240" w:lineRule="auto"/>
             <w:rPr>
+              <w:rFonts w:ascii="Arial" w:cs="Arial" w:eastAsia="Arial" w:hAnsi="Arial"/>
+              <w:b w:val="1"/>
               <w:i w:val="0"/>
               <w:smallCaps w:val="0"/>
               <w:strike w:val="0"/>
@@ -1190,6 +1240,8 @@
           <w:hyperlink w:anchor="_7b8gdqk309an">
             <w:r>
               <w:rPr>
+                <w:rFonts w:ascii="Arial" w:cs="Arial" w:eastAsia="Arial" w:hAnsi="Arial"/>
+                <w:b w:val="0"/>
                 <w:i w:val="0"/>
                 <w:smallCaps w:val="0"/>
                 <w:strike w:val="0"/>
@@ -1201,9 +1253,105 @@
                 <w:vertAlign w:val="baseline"/>
                 <w:rtl w:val="0"/>
               </w:rPr>
-              <w:t xml:space="preserve">Listado de Objetivos de los casos de uso</w:t>
+              <w:t xml:space="preserve">Listado de Objetivos de los casos de uso Esenciales</w:t>
               <w:tab/>
-              <w:t xml:space="preserve">12</w:t>
+              <w:t xml:space="preserve">13</w:t>
+            </w:r>
+          </w:hyperlink>
+          <w:r>
+            <w:rPr>
+              <w:rtl w:val="0"/>
+            </w:rPr>
+          </w:r>
+        </w:p>
+        <w:p>
+          <w:pPr>
+            <w:widowControl w:val="0"/>
+            <w:tabs>
+              <w:tab w:val="right" w:leader="dot" w:pos="12000"/>
+            </w:tabs>
+            <w:spacing w:before="60" w:line="240" w:lineRule="auto"/>
+            <w:rPr>
+              <w:rFonts w:ascii="Arial" w:cs="Arial" w:eastAsia="Arial" w:hAnsi="Arial"/>
+              <w:b w:val="1"/>
+              <w:i w:val="0"/>
+              <w:smallCaps w:val="0"/>
+              <w:strike w:val="0"/>
+              <w:color w:val="000000"/>
+              <w:sz w:val="22"/>
+              <w:szCs w:val="22"/>
+              <w:u w:val="none"/>
+              <w:shd w:fill="auto" w:val="clear"/>
+              <w:vertAlign w:val="baseline"/>
+            </w:rPr>
+          </w:pPr>
+          <w:hyperlink w:anchor="_j15txfppjmqi">
+            <w:r>
+              <w:rPr>
+                <w:rFonts w:ascii="Arial" w:cs="Arial" w:eastAsia="Arial" w:hAnsi="Arial"/>
+                <w:b w:val="0"/>
+                <w:i w:val="0"/>
+                <w:smallCaps w:val="0"/>
+                <w:strike w:val="0"/>
+                <w:color w:val="000000"/>
+                <w:sz w:val="22"/>
+                <w:szCs w:val="22"/>
+                <w:u w:val="none"/>
+                <w:shd w:fill="auto" w:val="clear"/>
+                <w:vertAlign w:val="baseline"/>
+                <w:rtl w:val="0"/>
+              </w:rPr>
+              <w:t xml:space="preserve">Listado de Objetivos de los casos de uso Soporte</w:t>
+              <w:tab/>
+              <w:t xml:space="preserve">14</w:t>
+            </w:r>
+          </w:hyperlink>
+          <w:r>
+            <w:rPr>
+              <w:rtl w:val="0"/>
+            </w:rPr>
+          </w:r>
+        </w:p>
+        <w:p>
+          <w:pPr>
+            <w:widowControl w:val="0"/>
+            <w:tabs>
+              <w:tab w:val="right" w:leader="dot" w:pos="12000"/>
+            </w:tabs>
+            <w:spacing w:before="60" w:line="240" w:lineRule="auto"/>
+            <w:rPr>
+              <w:rFonts w:ascii="Arial" w:cs="Arial" w:eastAsia="Arial" w:hAnsi="Arial"/>
+              <w:b w:val="1"/>
+              <w:i w:val="0"/>
+              <w:smallCaps w:val="0"/>
+              <w:strike w:val="0"/>
+              <w:color w:val="000000"/>
+              <w:sz w:val="22"/>
+              <w:szCs w:val="22"/>
+              <w:u w:val="none"/>
+              <w:shd w:fill="auto" w:val="clear"/>
+              <w:vertAlign w:val="baseline"/>
+            </w:rPr>
+          </w:pPr>
+          <w:hyperlink w:anchor="_qv9ud8oa7ebv">
+            <w:r>
+              <w:rPr>
+                <w:rFonts w:ascii="Arial" w:cs="Arial" w:eastAsia="Arial" w:hAnsi="Arial"/>
+                <w:b w:val="0"/>
+                <w:i w:val="0"/>
+                <w:smallCaps w:val="0"/>
+                <w:strike w:val="0"/>
+                <w:color w:val="000000"/>
+                <w:sz w:val="22"/>
+                <w:szCs w:val="22"/>
+                <w:u w:val="none"/>
+                <w:shd w:fill="auto" w:val="clear"/>
+                <w:vertAlign w:val="baseline"/>
+                <w:rtl w:val="0"/>
+              </w:rPr>
+              <w:t xml:space="preserve">Repositorio de GITHUB</w:t>
+              <w:tab/>
+              <w:t xml:space="preserve">14</w:t>
             </w:r>
           </w:hyperlink>
           <w:r>
@@ -1251,7 +1399,7 @@
               </w:rPr>
               <w:t xml:space="preserve">Bibliografía Utilizada</w:t>
               <w:tab/>
-              <w:t xml:space="preserve">13</w:t>
+              <w:t xml:space="preserve">15</w:t>
             </w:r>
           </w:hyperlink>
           <w:r>
@@ -2129,7 +2277,7 @@
         </w:rPr>
         <w:t xml:space="preserve">mail:  </w:t>
       </w:r>
-      <w:hyperlink r:id="rId8">
+      <w:hyperlink r:id="rId7">
         <w:r>
           <w:rPr>
             <w:rFonts w:ascii="Georgia" w:cs="Georgia" w:eastAsia="Georgia" w:hAnsi="Georgia"/>
@@ -2163,7 +2311,7 @@
         </w:rPr>
         <w:t xml:space="preserve">pagina: </w:t>
       </w:r>
-      <w:hyperlink r:id="rId9">
+      <w:hyperlink r:id="rId8">
         <w:r>
           <w:rPr>
             <w:rFonts w:ascii="Georgia" w:cs="Georgia" w:eastAsia="Georgia" w:hAnsi="Georgia"/>
@@ -3582,16 +3730,16 @@
                 <wp:extent cx="6735128" cy="4214671"/>
                 <wp:effectExtent b="0" l="0" r="0" t="0"/>
                 <wp:wrapSquare wrapText="bothSides" distB="114300" distT="114300" distL="114300" distR="114300"/>
-                <wp:docPr id="1" name="image6.png"/>
+                <wp:docPr id="1" name="image7.png"/>
                 <a:graphic>
                   <a:graphicData uri="http://schemas.openxmlformats.org/drawingml/2006/picture">
                     <pic:pic>
                       <pic:nvPicPr>
-                        <pic:cNvPr id="0" name="image6.png"/>
+                        <pic:cNvPr id="0" name="image7.png"/>
                         <pic:cNvPicPr preferRelativeResize="0"/>
                       </pic:nvPicPr>
                       <pic:blipFill>
-                        <a:blip r:embed="rId10"/>
+                        <a:blip r:embed="rId9"/>
                         <a:srcRect/>
                         <a:stretch>
                           <a:fillRect/>
@@ -4262,8 +4410,6 @@
         <w:rPr>
           <w:rFonts w:ascii="Georgia" w:cs="Georgia" w:eastAsia="Georgia" w:hAnsi="Georgia"/>
           <w:b w:val="1"/>
-          <w:sz w:val="24"/>
-          <w:szCs w:val="24"/>
         </w:rPr>
       </w:pPr>
       <w:bookmarkStart w:colFirst="0" w:colLast="0" w:name="_b6zb50nwpknk" w:id="18"/>
@@ -4272,8 +4418,6 @@
         <w:rPr>
           <w:rFonts w:ascii="Georgia" w:cs="Georgia" w:eastAsia="Georgia" w:hAnsi="Georgia"/>
           <w:b w:val="1"/>
-          <w:sz w:val="24"/>
-          <w:szCs w:val="24"/>
           <w:rtl w:val="0"/>
         </w:rPr>
         <w:t xml:space="preserve">Plantilla de proceso</w:t>
@@ -5743,20 +5887,6 @@
     </w:tbl>
     <w:p>
       <w:pPr>
-        <w:spacing w:after="200" w:line="276" w:lineRule="auto"/>
-        <w:rPr>
-          <w:sz w:val="24"/>
-          <w:szCs w:val="24"/>
-        </w:rPr>
-      </w:pPr>
-      <w:r>
-        <w:rPr>
-          <w:rtl w:val="0"/>
-        </w:rPr>
-      </w:r>
-    </w:p>
-    <w:p>
-      <w:pPr>
         <w:spacing w:after="200" w:line="240" w:lineRule="auto"/>
         <w:rPr>
           <w:rFonts w:ascii="Georgia" w:cs="Georgia" w:eastAsia="Georgia" w:hAnsi="Georgia"/>
@@ -5773,6 +5903,7 @@
     </w:p>
     <w:p>
       <w:pPr>
+        <w:pStyle w:val="Heading2"/>
         <w:spacing w:after="200" w:line="240" w:lineRule="auto"/>
         <w:rPr>
           <w:rFonts w:ascii="Georgia" w:cs="Georgia" w:eastAsia="Georgia" w:hAnsi="Georgia"/>
@@ -5781,294 +5912,16 @@
           <w:szCs w:val="24"/>
         </w:rPr>
       </w:pPr>
-      <w:r>
-        <w:rPr>
-          <w:rtl w:val="0"/>
-        </w:rPr>
-      </w:r>
-    </w:p>
-    <w:p>
-      <w:pPr>
-        <w:spacing w:after="200" w:line="240" w:lineRule="auto"/>
-        <w:rPr>
-          <w:rFonts w:ascii="Georgia" w:cs="Georgia" w:eastAsia="Georgia" w:hAnsi="Georgia"/>
-          <w:color w:val="333333"/>
-          <w:sz w:val="24"/>
-          <w:szCs w:val="24"/>
-        </w:rPr>
-      </w:pPr>
-      <w:r>
-        <w:rPr>
-          <w:rtl w:val="0"/>
-        </w:rPr>
-      </w:r>
-    </w:p>
-    <w:p>
-      <w:pPr>
-        <w:spacing w:after="200" w:line="240" w:lineRule="auto"/>
-        <w:rPr>
-          <w:rFonts w:ascii="Georgia" w:cs="Georgia" w:eastAsia="Georgia" w:hAnsi="Georgia"/>
-          <w:color w:val="333333"/>
-          <w:sz w:val="24"/>
-          <w:szCs w:val="24"/>
-        </w:rPr>
-      </w:pPr>
-      <w:r>
-        <w:rPr>
-          <w:rtl w:val="0"/>
-        </w:rPr>
-      </w:r>
-    </w:p>
-    <w:p>
-      <w:pPr>
-        <w:spacing w:after="200" w:line="240" w:lineRule="auto"/>
-        <w:rPr>
-          <w:rFonts w:ascii="Georgia" w:cs="Georgia" w:eastAsia="Georgia" w:hAnsi="Georgia"/>
-          <w:color w:val="333333"/>
-          <w:sz w:val="24"/>
-          <w:szCs w:val="24"/>
-        </w:rPr>
-      </w:pPr>
-      <w:r>
-        <w:rPr>
-          <w:rtl w:val="0"/>
-        </w:rPr>
-      </w:r>
-    </w:p>
-    <w:p>
-      <w:pPr>
-        <w:spacing w:after="200" w:line="240" w:lineRule="auto"/>
-        <w:rPr>
-          <w:rFonts w:ascii="Georgia" w:cs="Georgia" w:eastAsia="Georgia" w:hAnsi="Georgia"/>
-          <w:color w:val="333333"/>
-          <w:sz w:val="24"/>
-          <w:szCs w:val="24"/>
-        </w:rPr>
-      </w:pPr>
-      <w:r>
-        <w:rPr>
-          <w:rtl w:val="0"/>
-        </w:rPr>
-      </w:r>
-    </w:p>
-    <w:p>
-      <w:pPr>
-        <w:spacing w:after="200" w:line="240" w:lineRule="auto"/>
-        <w:rPr>
-          <w:rFonts w:ascii="Georgia" w:cs="Georgia" w:eastAsia="Georgia" w:hAnsi="Georgia"/>
-          <w:color w:val="333333"/>
-          <w:sz w:val="24"/>
-          <w:szCs w:val="24"/>
-        </w:rPr>
-      </w:pPr>
-      <w:r>
-        <w:rPr>
-          <w:rtl w:val="0"/>
-        </w:rPr>
-      </w:r>
-    </w:p>
-    <w:p>
-      <w:pPr>
-        <w:spacing w:after="200" w:line="240" w:lineRule="auto"/>
-        <w:rPr>
-          <w:rFonts w:ascii="Georgia" w:cs="Georgia" w:eastAsia="Georgia" w:hAnsi="Georgia"/>
-          <w:color w:val="333333"/>
-          <w:sz w:val="24"/>
-          <w:szCs w:val="24"/>
-        </w:rPr>
-      </w:pPr>
-      <w:r>
-        <w:rPr>
-          <w:rtl w:val="0"/>
-        </w:rPr>
-      </w:r>
-    </w:p>
-    <w:p>
-      <w:pPr>
-        <w:spacing w:after="200" w:line="240" w:lineRule="auto"/>
-        <w:rPr>
-          <w:rFonts w:ascii="Georgia" w:cs="Georgia" w:eastAsia="Georgia" w:hAnsi="Georgia"/>
-          <w:color w:val="333333"/>
-          <w:sz w:val="24"/>
-          <w:szCs w:val="24"/>
-        </w:rPr>
-      </w:pPr>
-      <w:r>
-        <w:rPr>
-          <w:rtl w:val="0"/>
-        </w:rPr>
-      </w:r>
-    </w:p>
-    <w:p>
-      <w:pPr>
-        <w:spacing w:after="200" w:line="240" w:lineRule="auto"/>
-        <w:rPr>
-          <w:rFonts w:ascii="Georgia" w:cs="Georgia" w:eastAsia="Georgia" w:hAnsi="Georgia"/>
-          <w:color w:val="333333"/>
-          <w:sz w:val="24"/>
-          <w:szCs w:val="24"/>
-        </w:rPr>
-      </w:pPr>
-      <w:r>
-        <w:rPr>
-          <w:rtl w:val="0"/>
-        </w:rPr>
-      </w:r>
-    </w:p>
-    <w:p>
-      <w:pPr>
-        <w:spacing w:after="200" w:line="240" w:lineRule="auto"/>
-        <w:rPr>
-          <w:rFonts w:ascii="Georgia" w:cs="Georgia" w:eastAsia="Georgia" w:hAnsi="Georgia"/>
-          <w:color w:val="333333"/>
-          <w:sz w:val="24"/>
-          <w:szCs w:val="24"/>
-        </w:rPr>
-      </w:pPr>
-      <w:r>
-        <w:rPr>
-          <w:rtl w:val="0"/>
-        </w:rPr>
-      </w:r>
-    </w:p>
-    <w:p>
-      <w:pPr>
-        <w:spacing w:after="200" w:line="240" w:lineRule="auto"/>
-        <w:rPr>
-          <w:rFonts w:ascii="Georgia" w:cs="Georgia" w:eastAsia="Georgia" w:hAnsi="Georgia"/>
-          <w:color w:val="333333"/>
-          <w:sz w:val="24"/>
-          <w:szCs w:val="24"/>
-        </w:rPr>
-      </w:pPr>
-      <w:r>
-        <w:rPr>
-          <w:rtl w:val="0"/>
-        </w:rPr>
-      </w:r>
-    </w:p>
-    <w:p>
-      <w:pPr>
-        <w:spacing w:after="200" w:line="240" w:lineRule="auto"/>
-        <w:rPr>
-          <w:rFonts w:ascii="Georgia" w:cs="Georgia" w:eastAsia="Georgia" w:hAnsi="Georgia"/>
-          <w:color w:val="333333"/>
-          <w:sz w:val="24"/>
-          <w:szCs w:val="24"/>
-        </w:rPr>
-      </w:pPr>
-      <w:r>
-        <w:rPr>
-          <w:rtl w:val="0"/>
-        </w:rPr>
-      </w:r>
-    </w:p>
-    <w:p>
-      <w:pPr>
-        <w:spacing w:after="200" w:line="240" w:lineRule="auto"/>
-        <w:rPr>
-          <w:rFonts w:ascii="Georgia" w:cs="Georgia" w:eastAsia="Georgia" w:hAnsi="Georgia"/>
-          <w:color w:val="333333"/>
-          <w:sz w:val="24"/>
-          <w:szCs w:val="24"/>
-        </w:rPr>
-      </w:pPr>
-      <w:r>
-        <w:rPr>
-          <w:rtl w:val="0"/>
-        </w:rPr>
-      </w:r>
-    </w:p>
-    <w:p>
-      <w:pPr>
-        <w:spacing w:after="200" w:line="240" w:lineRule="auto"/>
-        <w:rPr>
-          <w:rFonts w:ascii="Georgia" w:cs="Georgia" w:eastAsia="Georgia" w:hAnsi="Georgia"/>
-          <w:color w:val="333333"/>
-          <w:sz w:val="24"/>
-          <w:szCs w:val="24"/>
-        </w:rPr>
-      </w:pPr>
-      <w:r>
-        <w:rPr>
-          <w:rtl w:val="0"/>
-        </w:rPr>
-      </w:r>
-    </w:p>
-    <w:p>
-      <w:pPr>
-        <w:spacing w:after="200" w:line="240" w:lineRule="auto"/>
-        <w:rPr>
-          <w:rFonts w:ascii="Georgia" w:cs="Georgia" w:eastAsia="Georgia" w:hAnsi="Georgia"/>
-          <w:color w:val="333333"/>
-          <w:sz w:val="24"/>
-          <w:szCs w:val="24"/>
-        </w:rPr>
-      </w:pPr>
-      <w:r>
-        <w:rPr>
-          <w:rtl w:val="0"/>
-        </w:rPr>
-      </w:r>
-    </w:p>
-    <w:p>
-      <w:pPr>
-        <w:spacing w:after="200" w:line="240" w:lineRule="auto"/>
-        <w:rPr>
-          <w:rFonts w:ascii="Georgia" w:cs="Georgia" w:eastAsia="Georgia" w:hAnsi="Georgia"/>
-          <w:color w:val="333333"/>
-          <w:sz w:val="24"/>
-          <w:szCs w:val="24"/>
-        </w:rPr>
-      </w:pPr>
-      <w:r>
-        <w:rPr>
-          <w:rtl w:val="0"/>
-        </w:rPr>
-      </w:r>
-    </w:p>
-    <w:p>
-      <w:pPr>
-        <w:spacing w:after="200" w:line="240" w:lineRule="auto"/>
-        <w:rPr>
-          <w:rFonts w:ascii="Georgia" w:cs="Georgia" w:eastAsia="Georgia" w:hAnsi="Georgia"/>
-          <w:color w:val="333333"/>
-          <w:sz w:val="24"/>
-          <w:szCs w:val="24"/>
-        </w:rPr>
-      </w:pPr>
-      <w:r>
-        <w:rPr>
-          <w:rtl w:val="0"/>
-        </w:rPr>
-      </w:r>
-    </w:p>
-    <w:p>
-      <w:pPr>
-        <w:spacing w:after="200" w:line="240" w:lineRule="auto"/>
-        <w:rPr>
-          <w:rFonts w:ascii="Georgia" w:cs="Georgia" w:eastAsia="Georgia" w:hAnsi="Georgia"/>
-          <w:color w:val="333333"/>
-          <w:sz w:val="24"/>
-          <w:szCs w:val="24"/>
-        </w:rPr>
-      </w:pPr>
-      <w:r>
-        <w:rPr>
-          <w:rtl w:val="0"/>
-        </w:rPr>
-      </w:r>
-    </w:p>
-    <w:p>
-      <w:pPr>
-        <w:spacing w:after="200" w:line="240" w:lineRule="auto"/>
-        <w:rPr>
-          <w:rFonts w:ascii="Georgia" w:cs="Georgia" w:eastAsia="Georgia" w:hAnsi="Georgia"/>
-          <w:color w:val="333333"/>
-          <w:sz w:val="24"/>
-          <w:szCs w:val="24"/>
-        </w:rPr>
-      </w:pPr>
+      <w:bookmarkStart w:colFirst="0" w:colLast="0" w:name="_xs6h5ra1fxup" w:id="19"/>
+      <w:bookmarkEnd w:id="19"/>
+      <w:r>
+        <w:rPr>
+          <w:rFonts w:ascii="Georgia" w:cs="Georgia" w:eastAsia="Georgia" w:hAnsi="Georgia"/>
+          <w:b w:val="1"/>
+          <w:rtl w:val="0"/>
+        </w:rPr>
+        <w:t xml:space="preserve">BPMN</w:t>
+      </w:r>
       <w:r>
         <w:rPr>
           <w:rtl w:val="0"/>
@@ -6080,21 +5933,16 @@
         <w:pStyle w:val="Heading2"/>
         <w:spacing w:after="200" w:line="240" w:lineRule="auto"/>
         <w:rPr>
-          <w:b w:val="1"/>
-          <w:sz w:val="24"/>
-          <w:szCs w:val="24"/>
-        </w:rPr>
-      </w:pPr>
-      <w:bookmarkStart w:colFirst="0" w:colLast="0" w:name="_iwt8j8dlnk4h" w:id="19"/>
-      <w:bookmarkEnd w:id="19"/>
-      <w:r>
-        <w:rPr>
-          <w:b w:val="1"/>
-          <w:sz w:val="24"/>
-          <w:szCs w:val="24"/>
-          <w:rtl w:val="0"/>
-        </w:rPr>
-        <w:t xml:space="preserve">BPMN</w:t>
+          <w:rFonts w:ascii="Georgia" w:cs="Georgia" w:eastAsia="Georgia" w:hAnsi="Georgia"/>
+          <w:b w:val="1"/>
+        </w:rPr>
+      </w:pPr>
+      <w:bookmarkStart w:colFirst="0" w:colLast="0" w:name="_iwt8j8dlnk4h" w:id="20"/>
+      <w:bookmarkEnd w:id="20"/>
+      <w:r>
+        <w:rPr>
+          <w:rtl w:val="0"/>
+        </w:rPr>
       </w:r>
       <w:r>
         <w:drawing>
@@ -6109,16 +5957,16 @@
             <wp:extent cx="7244363" cy="6831307"/>
             <wp:effectExtent b="0" l="0" r="0" t="0"/>
             <wp:wrapTopAndBottom distB="114300" distT="114300"/>
-            <wp:docPr id="2" name="image3.png"/>
+            <wp:docPr id="2" name="image2.png"/>
             <a:graphic>
               <a:graphicData uri="http://schemas.openxmlformats.org/drawingml/2006/picture">
                 <pic:pic>
                   <pic:nvPicPr>
-                    <pic:cNvPr id="0" name="image3.png"/>
+                    <pic:cNvPr id="0" name="image2.png"/>
                     <pic:cNvPicPr preferRelativeResize="0"/>
                   </pic:nvPicPr>
                   <pic:blipFill>
-                    <a:blip r:embed="rId11"/>
+                    <a:blip r:embed="rId10"/>
                     <a:srcRect b="9465" l="0" r="0" t="0"/>
                     <a:stretch>
                       <a:fillRect/>
@@ -6141,69 +5989,21 @@
     </w:p>
     <w:p>
       <w:pPr>
-        <w:rPr/>
-      </w:pPr>
-      <w:r>
-        <w:rPr>
-          <w:rtl w:val="0"/>
-        </w:rPr>
-      </w:r>
-    </w:p>
-    <w:p>
-      <w:pPr>
-        <w:spacing w:after="200" w:line="240" w:lineRule="auto"/>
-        <w:rPr>
-          <w:rFonts w:ascii="Georgia" w:cs="Georgia" w:eastAsia="Georgia" w:hAnsi="Georgia"/>
-          <w:color w:val="333333"/>
-          <w:sz w:val="24"/>
-          <w:szCs w:val="24"/>
-        </w:rPr>
-      </w:pPr>
-      <w:r>
-        <w:rPr>
-          <w:rtl w:val="0"/>
-        </w:rPr>
-      </w:r>
-    </w:p>
-    <w:p>
-      <w:pPr>
-        <w:spacing w:after="200" w:line="240" w:lineRule="auto"/>
-        <w:rPr>
-          <w:rFonts w:ascii="Georgia" w:cs="Georgia" w:eastAsia="Georgia" w:hAnsi="Georgia"/>
-          <w:color w:val="333333"/>
-          <w:sz w:val="24"/>
-          <w:szCs w:val="24"/>
-        </w:rPr>
-      </w:pPr>
-      <w:r>
-        <w:rPr>
-          <w:rtl w:val="0"/>
-        </w:rPr>
-      </w:r>
-    </w:p>
-    <w:p>
-      <w:pPr>
-        <w:spacing w:after="200" w:line="240" w:lineRule="auto"/>
-        <w:rPr>
-          <w:rFonts w:ascii="Georgia" w:cs="Georgia" w:eastAsia="Georgia" w:hAnsi="Georgia"/>
-          <w:color w:val="333333"/>
-          <w:sz w:val="24"/>
-          <w:szCs w:val="24"/>
-        </w:rPr>
-      </w:pPr>
-      <w:r>
-        <w:rPr>
-          <w:rtl w:val="0"/>
-        </w:rPr>
-      </w:r>
-    </w:p>
-    <w:p>
-      <w:pPr>
         <w:pStyle w:val="Heading2"/>
         <w:rPr/>
       </w:pPr>
-      <w:bookmarkStart w:colFirst="0" w:colLast="0" w:name="_69twaetnh2w7" w:id="20"/>
-      <w:bookmarkEnd w:id="20"/>
+      <w:bookmarkStart w:colFirst="0" w:colLast="0" w:name="_cqqi1spxarjg" w:id="21"/>
+      <w:bookmarkEnd w:id="21"/>
+      <w:r>
+        <w:rPr>
+          <w:rtl w:val="0"/>
+        </w:rPr>
+      </w:r>
+    </w:p>
+    <w:p>
+      <w:pPr>
+        <w:rPr/>
+      </w:pPr>
       <w:r>
         <w:rPr>
           <w:rtl w:val="0"/>
@@ -6213,40 +6013,27 @@
     <w:p>
       <w:pPr>
         <w:pStyle w:val="Heading2"/>
+        <w:rPr>
+          <w:rFonts w:ascii="Georgia" w:cs="Georgia" w:eastAsia="Georgia" w:hAnsi="Georgia"/>
+          <w:b w:val="1"/>
+        </w:rPr>
+      </w:pPr>
+      <w:bookmarkStart w:colFirst="0" w:colLast="0" w:name="_dofiu9iq5hs9" w:id="22"/>
+      <w:bookmarkEnd w:id="22"/>
+      <w:r>
+        <w:rPr>
+          <w:rFonts w:ascii="Georgia" w:cs="Georgia" w:eastAsia="Georgia" w:hAnsi="Georgia"/>
+          <w:b w:val="1"/>
+          <w:rtl w:val="0"/>
+        </w:rPr>
+        <w:t xml:space="preserve">Diagrama de clases</w:t>
+      </w:r>
+    </w:p>
+    <w:p>
+      <w:pPr>
+        <w:jc w:val="center"/>
         <w:rPr/>
       </w:pPr>
-      <w:bookmarkStart w:colFirst="0" w:colLast="0" w:name="_dofiu9iq5hs9" w:id="21"/>
-      <w:bookmarkEnd w:id="21"/>
-      <w:commentRangeStart w:id="0"/>
-      <w:r>
-        <w:rPr>
-          <w:rtl w:val="0"/>
-        </w:rPr>
-        <w:t xml:space="preserve">Diagrama de clases “Inicial” </w:t>
-      </w:r>
-      <w:commentRangeEnd w:id="0"/>
-      <w:r>
-        <w:commentReference w:id="0"/>
-      </w:r>
-      <w:r>
-        <w:rPr>
-          <w:rtl w:val="0"/>
-        </w:rPr>
-      </w:r>
-    </w:p>
-    <w:p>
-      <w:pPr>
-        <w:pStyle w:val="Heading2"/>
-        <w:jc w:val="center"/>
-        <w:rPr>
-          <w:rFonts w:ascii="Georgia" w:cs="Georgia" w:eastAsia="Georgia" w:hAnsi="Georgia"/>
-          <w:b w:val="1"/>
-          <w:sz w:val="24"/>
-          <w:szCs w:val="24"/>
-        </w:rPr>
-      </w:pPr>
-      <w:bookmarkStart w:colFirst="0" w:colLast="0" w:name="_whdh5pa04a94" w:id="22"/>
-      <w:bookmarkEnd w:id="22"/>
       <w:r>
         <w:rPr>
           <w:rtl w:val="0"/>
@@ -6257,20 +6044,569 @@
           <wp:anchor allowOverlap="1" behindDoc="0" distB="114300" distT="114300" distL="114300" distR="114300" hidden="0" layoutInCell="1" locked="0" relativeHeight="0" simplePos="0">
             <wp:simplePos x="0" y="0"/>
             <wp:positionH relativeFrom="column">
-              <wp:posOffset>-708224</wp:posOffset>
+              <wp:posOffset>-1005874</wp:posOffset>
             </wp:positionH>
             <wp:positionV relativeFrom="paragraph">
-              <wp:posOffset>300736</wp:posOffset>
+              <wp:posOffset>161925</wp:posOffset>
             </wp:positionV>
-            <wp:extent cx="6836375" cy="7149342"/>
+            <wp:extent cx="7598375" cy="6738919"/>
             <wp:effectExtent b="0" l="0" r="0" t="0"/>
-            <wp:wrapSquare wrapText="bothSides" distB="114300" distT="114300" distL="114300" distR="114300"/>
-            <wp:docPr id="3" name="image5.png"/>
+            <wp:wrapTopAndBottom distB="114300" distT="114300"/>
+            <wp:docPr id="5" name="image6.png"/>
             <a:graphic>
               <a:graphicData uri="http://schemas.openxmlformats.org/drawingml/2006/picture">
                 <pic:pic>
                   <pic:nvPicPr>
-                    <pic:cNvPr id="0" name="image5.png"/>
+                    <pic:cNvPr id="0" name="image6.png"/>
+                    <pic:cNvPicPr preferRelativeResize="0"/>
+                  </pic:nvPicPr>
+                  <pic:blipFill>
+                    <a:blip r:embed="rId11"/>
+                    <a:srcRect b="0" l="0" r="0" t="0"/>
+                    <a:stretch>
+                      <a:fillRect/>
+                    </a:stretch>
+                  </pic:blipFill>
+                  <pic:spPr>
+                    <a:xfrm>
+                      <a:off x="0" y="0"/>
+                      <a:ext cx="7598375" cy="6738919"/>
+                    </a:xfrm>
+                    <a:prstGeom prst="rect"/>
+                    <a:ln/>
+                  </pic:spPr>
+                </pic:pic>
+              </a:graphicData>
+            </a:graphic>
+          </wp:anchor>
+        </w:drawing>
+      </w:r>
+    </w:p>
+    <w:p>
+      <w:pPr>
+        <w:jc w:val="center"/>
+        <w:rPr/>
+      </w:pPr>
+      <w:r>
+        <w:rPr>
+          <w:rtl w:val="0"/>
+        </w:rPr>
+      </w:r>
+    </w:p>
+    <w:p>
+      <w:pPr>
+        <w:rPr/>
+      </w:pPr>
+      <w:r>
+        <w:rPr>
+          <w:rtl w:val="0"/>
+        </w:rPr>
+      </w:r>
+    </w:p>
+    <w:p>
+      <w:pPr>
+        <w:jc w:val="center"/>
+        <w:rPr/>
+      </w:pPr>
+      <w:r>
+        <w:rPr>
+          <w:rtl w:val="0"/>
+        </w:rPr>
+      </w:r>
+    </w:p>
+    <w:p>
+      <w:pPr>
+        <w:rPr/>
+      </w:pPr>
+      <w:r>
+        <w:rPr>
+          <w:rtl w:val="0"/>
+        </w:rPr>
+      </w:r>
+    </w:p>
+    <w:p>
+      <w:pPr>
+        <w:rPr/>
+      </w:pPr>
+      <w:r>
+        <w:rPr>
+          <w:rtl w:val="0"/>
+        </w:rPr>
+      </w:r>
+    </w:p>
+    <w:p>
+      <w:pPr>
+        <w:rPr/>
+      </w:pPr>
+      <w:r>
+        <w:rPr>
+          <w:rtl w:val="0"/>
+        </w:rPr>
+      </w:r>
+    </w:p>
+    <w:p>
+      <w:pPr>
+        <w:pStyle w:val="Heading2"/>
+        <w:rPr>
+          <w:rFonts w:ascii="Georgia" w:cs="Georgia" w:eastAsia="Georgia" w:hAnsi="Georgia"/>
+          <w:b w:val="1"/>
+        </w:rPr>
+      </w:pPr>
+      <w:bookmarkStart w:colFirst="0" w:colLast="0" w:name="_1o5hkxv1s446" w:id="23"/>
+      <w:bookmarkEnd w:id="23"/>
+      <w:r>
+        <w:rPr>
+          <w:rFonts w:ascii="Georgia" w:cs="Georgia" w:eastAsia="Georgia" w:hAnsi="Georgia"/>
+          <w:b w:val="1"/>
+          <w:rtl w:val="0"/>
+        </w:rPr>
+        <w:t xml:space="preserve">Requerimientos No Funcionales (RNF)</w:t>
+      </w:r>
+    </w:p>
+    <w:p>
+      <w:pPr>
+        <w:numPr>
+          <w:ilvl w:val="0"/>
+          <w:numId w:val="2"/>
+        </w:numPr>
+        <w:ind w:left="720" w:hanging="360"/>
+        <w:rPr>
+          <w:rFonts w:ascii="Georgia" w:cs="Georgia" w:eastAsia="Georgia" w:hAnsi="Georgia"/>
+        </w:rPr>
+      </w:pPr>
+      <w:r>
+        <w:rPr>
+          <w:rFonts w:ascii="Georgia" w:cs="Georgia" w:eastAsia="Georgia" w:hAnsi="Georgia"/>
+          <w:b w:val="1"/>
+          <w:rtl w:val="0"/>
+        </w:rPr>
+        <w:t xml:space="preserve">Requerimientos del Producto:</w:t>
+      </w:r>
+    </w:p>
+    <w:p>
+      <w:pPr>
+        <w:numPr>
+          <w:ilvl w:val="1"/>
+          <w:numId w:val="2"/>
+        </w:numPr>
+        <w:ind w:left="1440" w:hanging="360"/>
+        <w:rPr>
+          <w:u w:val="none"/>
+        </w:rPr>
+      </w:pPr>
+      <w:r>
+        <w:rPr>
+          <w:rFonts w:ascii="Georgia" w:cs="Georgia" w:eastAsia="Georgia" w:hAnsi="Georgia"/>
+          <w:b w:val="1"/>
+          <w:rtl w:val="0"/>
+        </w:rPr>
+        <w:t xml:space="preserve">Usabilidad</w:t>
+      </w:r>
+      <w:r>
+        <w:rPr>
+          <w:rFonts w:ascii="Georgia" w:cs="Georgia" w:eastAsia="Georgia" w:hAnsi="Georgia"/>
+          <w:rtl w:val="0"/>
+        </w:rPr>
+        <w:t xml:space="preserve">: se realizará un manual de usuario para especificar el uso del sistema. Si se requiere una capacitación esta será pactada posteriormente con el cliente.</w:t>
+      </w:r>
+    </w:p>
+    <w:p>
+      <w:pPr>
+        <w:numPr>
+          <w:ilvl w:val="1"/>
+          <w:numId w:val="2"/>
+        </w:numPr>
+        <w:ind w:left="1440" w:hanging="360"/>
+        <w:rPr>
+          <w:u w:val="none"/>
+        </w:rPr>
+      </w:pPr>
+      <w:r>
+        <w:rPr>
+          <w:rFonts w:ascii="Georgia" w:cs="Georgia" w:eastAsia="Georgia" w:hAnsi="Georgia"/>
+          <w:b w:val="1"/>
+          <w:rtl w:val="0"/>
+        </w:rPr>
+        <w:t xml:space="preserve">Performance - Tiempo de respuesta: </w:t>
+      </w:r>
+      <w:r>
+        <w:rPr>
+          <w:rFonts w:ascii="Georgia" w:cs="Georgia" w:eastAsia="Georgia" w:hAnsi="Georgia"/>
+          <w:rtl w:val="0"/>
+        </w:rPr>
+        <w:t xml:space="preserve">El tiempo de respuesta para la emisión de informes no debe superar los 5 minutos.</w:t>
+      </w:r>
+    </w:p>
+    <w:p>
+      <w:pPr>
+        <w:numPr>
+          <w:ilvl w:val="1"/>
+          <w:numId w:val="2"/>
+        </w:numPr>
+        <w:ind w:left="1440" w:hanging="360"/>
+      </w:pPr>
+      <w:r>
+        <w:rPr>
+          <w:rFonts w:ascii="Georgia" w:cs="Georgia" w:eastAsia="Georgia" w:hAnsi="Georgia"/>
+          <w:b w:val="1"/>
+          <w:rtl w:val="0"/>
+        </w:rPr>
+        <w:t xml:space="preserve">Seguridad - Lógica:</w:t>
+      </w:r>
+      <w:r>
+        <w:rPr>
+          <w:rFonts w:ascii="Georgia" w:cs="Georgia" w:eastAsia="Georgia" w:hAnsi="Georgia"/>
+          <w:rtl w:val="0"/>
+        </w:rPr>
+        <w:t xml:space="preserve"> Cada empleado tendrá un permiso específico de acuerdo al rol que realice.</w:t>
+      </w:r>
+    </w:p>
+    <w:p>
+      <w:pPr>
+        <w:numPr>
+          <w:ilvl w:val="1"/>
+          <w:numId w:val="2"/>
+        </w:numPr>
+        <w:ind w:left="1440" w:hanging="360"/>
+      </w:pPr>
+      <w:r>
+        <w:rPr>
+          <w:rFonts w:ascii="Georgia" w:cs="Georgia" w:eastAsia="Georgia" w:hAnsi="Georgia"/>
+          <w:b w:val="1"/>
+          <w:rtl w:val="0"/>
+        </w:rPr>
+        <w:t xml:space="preserve">Interfaz - de Usuario</w:t>
+      </w:r>
+      <w:r>
+        <w:rPr>
+          <w:rFonts w:ascii="Georgia" w:cs="Georgia" w:eastAsia="Georgia" w:hAnsi="Georgia"/>
+          <w:rtl w:val="0"/>
+        </w:rPr>
+        <w:t xml:space="preserve">: El sistema debe ser intuitivo y visualmente agradable hacia el usuario.</w:t>
+      </w:r>
+    </w:p>
+    <w:p>
+      <w:pPr>
+        <w:numPr>
+          <w:ilvl w:val="1"/>
+          <w:numId w:val="2"/>
+        </w:numPr>
+        <w:ind w:left="1440" w:hanging="360"/>
+        <w:rPr/>
+      </w:pPr>
+      <w:r>
+        <w:rPr>
+          <w:rFonts w:ascii="Georgia" w:cs="Georgia" w:eastAsia="Georgia" w:hAnsi="Georgia"/>
+          <w:b w:val="1"/>
+          <w:rtl w:val="0"/>
+        </w:rPr>
+        <w:t xml:space="preserve">Seguridad - Física: </w:t>
+      </w:r>
+      <w:r>
+        <w:rPr>
+          <w:rFonts w:ascii="Georgia" w:cs="Georgia" w:eastAsia="Georgia" w:hAnsi="Georgia"/>
+          <w:rtl w:val="0"/>
+        </w:rPr>
+        <w:t xml:space="preserve">Las instalaciones de la VTV deben contar con un sistema de registro de acceso mediante tarjetas exclusivas para los empleados. </w:t>
+      </w:r>
+    </w:p>
+    <w:p>
+      <w:pPr>
+        <w:numPr>
+          <w:ilvl w:val="1"/>
+          <w:numId w:val="2"/>
+        </w:numPr>
+        <w:ind w:left="1440" w:hanging="360"/>
+        <w:rPr/>
+      </w:pPr>
+      <w:r>
+        <w:rPr>
+          <w:rFonts w:ascii="Georgia" w:cs="Georgia" w:eastAsia="Georgia" w:hAnsi="Georgia"/>
+          <w:b w:val="1"/>
+          <w:rtl w:val="0"/>
+        </w:rPr>
+        <w:t xml:space="preserve">Performance - Utilización de recursos: </w:t>
+      </w:r>
+      <w:r>
+        <w:rPr>
+          <w:rFonts w:ascii="Georgia" w:cs="Georgia" w:eastAsia="Georgia" w:hAnsi="Georgia"/>
+          <w:rtl w:val="0"/>
+        </w:rPr>
+        <w:t xml:space="preserve">Se debe realizar la impresión de los comprobantes, informes en una impresora para entregar al cliente.</w:t>
+      </w:r>
+    </w:p>
+    <w:p>
+      <w:pPr>
+        <w:numPr>
+          <w:ilvl w:val="1"/>
+          <w:numId w:val="2"/>
+        </w:numPr>
+        <w:ind w:left="1440" w:hanging="360"/>
+        <w:rPr/>
+      </w:pPr>
+      <w:r>
+        <w:rPr>
+          <w:rFonts w:ascii="Georgia" w:cs="Georgia" w:eastAsia="Georgia" w:hAnsi="Georgia"/>
+          <w:b w:val="1"/>
+          <w:rtl w:val="0"/>
+        </w:rPr>
+        <w:t xml:space="preserve">De Interfaz - De Software:</w:t>
+      </w:r>
+      <w:r>
+        <w:rPr>
+          <w:rFonts w:ascii="Georgia" w:cs="Georgia" w:eastAsia="Georgia" w:hAnsi="Georgia"/>
+          <w:rtl w:val="0"/>
+        </w:rPr>
+        <w:t xml:space="preserve">: el sistema debe ser compatible con sistemas operativos como linux o windows.</w:t>
+      </w:r>
+    </w:p>
+    <w:p>
+      <w:pPr>
+        <w:ind w:left="1440" w:firstLine="0"/>
+        <w:rPr>
+          <w:rFonts w:ascii="Georgia" w:cs="Georgia" w:eastAsia="Georgia" w:hAnsi="Georgia"/>
+        </w:rPr>
+      </w:pPr>
+      <w:r>
+        <w:rPr>
+          <w:rtl w:val="0"/>
+        </w:rPr>
+      </w:r>
+    </w:p>
+    <w:p>
+      <w:pPr>
+        <w:numPr>
+          <w:ilvl w:val="0"/>
+          <w:numId w:val="2"/>
+        </w:numPr>
+        <w:ind w:left="720" w:hanging="360"/>
+        <w:rPr>
+          <w:rFonts w:ascii="Georgia" w:cs="Georgia" w:eastAsia="Georgia" w:hAnsi="Georgia"/>
+          <w:b w:val="1"/>
+        </w:rPr>
+      </w:pPr>
+      <w:r>
+        <w:rPr>
+          <w:rFonts w:ascii="Georgia" w:cs="Georgia" w:eastAsia="Georgia" w:hAnsi="Georgia"/>
+          <w:b w:val="1"/>
+          <w:rtl w:val="0"/>
+        </w:rPr>
+        <w:t xml:space="preserve">Restricciones de Negocio:</w:t>
+      </w:r>
+    </w:p>
+    <w:p>
+      <w:pPr>
+        <w:numPr>
+          <w:ilvl w:val="1"/>
+          <w:numId w:val="2"/>
+        </w:numPr>
+        <w:ind w:left="1440" w:hanging="360"/>
+        <w:rPr/>
+      </w:pPr>
+      <w:r>
+        <w:rPr>
+          <w:rFonts w:ascii="Georgia" w:cs="Georgia" w:eastAsia="Georgia" w:hAnsi="Georgia"/>
+          <w:b w:val="1"/>
+          <w:rtl w:val="0"/>
+        </w:rPr>
+        <w:t xml:space="preserve">Legales/Estándares: </w:t>
+      </w:r>
+      <w:r>
+        <w:rPr>
+          <w:rFonts w:ascii="Georgia" w:cs="Georgia" w:eastAsia="Georgia" w:hAnsi="Georgia"/>
+          <w:rtl w:val="0"/>
+        </w:rPr>
+        <w:t xml:space="preserve">El software debe adherirse a los estándares nacionales de la Ley de Tránsito, como el  artículo 34 que establece que todos los vehículos destinados a circular por la vida pública están sujetos a la revisión técnica periódica para determinar el estado de funcionamiento de las piezas y sistemas que hacen a su seguridad activa y pasiva y a la emisión de contaminantes. </w:t>
+      </w:r>
+    </w:p>
+    <w:p>
+      <w:pPr>
+        <w:ind w:left="1440" w:firstLine="0"/>
+        <w:rPr>
+          <w:rFonts w:ascii="Georgia" w:cs="Georgia" w:eastAsia="Georgia" w:hAnsi="Georgia"/>
+        </w:rPr>
+      </w:pPr>
+      <w:r>
+        <w:rPr>
+          <w:rtl w:val="0"/>
+        </w:rPr>
+      </w:r>
+    </w:p>
+    <w:p>
+      <w:pPr>
+        <w:numPr>
+          <w:ilvl w:val="0"/>
+          <w:numId w:val="2"/>
+        </w:numPr>
+        <w:ind w:left="720" w:hanging="360"/>
+        <w:rPr>
+          <w:rFonts w:ascii="Georgia" w:cs="Georgia" w:eastAsia="Georgia" w:hAnsi="Georgia"/>
+          <w:b w:val="1"/>
+        </w:rPr>
+      </w:pPr>
+      <w:r>
+        <w:rPr>
+          <w:rFonts w:ascii="Georgia" w:cs="Georgia" w:eastAsia="Georgia" w:hAnsi="Georgia"/>
+          <w:b w:val="1"/>
+          <w:rtl w:val="0"/>
+        </w:rPr>
+        <w:t xml:space="preserve">Restricciones Técnicas:</w:t>
+      </w:r>
+    </w:p>
+    <w:p>
+      <w:pPr>
+        <w:numPr>
+          <w:ilvl w:val="1"/>
+          <w:numId w:val="2"/>
+        </w:numPr>
+        <w:ind w:left="1440" w:hanging="360"/>
+        <w:rPr/>
+      </w:pPr>
+      <w:r>
+        <w:rPr>
+          <w:rFonts w:ascii="Georgia" w:cs="Georgia" w:eastAsia="Georgia" w:hAnsi="Georgia"/>
+          <w:b w:val="1"/>
+          <w:rtl w:val="0"/>
+        </w:rPr>
+        <w:t xml:space="preserve">Implementación:</w:t>
+      </w:r>
+      <w:r>
+        <w:rPr>
+          <w:rFonts w:ascii="Georgia" w:cs="Georgia" w:eastAsia="Georgia" w:hAnsi="Georgia"/>
+          <w:rtl w:val="0"/>
+        </w:rPr>
+        <w:t xml:space="preserve"> La documentación requerida sobre los vehículos, deberá ser presentada impresa para verificar dicha información en la dirección nacional de registro.</w:t>
+      </w:r>
+    </w:p>
+    <w:p>
+      <w:pPr>
+        <w:rPr>
+          <w:rFonts w:ascii="Georgia" w:cs="Georgia" w:eastAsia="Georgia" w:hAnsi="Georgia"/>
+        </w:rPr>
+      </w:pPr>
+      <w:r>
+        <w:rPr>
+          <w:rtl w:val="0"/>
+        </w:rPr>
+      </w:r>
+    </w:p>
+    <w:p>
+      <w:pPr>
+        <w:rPr>
+          <w:rFonts w:ascii="Georgia" w:cs="Georgia" w:eastAsia="Georgia" w:hAnsi="Georgia"/>
+        </w:rPr>
+      </w:pPr>
+      <w:r>
+        <w:rPr>
+          <w:rtl w:val="0"/>
+        </w:rPr>
+      </w:r>
+    </w:p>
+    <w:p>
+      <w:pPr>
+        <w:rPr>
+          <w:rFonts w:ascii="Georgia" w:cs="Georgia" w:eastAsia="Georgia" w:hAnsi="Georgia"/>
+        </w:rPr>
+      </w:pPr>
+      <w:r>
+        <w:rPr>
+          <w:rtl w:val="0"/>
+        </w:rPr>
+      </w:r>
+    </w:p>
+    <w:p>
+      <w:pPr>
+        <w:rPr>
+          <w:rFonts w:ascii="Georgia" w:cs="Georgia" w:eastAsia="Georgia" w:hAnsi="Georgia"/>
+        </w:rPr>
+      </w:pPr>
+      <w:r>
+        <w:rPr>
+          <w:rtl w:val="0"/>
+        </w:rPr>
+      </w:r>
+    </w:p>
+    <w:p>
+      <w:pPr>
+        <w:rPr>
+          <w:rFonts w:ascii="Georgia" w:cs="Georgia" w:eastAsia="Georgia" w:hAnsi="Georgia"/>
+        </w:rPr>
+      </w:pPr>
+      <w:r>
+        <w:rPr>
+          <w:rtl w:val="0"/>
+        </w:rPr>
+      </w:r>
+    </w:p>
+    <w:p>
+      <w:pPr>
+        <w:rPr/>
+      </w:pPr>
+      <w:r>
+        <w:rPr>
+          <w:rtl w:val="0"/>
+        </w:rPr>
+      </w:r>
+    </w:p>
+    <w:p>
+      <w:pPr>
+        <w:rPr/>
+      </w:pPr>
+      <w:r>
+        <w:rPr>
+          <w:rtl w:val="0"/>
+        </w:rPr>
+      </w:r>
+    </w:p>
+    <w:p>
+      <w:pPr>
+        <w:rPr/>
+      </w:pPr>
+      <w:r>
+        <w:rPr>
+          <w:rtl w:val="0"/>
+        </w:rPr>
+      </w:r>
+    </w:p>
+    <w:p>
+      <w:pPr>
+        <w:pStyle w:val="Heading2"/>
+        <w:rPr>
+          <w:rFonts w:ascii="Georgia" w:cs="Georgia" w:eastAsia="Georgia" w:hAnsi="Georgia"/>
+          <w:b w:val="1"/>
+        </w:rPr>
+      </w:pPr>
+      <w:bookmarkStart w:colFirst="0" w:colLast="0" w:name="_d08gkvj4tsf8" w:id="24"/>
+      <w:bookmarkEnd w:id="24"/>
+      <w:r>
+        <w:rPr>
+          <w:rFonts w:ascii="Georgia" w:cs="Georgia" w:eastAsia="Georgia" w:hAnsi="Georgia"/>
+          <w:b w:val="1"/>
+          <w:rtl w:val="0"/>
+        </w:rPr>
+        <w:t xml:space="preserve">Diagrama de casos de uso esenciales</w:t>
+      </w:r>
+    </w:p>
+    <w:p>
+      <w:pPr>
+        <w:jc w:val="center"/>
+        <w:rPr/>
+      </w:pPr>
+      <w:r>
+        <w:rPr>
+          <w:rFonts w:ascii="Georgia" w:cs="Georgia" w:eastAsia="Georgia" w:hAnsi="Georgia"/>
+          <w:color w:val="333333"/>
+        </w:rPr>
+        <w:drawing>
+          <wp:inline distB="114300" distT="114300" distL="114300" distR="114300">
+            <wp:extent cx="5655600" cy="3124200"/>
+            <wp:effectExtent b="0" l="0" r="0" t="0"/>
+            <wp:docPr id="3" name="image5.jpg"/>
+            <a:graphic>
+              <a:graphicData uri="http://schemas.openxmlformats.org/drawingml/2006/picture">
+                <pic:pic>
+                  <pic:nvPicPr>
+                    <pic:cNvPr id="0" name="image5.jpg"/>
                     <pic:cNvPicPr preferRelativeResize="0"/>
                   </pic:nvPicPr>
                   <pic:blipFill>
@@ -6283,7 +6619,7 @@
                   <pic:spPr>
                     <a:xfrm>
                       <a:off x="0" y="0"/>
-                      <a:ext cx="6836375" cy="7149342"/>
+                      <a:ext cx="5655600" cy="3124200"/>
                     </a:xfrm>
                     <a:prstGeom prst="rect"/>
                     <a:ln/>
@@ -6291,14 +6627,30 @@
                 </pic:pic>
               </a:graphicData>
             </a:graphic>
-          </wp:anchor>
+          </wp:inline>
         </w:drawing>
       </w:r>
-    </w:p>
-    <w:p>
-      <w:pPr>
+      <w:r>
+        <w:rPr>
+          <w:rtl w:val="0"/>
+        </w:rPr>
+      </w:r>
+    </w:p>
+    <w:p>
+      <w:pPr>
+        <w:jc w:val="left"/>
         <w:rPr/>
       </w:pPr>
+      <w:r>
+        <w:rPr>
+          <w:rFonts w:ascii="Georgia" w:cs="Georgia" w:eastAsia="Georgia" w:hAnsi="Georgia"/>
+          <w:b w:val="1"/>
+          <w:sz w:val="32"/>
+          <w:szCs w:val="32"/>
+          <w:rtl w:val="0"/>
+        </w:rPr>
+        <w:t xml:space="preserve">Diagrama de casos de uso de soporte</w:t>
+      </w:r>
       <w:r>
         <w:rPr>
           <w:rtl w:val="0"/>
@@ -6309,33 +6661,22 @@
       <w:pPr>
         <w:pStyle w:val="Heading2"/>
         <w:jc w:val="center"/>
-        <w:rPr>
-          <w:rFonts w:ascii="Georgia" w:cs="Georgia" w:eastAsia="Georgia" w:hAnsi="Georgia"/>
-          <w:b w:val="1"/>
-          <w:sz w:val="24"/>
-          <w:szCs w:val="24"/>
-        </w:rPr>
-      </w:pPr>
-      <w:bookmarkStart w:colFirst="0" w:colLast="0" w:name="_6fbkiayzmqly" w:id="23"/>
-      <w:bookmarkEnd w:id="23"/>
-      <w:commentRangeStart w:id="1"/>
-      <w:r>
-        <w:rPr>
-          <w:rFonts w:ascii="Georgia" w:cs="Georgia" w:eastAsia="Georgia" w:hAnsi="Georgia"/>
-          <w:b w:val="1"/>
-          <w:sz w:val="24"/>
-          <w:szCs w:val="24"/>
-        </w:rPr>
+        <w:rPr/>
+      </w:pPr>
+      <w:bookmarkStart w:colFirst="0" w:colLast="0" w:name="_rgjt3y21hnj5" w:id="25"/>
+      <w:bookmarkEnd w:id="25"/>
+      <w:r>
+        <w:rPr/>
         <w:drawing>
           <wp:inline distB="114300" distT="114300" distL="114300" distR="114300">
-            <wp:extent cx="5655600" cy="5219700"/>
+            <wp:extent cx="4034438" cy="3063000"/>
             <wp:effectExtent b="0" l="0" r="0" t="0"/>
-            <wp:docPr id="6" name="image4.png"/>
+            <wp:docPr id="7" name="image4.jpg"/>
             <a:graphic>
               <a:graphicData uri="http://schemas.openxmlformats.org/drawingml/2006/picture">
                 <pic:pic>
                   <pic:nvPicPr>
-                    <pic:cNvPr id="0" name="image4.png"/>
+                    <pic:cNvPr id="0" name="image4.jpg"/>
                     <pic:cNvPicPr preferRelativeResize="0"/>
                   </pic:nvPicPr>
                   <pic:blipFill>
@@ -6348,7 +6689,7 @@
                   <pic:spPr>
                     <a:xfrm>
                       <a:off x="0" y="0"/>
-                      <a:ext cx="5655600" cy="5219700"/>
+                      <a:ext cx="4034438" cy="3063000"/>
                     </a:xfrm>
                     <a:prstGeom prst="rect"/>
                     <a:ln/>
@@ -6359,10 +6700,6 @@
           </wp:inline>
         </w:drawing>
       </w:r>
-      <w:commentRangeEnd w:id="1"/>
-      <w:r>
-        <w:commentReference w:id="1"/>
-      </w:r>
       <w:r>
         <w:rPr>
           <w:rtl w:val="0"/>
@@ -6372,1020 +6709,1200 @@
     <w:p>
       <w:pPr>
         <w:pStyle w:val="Heading2"/>
-        <w:jc w:val="center"/>
+        <w:rPr/>
+      </w:pPr>
+      <w:bookmarkStart w:colFirst="0" w:colLast="0" w:name="_qgs475kf2n2f" w:id="26"/>
+      <w:bookmarkEnd w:id="26"/>
+      <w:r>
+        <w:rPr>
+          <w:rtl w:val="0"/>
+        </w:rPr>
+      </w:r>
+    </w:p>
+    <w:p>
+      <w:pPr>
+        <w:pStyle w:val="Heading2"/>
+        <w:rPr/>
+      </w:pPr>
+      <w:bookmarkStart w:colFirst="0" w:colLast="0" w:name="_ttjof4j6egbh" w:id="27"/>
+      <w:bookmarkEnd w:id="27"/>
+      <w:r>
+        <w:rPr>
+          <w:rtl w:val="0"/>
+        </w:rPr>
+      </w:r>
+    </w:p>
+    <w:p>
+      <w:pPr>
+        <w:rPr/>
+      </w:pPr>
+      <w:r>
+        <w:rPr>
+          <w:rtl w:val="0"/>
+        </w:rPr>
+      </w:r>
+    </w:p>
+    <w:p>
+      <w:pPr>
+        <w:rPr/>
+      </w:pPr>
+      <w:r>
+        <w:rPr>
+          <w:rtl w:val="0"/>
+        </w:rPr>
+      </w:r>
+    </w:p>
+    <w:p>
+      <w:pPr>
+        <w:pStyle w:val="Heading2"/>
+        <w:rPr>
+          <w:rFonts w:ascii="Georgia" w:cs="Georgia" w:eastAsia="Georgia" w:hAnsi="Georgia"/>
+          <w:b w:val="1"/>
+          <w:color w:val="333333"/>
+        </w:rPr>
+      </w:pPr>
+      <w:bookmarkStart w:colFirst="0" w:colLast="0" w:name="_7b8gdqk309an" w:id="28"/>
+      <w:bookmarkEnd w:id="28"/>
+      <w:r>
+        <w:rPr>
+          <w:b w:val="1"/>
+          <w:rtl w:val="0"/>
+        </w:rPr>
+        <w:t xml:space="preserve">Listado de Objetivos de los casos de uso Esenciales</w:t>
+      </w:r>
+      <w:r>
+        <w:rPr>
+          <w:rtl w:val="0"/>
+        </w:rPr>
+      </w:r>
+    </w:p>
+    <w:p>
+      <w:pPr>
+        <w:rPr>
+          <w:rFonts w:ascii="Georgia" w:cs="Georgia" w:eastAsia="Georgia" w:hAnsi="Georgia"/>
+          <w:color w:val="333333"/>
+        </w:rPr>
+      </w:pPr>
+      <w:r>
+        <w:rPr>
+          <w:rtl w:val="0"/>
+        </w:rPr>
+      </w:r>
+    </w:p>
+    <w:p>
+      <w:pPr>
+        <w:rPr>
+          <w:rFonts w:ascii="Georgia" w:cs="Georgia" w:eastAsia="Georgia" w:hAnsi="Georgia"/>
+        </w:rPr>
+      </w:pPr>
+      <w:r>
+        <w:rPr>
+          <w:rFonts w:ascii="Georgia" w:cs="Georgia" w:eastAsia="Georgia" w:hAnsi="Georgia"/>
+          <w:b w:val="1"/>
+          <w:rtl w:val="0"/>
+        </w:rPr>
+        <w:t xml:space="preserve">1.Consultar turno</w:t>
+      </w:r>
+      <w:r>
+        <w:rPr>
+          <w:rFonts w:ascii="Georgia" w:cs="Georgia" w:eastAsia="Georgia" w:hAnsi="Georgia"/>
+          <w:rtl w:val="0"/>
+        </w:rPr>
+        <w:t xml:space="preserve">:Brindar información acerca del turno de revisión asignado a un cliente incluyendo fecha, hora y número de turno.</w:t>
+      </w:r>
+    </w:p>
+    <w:p>
+      <w:pPr>
+        <w:rPr>
+          <w:rFonts w:ascii="Georgia" w:cs="Georgia" w:eastAsia="Georgia" w:hAnsi="Georgia"/>
+        </w:rPr>
+      </w:pPr>
+      <w:r>
+        <w:rPr>
+          <w:rFonts w:ascii="Georgia" w:cs="Georgia" w:eastAsia="Georgia" w:hAnsi="Georgia"/>
+          <w:b w:val="1"/>
+          <w:rtl w:val="0"/>
+        </w:rPr>
+        <w:t xml:space="preserve">2.Verificar documentación: </w:t>
+      </w:r>
+      <w:r>
+        <w:rPr>
+          <w:rFonts w:ascii="Georgia" w:cs="Georgia" w:eastAsia="Georgia" w:hAnsi="Georgia"/>
+          <w:rtl w:val="0"/>
+        </w:rPr>
+        <w:t xml:space="preserve">Verificar la documentación brindada por el cliente, </w:t>
+      </w:r>
+      <w:r>
+        <w:rPr>
+          <w:rFonts w:ascii="Georgia" w:cs="Georgia" w:eastAsia="Georgia" w:hAnsi="Georgia"/>
+          <w:rtl w:val="0"/>
+        </w:rPr>
+        <w:t xml:space="preserve">consultando en</w:t>
+      </w:r>
+      <w:r>
+        <w:rPr>
+          <w:rFonts w:ascii="Georgia" w:cs="Georgia" w:eastAsia="Georgia" w:hAnsi="Georgia"/>
+          <w:rtl w:val="0"/>
+        </w:rPr>
+        <w:t xml:space="preserve"> la Dirección Nacional del Registro del Automotor.</w:t>
+      </w:r>
+    </w:p>
+    <w:p>
+      <w:pPr>
+        <w:rPr>
+          <w:rFonts w:ascii="Georgia" w:cs="Georgia" w:eastAsia="Georgia" w:hAnsi="Georgia"/>
+        </w:rPr>
+      </w:pPr>
+      <w:r>
+        <w:rPr>
+          <w:rFonts w:ascii="Georgia" w:cs="Georgia" w:eastAsia="Georgia" w:hAnsi="Georgia"/>
+          <w:b w:val="1"/>
+          <w:rtl w:val="0"/>
+        </w:rPr>
+        <w:t xml:space="preserve">3.Consultar registro del automotor: </w:t>
+      </w:r>
+      <w:r>
+        <w:rPr>
+          <w:rFonts w:ascii="Georgia" w:cs="Georgia" w:eastAsia="Georgia" w:hAnsi="Georgia"/>
+          <w:rtl w:val="0"/>
+        </w:rPr>
+        <w:t xml:space="preserve">Brindar información sobre los datos del vehículo proporcionado por la Dirección Nacional del Registro del Automotor. </w:t>
+      </w:r>
+    </w:p>
+    <w:p>
+      <w:pPr>
+        <w:rPr>
+          <w:rFonts w:ascii="Georgia" w:cs="Georgia" w:eastAsia="Georgia" w:hAnsi="Georgia"/>
+          <w:highlight w:val="yellow"/>
+        </w:rPr>
+      </w:pPr>
+      <w:r>
+        <w:rPr>
+          <w:rFonts w:ascii="Georgia" w:cs="Georgia" w:eastAsia="Georgia" w:hAnsi="Georgia"/>
+          <w:b w:val="1"/>
+          <w:rtl w:val="0"/>
+        </w:rPr>
+        <w:t xml:space="preserve">4.Registrar confirmación turno</w:t>
+      </w:r>
+      <w:r>
+        <w:rPr>
+          <w:rFonts w:ascii="Georgia" w:cs="Georgia" w:eastAsia="Georgia" w:hAnsi="Georgia"/>
+          <w:rtl w:val="0"/>
+        </w:rPr>
+        <w:t xml:space="preserve">: Registrar la confirmación del turno indicando la fecha, hora, número de turno y cliente.</w:t>
+      </w:r>
+      <w:r>
+        <w:rPr>
+          <w:rtl w:val="0"/>
+        </w:rPr>
+      </w:r>
+    </w:p>
+    <w:p>
+      <w:pPr>
+        <w:rPr>
+          <w:rFonts w:ascii="Georgia" w:cs="Georgia" w:eastAsia="Georgia" w:hAnsi="Georgia"/>
+        </w:rPr>
+      </w:pPr>
+      <w:r>
+        <w:rPr>
+          <w:rFonts w:ascii="Georgia" w:cs="Georgia" w:eastAsia="Georgia" w:hAnsi="Georgia"/>
+          <w:b w:val="1"/>
+          <w:rtl w:val="0"/>
+        </w:rPr>
+        <w:t xml:space="preserve">5.Registrar revisión</w:t>
+      </w:r>
+      <w:r>
+        <w:rPr>
+          <w:rFonts w:ascii="Georgia" w:cs="Georgia" w:eastAsia="Georgia" w:hAnsi="Georgia"/>
+          <w:rtl w:val="0"/>
+        </w:rPr>
+        <w:t xml:space="preserve">: Registrar una nueva revisión indicando la fecha correspondiente, los datos del vehículo y los empleados asignados.</w:t>
+      </w:r>
+    </w:p>
+    <w:p>
+      <w:pPr>
+        <w:rPr>
+          <w:rFonts w:ascii="Georgia" w:cs="Georgia" w:eastAsia="Georgia" w:hAnsi="Georgia"/>
+        </w:rPr>
+      </w:pPr>
+      <w:r>
+        <w:rPr>
+          <w:rFonts w:ascii="Georgia" w:cs="Georgia" w:eastAsia="Georgia" w:hAnsi="Georgia"/>
+          <w:b w:val="1"/>
+          <w:rtl w:val="0"/>
+        </w:rPr>
+        <w:t xml:space="preserve">6.Registrar vehículo: </w:t>
+      </w:r>
+      <w:r>
+        <w:rPr>
+          <w:rFonts w:ascii="Georgia" w:cs="Georgia" w:eastAsia="Georgia" w:hAnsi="Georgia"/>
+          <w:rtl w:val="0"/>
+        </w:rPr>
+        <w:t xml:space="preserve">Registrar vehículo indicando marca, modelo, número de chasis, y el año de fabricación.</w:t>
+      </w:r>
+      <w:r>
+        <w:rPr>
+          <w:rtl w:val="0"/>
+        </w:rPr>
+      </w:r>
+    </w:p>
+    <w:p>
+      <w:pPr>
+        <w:rPr>
+          <w:rFonts w:ascii="Georgia" w:cs="Georgia" w:eastAsia="Georgia" w:hAnsi="Georgia"/>
+        </w:rPr>
+      </w:pPr>
+      <w:r>
+        <w:rPr>
+          <w:rFonts w:ascii="Georgia" w:cs="Georgia" w:eastAsia="Georgia" w:hAnsi="Georgia"/>
+          <w:b w:val="1"/>
+          <w:rtl w:val="0"/>
+        </w:rPr>
+        <w:t xml:space="preserve">7.</w:t>
+      </w:r>
+      <w:r>
+        <w:rPr>
+          <w:rFonts w:ascii="Georgia" w:cs="Georgia" w:eastAsia="Georgia" w:hAnsi="Georgia"/>
+          <w:b w:val="1"/>
+          <w:rtl w:val="0"/>
+        </w:rPr>
+        <w:t xml:space="preserve">Registrar cobro</w:t>
+      </w:r>
+      <w:r>
+        <w:rPr>
+          <w:rFonts w:ascii="Georgia" w:cs="Georgia" w:eastAsia="Georgia" w:hAnsi="Georgia"/>
+          <w:rtl w:val="0"/>
+        </w:rPr>
+        <w:t xml:space="preserve">: Registrar el monto cobrado por el servicio de la revisión de la VTV realizado, verificando que el cliente no pertenezca a un grupo exento de pago y emitiendo el recibo correspondiente. </w:t>
+      </w:r>
+    </w:p>
+    <w:p>
+      <w:pPr>
+        <w:rPr>
+          <w:rFonts w:ascii="Georgia" w:cs="Georgia" w:eastAsia="Georgia" w:hAnsi="Georgia"/>
+        </w:rPr>
+      </w:pPr>
+      <w:r>
+        <w:rPr>
+          <w:rFonts w:ascii="Georgia" w:cs="Georgia" w:eastAsia="Georgia" w:hAnsi="Georgia"/>
+          <w:b w:val="1"/>
+          <w:rtl w:val="0"/>
+        </w:rPr>
+        <w:t xml:space="preserve">8.Registrar mediciones</w:t>
+      </w:r>
+      <w:r>
+        <w:rPr>
+          <w:rFonts w:ascii="Georgia" w:cs="Georgia" w:eastAsia="Georgia" w:hAnsi="Georgia"/>
+          <w:rtl w:val="0"/>
+        </w:rPr>
+        <w:t xml:space="preserve">: Registrar los valores indicados por las máquinas correspondientes a cada sección.</w:t>
+      </w:r>
+    </w:p>
+    <w:p>
+      <w:pPr>
+        <w:rPr>
+          <w:rFonts w:ascii="Georgia" w:cs="Georgia" w:eastAsia="Georgia" w:hAnsi="Georgia"/>
+        </w:rPr>
+      </w:pPr>
+      <w:r>
+        <w:rPr>
+          <w:rFonts w:ascii="Georgia" w:cs="Georgia" w:eastAsia="Georgia" w:hAnsi="Georgia"/>
+          <w:b w:val="1"/>
+          <w:rtl w:val="0"/>
+        </w:rPr>
+        <w:t xml:space="preserve">9.Consultar mediciones</w:t>
+      </w:r>
+      <w:r>
+        <w:rPr>
+          <w:rFonts w:ascii="Georgia" w:cs="Georgia" w:eastAsia="Georgia" w:hAnsi="Georgia"/>
+          <w:rtl w:val="0"/>
+        </w:rPr>
+        <w:t xml:space="preserve">: Brindar información de los resultados de las mediciones registradas por el encargado de planta durante la inspección.</w:t>
+      </w:r>
+    </w:p>
+    <w:p>
+      <w:pPr>
+        <w:rPr>
+          <w:rFonts w:ascii="Georgia" w:cs="Georgia" w:eastAsia="Georgia" w:hAnsi="Georgia"/>
+        </w:rPr>
+      </w:pPr>
+      <w:r>
+        <w:rPr>
+          <w:rFonts w:ascii="Georgia" w:cs="Georgia" w:eastAsia="Georgia" w:hAnsi="Georgia"/>
+          <w:b w:val="1"/>
+          <w:rtl w:val="0"/>
+        </w:rPr>
+        <w:t xml:space="preserve">10.Consultar revisión: </w:t>
+      </w:r>
+      <w:r>
+        <w:rPr>
+          <w:rFonts w:ascii="Georgia" w:cs="Georgia" w:eastAsia="Georgia" w:hAnsi="Georgia"/>
+          <w:rtl w:val="0"/>
+        </w:rPr>
+        <w:t xml:space="preserve">Brindar información acerca de la revisión actual indicando la fecha, los datos del vehículo, empleados asignados y los valores obtenidos acerca de la revisión. </w:t>
+      </w:r>
+    </w:p>
+    <w:p>
+      <w:pPr>
+        <w:rPr>
+          <w:rFonts w:ascii="Georgia" w:cs="Georgia" w:eastAsia="Georgia" w:hAnsi="Georgia"/>
+        </w:rPr>
+      </w:pPr>
+      <w:r>
+        <w:rPr>
+          <w:rFonts w:ascii="Georgia" w:cs="Georgia" w:eastAsia="Georgia" w:hAnsi="Georgia"/>
+          <w:b w:val="1"/>
+          <w:rtl w:val="0"/>
+        </w:rPr>
+        <w:t xml:space="preserve">11.Consultar defectos visuales</w:t>
+      </w:r>
+      <w:r>
+        <w:rPr>
+          <w:rFonts w:ascii="Georgia" w:cs="Georgia" w:eastAsia="Georgia" w:hAnsi="Georgia"/>
+          <w:rtl w:val="0"/>
+        </w:rPr>
+        <w:t xml:space="preserve">: Brindar información sobre los defectos visuales registrados por el encargado de planta durante la inspección.</w:t>
+      </w:r>
+    </w:p>
+    <w:p>
+      <w:pPr>
+        <w:rPr>
+          <w:rFonts w:ascii="Georgia" w:cs="Georgia" w:eastAsia="Georgia" w:hAnsi="Georgia"/>
+        </w:rPr>
+      </w:pPr>
+      <w:r>
+        <w:rPr>
+          <w:rFonts w:ascii="Georgia" w:cs="Georgia" w:eastAsia="Georgia" w:hAnsi="Georgia"/>
+          <w:b w:val="1"/>
+          <w:rtl w:val="0"/>
+        </w:rPr>
+        <w:t xml:space="preserve">12.Registrar defectos visuales</w:t>
+      </w:r>
+      <w:r>
+        <w:rPr>
+          <w:rFonts w:ascii="Georgia" w:cs="Georgia" w:eastAsia="Georgia" w:hAnsi="Georgia"/>
+          <w:rtl w:val="0"/>
+        </w:rPr>
+        <w:t xml:space="preserve">: Registrar los defectos visuales observados por el encargado de planta.</w:t>
+      </w:r>
+    </w:p>
+    <w:p>
+      <w:pPr>
+        <w:ind w:left="0" w:firstLine="0"/>
+        <w:rPr>
+          <w:rFonts w:ascii="Georgia" w:cs="Georgia" w:eastAsia="Georgia" w:hAnsi="Georgia"/>
+        </w:rPr>
+      </w:pPr>
+      <w:r>
+        <w:rPr>
+          <w:rFonts w:ascii="Georgia" w:cs="Georgia" w:eastAsia="Georgia" w:hAnsi="Georgia"/>
+          <w:b w:val="1"/>
+          <w:rtl w:val="0"/>
+        </w:rPr>
+        <w:t xml:space="preserve">13.</w:t>
+      </w:r>
+      <w:r>
+        <w:rPr>
+          <w:rFonts w:ascii="Georgia" w:cs="Georgia" w:eastAsia="Georgia" w:hAnsi="Georgia"/>
+          <w:b w:val="1"/>
+          <w:rtl w:val="0"/>
+        </w:rPr>
+        <w:t xml:space="preserve">Registrar Finalización</w:t>
+      </w:r>
+      <w:r>
+        <w:rPr>
+          <w:rFonts w:ascii="Georgia" w:cs="Georgia" w:eastAsia="Georgia" w:hAnsi="Georgia"/>
+          <w:rtl w:val="0"/>
+        </w:rPr>
+        <w:t xml:space="preserve"> </w:t>
+      </w:r>
+      <w:r>
+        <w:rPr>
+          <w:rFonts w:ascii="Georgia" w:cs="Georgia" w:eastAsia="Georgia" w:hAnsi="Georgia"/>
+          <w:b w:val="1"/>
+          <w:rtl w:val="0"/>
+        </w:rPr>
+        <w:t xml:space="preserve">d</w:t>
+      </w:r>
+      <w:r>
+        <w:rPr>
+          <w:rFonts w:ascii="Georgia" w:cs="Georgia" w:eastAsia="Georgia" w:hAnsi="Georgia"/>
+          <w:b w:val="1"/>
+          <w:rtl w:val="0"/>
+        </w:rPr>
+        <w:t xml:space="preserve">e revisión</w:t>
+      </w:r>
+      <w:r>
+        <w:rPr>
+          <w:rFonts w:ascii="Georgia" w:cs="Georgia" w:eastAsia="Georgia" w:hAnsi="Georgia"/>
+          <w:rtl w:val="0"/>
+        </w:rPr>
+        <w:t xml:space="preserve">: Registrar la finalización de la revisión indicando las mediciones obtenidas, el resultado calculado y asignando el número de oblea correspondiente a dicho vehículo en caso de la aprobación.</w:t>
+      </w:r>
+    </w:p>
+    <w:p>
+      <w:pPr>
+        <w:ind w:left="0" w:firstLine="0"/>
+        <w:rPr>
+          <w:rFonts w:ascii="Georgia" w:cs="Georgia" w:eastAsia="Georgia" w:hAnsi="Georgia"/>
+          <w:highlight w:val="yellow"/>
+        </w:rPr>
+      </w:pPr>
+      <w:r>
+        <w:rPr>
+          <w:rFonts w:ascii="Georgia" w:cs="Georgia" w:eastAsia="Georgia" w:hAnsi="Georgia"/>
+          <w:b w:val="1"/>
+          <w:rtl w:val="0"/>
+        </w:rPr>
+        <w:t xml:space="preserve">14.Generar y emitir reporte de la revisión</w:t>
+      </w:r>
+      <w:r>
+        <w:rPr>
+          <w:rFonts w:ascii="Georgia" w:cs="Georgia" w:eastAsia="Georgia" w:hAnsi="Georgia"/>
+          <w:rtl w:val="0"/>
+        </w:rPr>
+        <w:t xml:space="preserve">: Generar el informe con los resultados de la revisión en caso de problemas con el mismo o el cliente lo solicite.</w:t>
+      </w:r>
+      <w:r>
+        <w:rPr>
+          <w:rtl w:val="0"/>
+        </w:rPr>
+      </w:r>
+    </w:p>
+    <w:p>
+      <w:pPr>
+        <w:ind w:left="0" w:firstLine="0"/>
+        <w:rPr/>
+      </w:pPr>
+      <w:r>
+        <w:rPr>
+          <w:rtl w:val="0"/>
+        </w:rPr>
+      </w:r>
+    </w:p>
+    <w:p>
+      <w:pPr>
+        <w:ind w:left="0" w:firstLine="0"/>
+        <w:rPr/>
+      </w:pPr>
+      <w:r>
+        <w:rPr>
+          <w:rtl w:val="0"/>
+        </w:rPr>
+      </w:r>
+    </w:p>
+    <w:p>
+      <w:pPr>
+        <w:ind w:left="0" w:firstLine="0"/>
+        <w:rPr/>
+      </w:pPr>
+      <w:r>
+        <w:rPr>
+          <w:rtl w:val="0"/>
+        </w:rPr>
+      </w:r>
+    </w:p>
+    <w:p>
+      <w:pPr>
+        <w:ind w:left="0" w:firstLine="0"/>
+        <w:rPr/>
+      </w:pPr>
+      <w:r>
+        <w:rPr>
+          <w:rtl w:val="0"/>
+        </w:rPr>
+      </w:r>
+    </w:p>
+    <w:p>
+      <w:pPr>
+        <w:ind w:left="0" w:firstLine="0"/>
+        <w:rPr/>
+      </w:pPr>
+      <w:r>
+        <w:rPr>
+          <w:rtl w:val="0"/>
+        </w:rPr>
+      </w:r>
+    </w:p>
+    <w:p>
+      <w:pPr>
+        <w:ind w:left="0" w:firstLine="0"/>
+        <w:rPr/>
+      </w:pPr>
+      <w:r>
+        <w:rPr>
+          <w:rtl w:val="0"/>
+        </w:rPr>
+      </w:r>
+    </w:p>
+    <w:p>
+      <w:pPr>
+        <w:ind w:left="0" w:firstLine="0"/>
+        <w:rPr/>
+      </w:pPr>
+      <w:r>
+        <w:rPr>
+          <w:rtl w:val="0"/>
+        </w:rPr>
+      </w:r>
+    </w:p>
+    <w:p>
+      <w:pPr>
+        <w:ind w:left="0" w:firstLine="0"/>
+        <w:rPr/>
+      </w:pPr>
+      <w:r>
+        <w:rPr>
+          <w:rtl w:val="0"/>
+        </w:rPr>
+      </w:r>
+    </w:p>
+    <w:p>
+      <w:pPr>
+        <w:ind w:left="0" w:firstLine="0"/>
+        <w:rPr/>
+      </w:pPr>
+      <w:r>
+        <w:rPr>
+          <w:rtl w:val="0"/>
+        </w:rPr>
+      </w:r>
+    </w:p>
+    <w:p>
+      <w:pPr>
+        <w:ind w:left="0" w:firstLine="0"/>
+        <w:rPr/>
+      </w:pPr>
+      <w:r>
+        <w:rPr>
+          <w:rtl w:val="0"/>
+        </w:rPr>
+      </w:r>
+    </w:p>
+    <w:p>
+      <w:pPr>
+        <w:ind w:left="0" w:firstLine="0"/>
+        <w:rPr/>
+      </w:pPr>
+      <w:r>
+        <w:rPr>
+          <w:rtl w:val="0"/>
+        </w:rPr>
+      </w:r>
+    </w:p>
+    <w:p>
+      <w:pPr>
+        <w:ind w:left="0" w:firstLine="0"/>
+        <w:rPr/>
+      </w:pPr>
+      <w:r>
+        <w:rPr>
+          <w:rtl w:val="0"/>
+        </w:rPr>
+      </w:r>
+    </w:p>
+    <w:p>
+      <w:pPr>
+        <w:pStyle w:val="Heading2"/>
+        <w:rPr>
+          <w:rFonts w:ascii="Georgia" w:cs="Georgia" w:eastAsia="Georgia" w:hAnsi="Georgia"/>
+          <w:b w:val="1"/>
+          <w:color w:val="333333"/>
+        </w:rPr>
+      </w:pPr>
+      <w:bookmarkStart w:colFirst="0" w:colLast="0" w:name="_j15txfppjmqi" w:id="29"/>
+      <w:bookmarkEnd w:id="29"/>
+      <w:r>
+        <w:rPr>
+          <w:b w:val="1"/>
+          <w:rtl w:val="0"/>
+        </w:rPr>
+        <w:t xml:space="preserve">Listado de Objetivos de los casos de uso Soporte</w:t>
+      </w:r>
+      <w:r>
+        <w:rPr>
+          <w:rtl w:val="0"/>
+        </w:rPr>
+      </w:r>
+    </w:p>
+    <w:p>
+      <w:pPr>
+        <w:ind w:left="0" w:firstLine="0"/>
+        <w:rPr/>
+      </w:pPr>
+      <w:r>
+        <w:rPr>
+          <w:rtl w:val="0"/>
+        </w:rPr>
+      </w:r>
+    </w:p>
+    <w:p>
+      <w:pPr>
+        <w:rPr>
+          <w:rFonts w:ascii="Georgia" w:cs="Georgia" w:eastAsia="Georgia" w:hAnsi="Georgia"/>
+        </w:rPr>
+      </w:pPr>
+      <w:r>
+        <w:rPr>
+          <w:rFonts w:ascii="Georgia" w:cs="Georgia" w:eastAsia="Georgia" w:hAnsi="Georgia"/>
+          <w:b w:val="1"/>
+          <w:rtl w:val="0"/>
+        </w:rPr>
+        <w:t xml:space="preserve">1.Registrar Tarifa</w:t>
+      </w:r>
+      <w:r>
+        <w:rPr>
+          <w:rFonts w:ascii="Georgia" w:cs="Georgia" w:eastAsia="Georgia" w:hAnsi="Georgia"/>
+          <w:rtl w:val="0"/>
+        </w:rPr>
+        <w:t xml:space="preserve">: Registrar el valor de la tarifa indicando el tipo de vehículo que le corresponde.</w:t>
+      </w:r>
+    </w:p>
+    <w:p>
+      <w:pPr>
+        <w:rPr>
+          <w:rFonts w:ascii="Georgia" w:cs="Georgia" w:eastAsia="Georgia" w:hAnsi="Georgia"/>
+        </w:rPr>
+      </w:pPr>
+      <w:r>
+        <w:rPr>
+          <w:rFonts w:ascii="Georgia" w:cs="Georgia" w:eastAsia="Georgia" w:hAnsi="Georgia"/>
+          <w:b w:val="1"/>
+          <w:rtl w:val="0"/>
+        </w:rPr>
+        <w:t xml:space="preserve">2.Modificar Tarifa</w:t>
+      </w:r>
+      <w:r>
+        <w:rPr>
+          <w:rFonts w:ascii="Georgia" w:cs="Georgia" w:eastAsia="Georgia" w:hAnsi="Georgia"/>
+          <w:rtl w:val="0"/>
+        </w:rPr>
+        <w:t xml:space="preserve">: Modificar datos del valor de una tarifa existente.</w:t>
+      </w:r>
+      <w:r>
+        <w:rPr>
+          <w:rtl w:val="0"/>
+        </w:rPr>
+      </w:r>
+    </w:p>
+    <w:p>
+      <w:pPr>
+        <w:rPr>
+          <w:rFonts w:ascii="Georgia" w:cs="Georgia" w:eastAsia="Georgia" w:hAnsi="Georgia"/>
+        </w:rPr>
+      </w:pPr>
+      <w:r>
+        <w:rPr>
+          <w:rFonts w:ascii="Georgia" w:cs="Georgia" w:eastAsia="Georgia" w:hAnsi="Georgia"/>
+          <w:b w:val="1"/>
+          <w:rtl w:val="0"/>
+        </w:rPr>
+        <w:t xml:space="preserve">3.Consultar Tarifa</w:t>
+      </w:r>
+      <w:r>
+        <w:rPr>
+          <w:rFonts w:ascii="Georgia" w:cs="Georgia" w:eastAsia="Georgia" w:hAnsi="Georgia"/>
+          <w:rtl w:val="0"/>
+        </w:rPr>
+        <w:t xml:space="preserve">: Brindar información acerca de la tarifa del servicio indicando el tipo de vehículo asociado.</w:t>
+      </w:r>
+    </w:p>
+    <w:p>
+      <w:pPr>
+        <w:rPr>
+          <w:rFonts w:ascii="Georgia" w:cs="Georgia" w:eastAsia="Georgia" w:hAnsi="Georgia"/>
+        </w:rPr>
+      </w:pPr>
+      <w:r>
+        <w:rPr>
+          <w:rFonts w:ascii="Georgia" w:cs="Georgia" w:eastAsia="Georgia" w:hAnsi="Georgia"/>
+          <w:b w:val="1"/>
+          <w:rtl w:val="0"/>
+        </w:rPr>
+        <w:t xml:space="preserve">4.Registrar Oblea</w:t>
+      </w:r>
+      <w:r>
+        <w:rPr>
+          <w:rFonts w:ascii="Georgia" w:cs="Georgia" w:eastAsia="Georgia" w:hAnsi="Georgia"/>
+          <w:rtl w:val="0"/>
+        </w:rPr>
+        <w:t xml:space="preserve">: Registrar la oblea indicando el número de oblea , la patente del auto está asociado y la vigencia de dicha oblea</w:t>
+      </w:r>
+    </w:p>
+    <w:p>
+      <w:pPr>
+        <w:rPr>
+          <w:rFonts w:ascii="Georgia" w:cs="Georgia" w:eastAsia="Georgia" w:hAnsi="Georgia"/>
+        </w:rPr>
+      </w:pPr>
+      <w:r>
+        <w:rPr>
+          <w:rFonts w:ascii="Georgia" w:cs="Georgia" w:eastAsia="Georgia" w:hAnsi="Georgia"/>
+          <w:b w:val="1"/>
+          <w:rtl w:val="0"/>
+        </w:rPr>
+        <w:t xml:space="preserve">5.Modificar Oblea</w:t>
+      </w:r>
+      <w:r>
+        <w:rPr>
+          <w:rFonts w:ascii="Georgia" w:cs="Georgia" w:eastAsia="Georgia" w:hAnsi="Georgia"/>
+          <w:rtl w:val="0"/>
+        </w:rPr>
+        <w:t xml:space="preserve">: Modificar estado de la oblea existente.</w:t>
+      </w:r>
+    </w:p>
+    <w:p>
+      <w:pPr>
+        <w:rPr>
+          <w:rFonts w:ascii="Georgia" w:cs="Georgia" w:eastAsia="Georgia" w:hAnsi="Georgia"/>
+        </w:rPr>
+      </w:pPr>
+      <w:r>
+        <w:rPr>
+          <w:rFonts w:ascii="Georgia" w:cs="Georgia" w:eastAsia="Georgia" w:hAnsi="Georgia"/>
+          <w:b w:val="1"/>
+          <w:rtl w:val="0"/>
+        </w:rPr>
+        <w:t xml:space="preserve">6.Consultar Oblea</w:t>
+      </w:r>
+      <w:r>
+        <w:rPr>
+          <w:rFonts w:ascii="Georgia" w:cs="Georgia" w:eastAsia="Georgia" w:hAnsi="Georgia"/>
+          <w:rtl w:val="0"/>
+        </w:rPr>
+        <w:t xml:space="preserve">: Brindar información indicando el número de oblea y la patente del auto a la cual está asociada.</w:t>
+      </w:r>
+    </w:p>
+    <w:p>
+      <w:pPr>
+        <w:rPr>
+          <w:rFonts w:ascii="Georgia" w:cs="Georgia" w:eastAsia="Georgia" w:hAnsi="Georgia"/>
+        </w:rPr>
+      </w:pPr>
+      <w:r>
+        <w:rPr>
+          <w:rFonts w:ascii="Georgia" w:cs="Georgia" w:eastAsia="Georgia" w:hAnsi="Georgia"/>
+          <w:b w:val="1"/>
+          <w:rtl w:val="0"/>
+        </w:rPr>
+        <w:t xml:space="preserve">7.Registrar Tipo de Vehículo</w:t>
+      </w:r>
+      <w:r>
+        <w:rPr>
+          <w:rFonts w:ascii="Georgia" w:cs="Georgia" w:eastAsia="Georgia" w:hAnsi="Georgia"/>
+          <w:rtl w:val="0"/>
+        </w:rPr>
+        <w:t xml:space="preserve">: Registrar tipo de vehículo indicando los datos especificados asociados al tipo de vehículo.</w:t>
+      </w:r>
+    </w:p>
+    <w:p>
+      <w:pPr>
+        <w:rPr>
+          <w:rFonts w:ascii="Georgia" w:cs="Georgia" w:eastAsia="Georgia" w:hAnsi="Georgia"/>
+        </w:rPr>
+      </w:pPr>
+      <w:r>
+        <w:rPr>
+          <w:rFonts w:ascii="Georgia" w:cs="Georgia" w:eastAsia="Georgia" w:hAnsi="Georgia"/>
+          <w:b w:val="1"/>
+          <w:rtl w:val="0"/>
+        </w:rPr>
+        <w:t xml:space="preserve">8.Modificar  Tipo de Vehículo</w:t>
+      </w:r>
+      <w:r>
+        <w:rPr>
+          <w:rFonts w:ascii="Georgia" w:cs="Georgia" w:eastAsia="Georgia" w:hAnsi="Georgia"/>
+          <w:rtl w:val="0"/>
+        </w:rPr>
+        <w:t xml:space="preserve">: Modificar los datos asociados a un tipo de vehículo existente</w:t>
+      </w:r>
+    </w:p>
+    <w:p>
+      <w:pPr>
+        <w:rPr>
+          <w:rFonts w:ascii="Georgia" w:cs="Georgia" w:eastAsia="Georgia" w:hAnsi="Georgia"/>
+          <w:highlight w:val="red"/>
+        </w:rPr>
+      </w:pPr>
+      <w:r>
+        <w:rPr>
+          <w:rFonts w:ascii="Georgia" w:cs="Georgia" w:eastAsia="Georgia" w:hAnsi="Georgia"/>
+          <w:b w:val="1"/>
+          <w:rtl w:val="0"/>
+        </w:rPr>
+        <w:t xml:space="preserve">9.Consultar  Tipo de Vehículo</w:t>
+      </w:r>
+      <w:r>
+        <w:rPr>
+          <w:rFonts w:ascii="Georgia" w:cs="Georgia" w:eastAsia="Georgia" w:hAnsi="Georgia"/>
+          <w:rtl w:val="0"/>
+        </w:rPr>
+        <w:t xml:space="preserve">: Brindar información indicando los datos específicos asociado al tipo de vehículo.</w:t>
+      </w:r>
+      <w:r>
+        <w:rPr>
+          <w:rtl w:val="0"/>
+        </w:rPr>
+      </w:r>
+    </w:p>
+    <w:p>
+      <w:pPr>
+        <w:rPr>
+          <w:rFonts w:ascii="Georgia" w:cs="Georgia" w:eastAsia="Georgia" w:hAnsi="Georgia"/>
+        </w:rPr>
+      </w:pPr>
+      <w:r>
+        <w:rPr>
+          <w:rFonts w:ascii="Georgia" w:cs="Georgia" w:eastAsia="Georgia" w:hAnsi="Georgia"/>
+          <w:b w:val="1"/>
+          <w:rtl w:val="0"/>
+        </w:rPr>
+        <w:t xml:space="preserve">10.Registrar Marca</w:t>
+      </w:r>
+      <w:r>
+        <w:rPr>
+          <w:rFonts w:ascii="Georgia" w:cs="Georgia" w:eastAsia="Georgia" w:hAnsi="Georgia"/>
+          <w:rtl w:val="0"/>
+        </w:rPr>
+        <w:t xml:space="preserve">: Registrar marca de vehículo indicando el nombre, modelo asociado y número de marca.</w:t>
+      </w:r>
+    </w:p>
+    <w:p>
+      <w:pPr>
+        <w:rPr>
+          <w:rFonts w:ascii="Georgia" w:cs="Georgia" w:eastAsia="Georgia" w:hAnsi="Georgia"/>
+        </w:rPr>
+      </w:pPr>
+      <w:r>
+        <w:rPr>
+          <w:rFonts w:ascii="Georgia" w:cs="Georgia" w:eastAsia="Georgia" w:hAnsi="Georgia"/>
+          <w:b w:val="1"/>
+          <w:rtl w:val="0"/>
+        </w:rPr>
+        <w:t xml:space="preserve">11.Modificar Marca</w:t>
+      </w:r>
+      <w:r>
+        <w:rPr>
+          <w:rFonts w:ascii="Georgia" w:cs="Georgia" w:eastAsia="Georgia" w:hAnsi="Georgia"/>
+          <w:rtl w:val="0"/>
+        </w:rPr>
+        <w:t xml:space="preserve">: Modificar los datos asociados a una marca existente.</w:t>
+      </w:r>
+    </w:p>
+    <w:p>
+      <w:pPr>
+        <w:rPr>
+          <w:rFonts w:ascii="Georgia" w:cs="Georgia" w:eastAsia="Georgia" w:hAnsi="Georgia"/>
+          <w:highlight w:val="red"/>
+        </w:rPr>
+      </w:pPr>
+      <w:r>
+        <w:rPr>
+          <w:rFonts w:ascii="Georgia" w:cs="Georgia" w:eastAsia="Georgia" w:hAnsi="Georgia"/>
+          <w:b w:val="1"/>
+          <w:rtl w:val="0"/>
+        </w:rPr>
+        <w:t xml:space="preserve">12.Consultar Marca</w:t>
+      </w:r>
+      <w:r>
+        <w:rPr>
+          <w:rFonts w:ascii="Georgia" w:cs="Georgia" w:eastAsia="Georgia" w:hAnsi="Georgia"/>
+          <w:rtl w:val="0"/>
+        </w:rPr>
+        <w:t xml:space="preserve">:Brindar información de la marca de un vehículo indicando el nombre y el modelo asociado a dicha marca. </w:t>
+      </w:r>
+      <w:r>
+        <w:rPr>
+          <w:rtl w:val="0"/>
+        </w:rPr>
+      </w:r>
+    </w:p>
+    <w:p>
+      <w:pPr>
+        <w:rPr>
+          <w:rFonts w:ascii="Georgia" w:cs="Georgia" w:eastAsia="Georgia" w:hAnsi="Georgia"/>
+        </w:rPr>
+      </w:pPr>
+      <w:r>
+        <w:rPr>
+          <w:rFonts w:ascii="Georgia" w:cs="Georgia" w:eastAsia="Georgia" w:hAnsi="Georgia"/>
+          <w:b w:val="1"/>
+          <w:rtl w:val="0"/>
+        </w:rPr>
+        <w:t xml:space="preserve">13.Registrar Modelo</w:t>
+      </w:r>
+      <w:r>
+        <w:rPr>
+          <w:rFonts w:ascii="Georgia" w:cs="Georgia" w:eastAsia="Georgia" w:hAnsi="Georgia"/>
+          <w:rtl w:val="0"/>
+        </w:rPr>
+        <w:t xml:space="preserve">:Registrar modelo del vehículo indicando su nombre, año de fabricación.</w:t>
+      </w:r>
+    </w:p>
+    <w:p>
+      <w:pPr>
+        <w:rPr>
+          <w:rFonts w:ascii="Georgia" w:cs="Georgia" w:eastAsia="Georgia" w:hAnsi="Georgia"/>
+        </w:rPr>
+      </w:pPr>
+      <w:r>
+        <w:rPr>
+          <w:rFonts w:ascii="Georgia" w:cs="Georgia" w:eastAsia="Georgia" w:hAnsi="Georgia"/>
+          <w:b w:val="1"/>
+          <w:rtl w:val="0"/>
+        </w:rPr>
+        <w:t xml:space="preserve">14.Modificar Modelo</w:t>
+      </w:r>
+      <w:r>
+        <w:rPr>
+          <w:rFonts w:ascii="Georgia" w:cs="Georgia" w:eastAsia="Georgia" w:hAnsi="Georgia"/>
+          <w:rtl w:val="0"/>
+        </w:rPr>
+        <w:t xml:space="preserve">: Modificar los datos asociados a un modelo existente.</w:t>
+      </w:r>
+    </w:p>
+    <w:p>
+      <w:pPr>
+        <w:rPr>
+          <w:rFonts w:ascii="Georgia" w:cs="Georgia" w:eastAsia="Georgia" w:hAnsi="Georgia"/>
+          <w:highlight w:val="red"/>
+        </w:rPr>
+      </w:pPr>
+      <w:r>
+        <w:rPr>
+          <w:rFonts w:ascii="Georgia" w:cs="Georgia" w:eastAsia="Georgia" w:hAnsi="Georgia"/>
+          <w:b w:val="1"/>
+          <w:rtl w:val="0"/>
+        </w:rPr>
+        <w:t xml:space="preserve">15.Consultar Modelo</w:t>
+      </w:r>
+      <w:r>
+        <w:rPr>
+          <w:rFonts w:ascii="Georgia" w:cs="Georgia" w:eastAsia="Georgia" w:hAnsi="Georgia"/>
+          <w:rtl w:val="0"/>
+        </w:rPr>
+        <w:t xml:space="preserve">: Brindar información acerca de los datos específicos asociados al modelo del vehículo.</w:t>
+      </w:r>
+      <w:r>
+        <w:rPr>
+          <w:rtl w:val="0"/>
+        </w:rPr>
+      </w:r>
+    </w:p>
+    <w:p>
+      <w:pPr>
+        <w:ind w:left="0" w:firstLine="0"/>
+        <w:rPr/>
+      </w:pPr>
+      <w:r>
+        <w:rPr>
+          <w:rtl w:val="0"/>
+        </w:rPr>
+      </w:r>
+    </w:p>
+    <w:p>
+      <w:pPr>
+        <w:pStyle w:val="Heading2"/>
+        <w:rPr>
+          <w:rFonts w:ascii="Georgia" w:cs="Georgia" w:eastAsia="Georgia" w:hAnsi="Georgia"/>
+          <w:b w:val="1"/>
+        </w:rPr>
+      </w:pPr>
+      <w:bookmarkStart w:colFirst="0" w:colLast="0" w:name="_qv9ud8oa7ebv" w:id="30"/>
+      <w:bookmarkEnd w:id="30"/>
+      <w:r>
+        <w:rPr>
+          <w:rFonts w:ascii="Georgia" w:cs="Georgia" w:eastAsia="Georgia" w:hAnsi="Georgia"/>
+          <w:b w:val="1"/>
+          <w:rtl w:val="0"/>
+        </w:rPr>
+        <w:t xml:space="preserve">Repositorio de GITHUB</w:t>
+      </w:r>
+    </w:p>
+    <w:p>
+      <w:pPr>
+        <w:rPr/>
+      </w:pPr>
+      <w:r>
+        <w:rPr>
+          <w:rtl w:val="0"/>
+        </w:rPr>
+        <w:t xml:space="preserve">Link: https://github.com/IgnacioSala20/TPI.git</w:t>
+      </w:r>
+    </w:p>
+    <w:p>
+      <w:pPr>
+        <w:ind w:left="0" w:firstLine="0"/>
+        <w:rPr/>
+      </w:pPr>
+      <w:r>
+        <w:rPr>
+          <w:rtl w:val="0"/>
+        </w:rPr>
+      </w:r>
+    </w:p>
+    <w:p>
+      <w:pPr>
+        <w:ind w:left="0" w:firstLine="0"/>
+        <w:rPr/>
+      </w:pPr>
+      <w:r>
+        <w:rPr>
+          <w:rtl w:val="0"/>
+        </w:rPr>
+      </w:r>
+    </w:p>
+    <w:p>
+      <w:pPr>
+        <w:ind w:left="0" w:firstLine="0"/>
+        <w:rPr/>
+      </w:pPr>
+      <w:r>
+        <w:rPr>
+          <w:rtl w:val="0"/>
+        </w:rPr>
+      </w:r>
+    </w:p>
+    <w:p>
+      <w:pPr>
+        <w:rPr/>
+      </w:pPr>
+      <w:r>
+        <w:rPr>
+          <w:rtl w:val="0"/>
+        </w:rPr>
+      </w:r>
+    </w:p>
+    <w:p>
+      <w:pPr>
+        <w:rPr/>
+      </w:pPr>
+      <w:r>
+        <w:rPr>
+          <w:rtl w:val="0"/>
+        </w:rPr>
+      </w:r>
+    </w:p>
+    <w:p>
+      <w:pPr>
+        <w:ind w:left="0" w:firstLine="0"/>
+        <w:rPr/>
+      </w:pPr>
+      <w:r>
+        <w:rPr>
+          <w:rtl w:val="0"/>
+        </w:rPr>
+      </w:r>
+    </w:p>
+    <w:p>
+      <w:pPr>
+        <w:ind w:left="0" w:firstLine="0"/>
+        <w:rPr/>
+      </w:pPr>
+      <w:r>
+        <w:rPr>
+          <w:rtl w:val="0"/>
+        </w:rPr>
+      </w:r>
+    </w:p>
+    <w:p>
+      <w:pPr>
+        <w:rPr/>
+      </w:pPr>
+      <w:r>
+        <w:rPr>
+          <w:rtl w:val="0"/>
+        </w:rPr>
+      </w:r>
+    </w:p>
+    <w:p>
+      <w:pPr>
+        <w:ind w:left="0" w:firstLine="0"/>
+        <w:rPr/>
+      </w:pPr>
+      <w:r>
+        <w:rPr>
+          <w:rtl w:val="0"/>
+        </w:rPr>
+      </w:r>
+    </w:p>
+    <w:p>
+      <w:pPr>
+        <w:ind w:left="0" w:firstLine="0"/>
+        <w:rPr/>
+      </w:pPr>
+      <w:r>
+        <w:rPr>
+          <w:rtl w:val="0"/>
+        </w:rPr>
+      </w:r>
+    </w:p>
+    <w:p>
+      <w:pPr>
+        <w:ind w:left="0" w:firstLine="0"/>
+        <w:rPr/>
+      </w:pPr>
+      <w:r>
+        <w:rPr>
+          <w:rtl w:val="0"/>
+        </w:rPr>
+      </w:r>
+    </w:p>
+    <w:p>
+      <w:pPr>
+        <w:ind w:left="0" w:firstLine="0"/>
+        <w:rPr/>
+      </w:pPr>
+      <w:r>
+        <w:rPr>
+          <w:rtl w:val="0"/>
+        </w:rPr>
+      </w:r>
+    </w:p>
+    <w:p>
+      <w:pPr>
+        <w:ind w:left="0" w:firstLine="0"/>
+        <w:rPr/>
+      </w:pPr>
+      <w:r>
+        <w:rPr>
+          <w:rtl w:val="0"/>
+        </w:rPr>
+      </w:r>
+    </w:p>
+    <w:p>
+      <w:pPr>
+        <w:pStyle w:val="Heading2"/>
+        <w:jc w:val="left"/>
+        <w:rPr/>
+      </w:pPr>
+      <w:bookmarkStart w:colFirst="0" w:colLast="0" w:name="_en44z0p37na6" w:id="31"/>
+      <w:bookmarkEnd w:id="31"/>
+      <w:r>
         <w:rPr>
           <w:rFonts w:ascii="Georgia" w:cs="Georgia" w:eastAsia="Georgia" w:hAnsi="Georgia"/>
           <w:b w:val="1"/>
           <w:sz w:val="24"/>
           <w:szCs w:val="24"/>
-        </w:rPr>
-      </w:pPr>
-      <w:bookmarkStart w:colFirst="0" w:colLast="0" w:name="_snao6n2ijd9q" w:id="24"/>
-      <w:bookmarkEnd w:id="24"/>
-      <w:r>
-        <w:rPr>
-          <w:rtl w:val="0"/>
-        </w:rPr>
-      </w:r>
-    </w:p>
-    <w:p>
-      <w:pPr>
-        <w:rPr/>
-      </w:pPr>
-      <w:r>
-        <w:rPr>
-          <w:rtl w:val="0"/>
-        </w:rPr>
-        <w:t xml:space="preserve">PRÓXIMO A ENTREGAR:</w:t>
-      </w:r>
-    </w:p>
-    <w:p>
-      <w:pPr>
-        <w:rPr/>
-      </w:pPr>
-      <w:r>
-        <w:rPr>
-          <w:rtl w:val="0"/>
-        </w:rPr>
-      </w:r>
-    </w:p>
-    <w:p>
-      <w:pPr>
-        <w:rPr>
-          <w:rFonts w:ascii="Roboto" w:cs="Roboto" w:eastAsia="Roboto" w:hAnsi="Roboto"/>
-          <w:color w:val="1d2125"/>
-          <w:sz w:val="23"/>
-          <w:szCs w:val="23"/>
-          <w:highlight w:val="white"/>
-        </w:rPr>
-      </w:pPr>
-      <w:r>
-        <w:rPr>
-          <w:rFonts w:ascii="Roboto" w:cs="Roboto" w:eastAsia="Roboto" w:hAnsi="Roboto"/>
-          <w:color w:val="1d2125"/>
-          <w:sz w:val="23"/>
-          <w:szCs w:val="23"/>
-          <w:highlight w:val="white"/>
-          <w:rtl w:val="0"/>
-        </w:rPr>
-        <w:t xml:space="preserve">1)</w:t>
-      </w:r>
-      <w:commentRangeStart w:id="2"/>
-      <w:r>
-        <w:rPr>
-          <w:rFonts w:ascii="Roboto" w:cs="Roboto" w:eastAsia="Roboto" w:hAnsi="Roboto"/>
-          <w:color w:val="1d2125"/>
-          <w:sz w:val="23"/>
-          <w:szCs w:val="23"/>
-          <w:highlight w:val="white"/>
-          <w:rtl w:val="0"/>
-        </w:rPr>
-        <w:t xml:space="preserve">Requerimientos No Funcionales (RNF)</w:t>
-      </w:r>
-      <w:commentRangeEnd w:id="2"/>
-      <w:r>
-        <w:commentReference w:id="2"/>
-      </w:r>
-      <w:r>
-        <w:rPr>
-          <w:rtl w:val="0"/>
-        </w:rPr>
-      </w:r>
-    </w:p>
-    <w:p>
-      <w:pPr>
-        <w:rPr>
-          <w:rFonts w:ascii="Roboto" w:cs="Roboto" w:eastAsia="Roboto" w:hAnsi="Roboto"/>
-          <w:color w:val="1d2125"/>
-          <w:sz w:val="23"/>
-          <w:szCs w:val="23"/>
-          <w:highlight w:val="white"/>
-        </w:rPr>
-      </w:pPr>
-      <w:r>
-        <w:rPr>
-          <w:rFonts w:ascii="Roboto" w:cs="Roboto" w:eastAsia="Roboto" w:hAnsi="Roboto"/>
-          <w:color w:val="1d2125"/>
-          <w:sz w:val="23"/>
-          <w:szCs w:val="23"/>
-          <w:highlight w:val="white"/>
-          <w:rtl w:val="0"/>
-        </w:rPr>
-        <w:t xml:space="preserve">2)Diagrama de Casos de Uso del Sistema de Información, que debe incluir:</w:t>
-      </w:r>
-    </w:p>
-    <w:p>
-      <w:pPr>
-        <w:rPr>
-          <w:rFonts w:ascii="Roboto" w:cs="Roboto" w:eastAsia="Roboto" w:hAnsi="Roboto"/>
-          <w:color w:val="1d2125"/>
-          <w:sz w:val="23"/>
-          <w:szCs w:val="23"/>
-          <w:highlight w:val="white"/>
-        </w:rPr>
-      </w:pPr>
-      <w:r>
-        <w:rPr>
-          <w:rFonts w:ascii="Roboto" w:cs="Roboto" w:eastAsia="Roboto" w:hAnsi="Roboto"/>
-          <w:color w:val="1d2125"/>
-          <w:sz w:val="23"/>
-          <w:szCs w:val="23"/>
-          <w:highlight w:val="white"/>
-          <w:rtl w:val="0"/>
-        </w:rPr>
-        <w:t xml:space="preserve">*Casos de uso esenciales</w:t>
-      </w:r>
-    </w:p>
-    <w:p>
-      <w:pPr>
-        <w:rPr>
-          <w:rFonts w:ascii="Roboto" w:cs="Roboto" w:eastAsia="Roboto" w:hAnsi="Roboto"/>
-          <w:color w:val="1d2125"/>
-          <w:sz w:val="23"/>
-          <w:szCs w:val="23"/>
-          <w:highlight w:val="white"/>
-        </w:rPr>
-      </w:pPr>
-      <w:r>
-        <w:rPr>
-          <w:rFonts w:ascii="Roboto" w:cs="Roboto" w:eastAsia="Roboto" w:hAnsi="Roboto"/>
-          <w:color w:val="1d2125"/>
-          <w:sz w:val="23"/>
-          <w:szCs w:val="23"/>
-          <w:highlight w:val="white"/>
-          <w:rtl w:val="0"/>
-        </w:rPr>
-        <w:t xml:space="preserve">*Casos de uso de soporte (seleccionar cinco)</w:t>
-      </w:r>
-    </w:p>
-    <w:p>
-      <w:pPr>
-        <w:rPr>
-          <w:rFonts w:ascii="Roboto" w:cs="Roboto" w:eastAsia="Roboto" w:hAnsi="Roboto"/>
-          <w:color w:val="1d2125"/>
-          <w:sz w:val="23"/>
-          <w:szCs w:val="23"/>
-          <w:highlight w:val="white"/>
-        </w:rPr>
-      </w:pPr>
-      <w:r>
-        <w:rPr>
-          <w:rFonts w:ascii="Roboto" w:cs="Roboto" w:eastAsia="Roboto" w:hAnsi="Roboto"/>
-          <w:color w:val="1d2125"/>
-          <w:sz w:val="23"/>
-          <w:szCs w:val="23"/>
-          <w:highlight w:val="white"/>
-          <w:rtl w:val="0"/>
-        </w:rPr>
-        <w:t xml:space="preserve">*Listado de objetivos para todos los casos de uso</w:t>
-      </w:r>
-    </w:p>
-    <w:p>
-      <w:pPr>
-        <w:rPr/>
-      </w:pPr>
-      <w:r>
-        <w:rPr>
-          <w:rFonts w:ascii="Roboto" w:cs="Roboto" w:eastAsia="Roboto" w:hAnsi="Roboto"/>
-          <w:color w:val="1d2125"/>
-          <w:sz w:val="23"/>
-          <w:szCs w:val="23"/>
-          <w:highlight w:val="white"/>
-          <w:rtl w:val="0"/>
-        </w:rPr>
-        <w:t xml:space="preserve">3)Control de Versionado (GIT)</w:t>
-        <w:tab/>
-      </w:r>
-      <w:r>
-        <w:rPr>
-          <w:rtl w:val="0"/>
-        </w:rPr>
-      </w:r>
-    </w:p>
-    <w:p>
-      <w:pPr>
-        <w:rPr/>
-      </w:pPr>
-      <w:r>
-        <w:rPr>
-          <w:rtl w:val="0"/>
-        </w:rPr>
-      </w:r>
-    </w:p>
-    <w:p>
-      <w:pPr>
-        <w:rPr/>
-      </w:pPr>
-      <w:r>
-        <w:rPr>
-          <w:rtl w:val="0"/>
-        </w:rPr>
-      </w:r>
-    </w:p>
-    <w:p>
-      <w:pPr>
-        <w:rPr/>
-      </w:pPr>
-      <w:r>
-        <w:rPr>
-          <w:rtl w:val="0"/>
-        </w:rPr>
-      </w:r>
-    </w:p>
-    <w:p>
-      <w:pPr>
-        <w:rPr/>
-      </w:pPr>
-      <w:r>
-        <w:rPr>
-          <w:rtl w:val="0"/>
-        </w:rPr>
-      </w:r>
-    </w:p>
-    <w:p>
-      <w:pPr>
-        <w:rPr/>
-      </w:pPr>
-      <w:r>
-        <w:rPr>
-          <w:rtl w:val="0"/>
-        </w:rPr>
-        <w:t xml:space="preserve">1)Requerimientos No Funcionales (RNF)</w:t>
-      </w:r>
-    </w:p>
-    <w:p>
-      <w:pPr>
-        <w:numPr>
-          <w:ilvl w:val="0"/>
-          <w:numId w:val="2"/>
-        </w:numPr>
-        <w:ind w:left="720" w:hanging="360"/>
-        <w:rPr>
-          <w:u w:val="none"/>
-        </w:rPr>
-      </w:pPr>
-      <w:r>
-        <w:rPr>
-          <w:b w:val="1"/>
-          <w:rtl w:val="0"/>
-        </w:rPr>
-        <w:t xml:space="preserve">Usabilidad</w:t>
-      </w:r>
-      <w:r>
-        <w:rPr>
-          <w:rtl w:val="0"/>
-        </w:rPr>
-        <w:t xml:space="preserve">: se realizará un manual de usuario para especificar el uso del sistema. Si se requiere una capacitación esta será pactada posteriormente con el cliente.</w:t>
-      </w:r>
-    </w:p>
-    <w:p>
-      <w:pPr>
-        <w:numPr>
-          <w:ilvl w:val="0"/>
-          <w:numId w:val="2"/>
-        </w:numPr>
-        <w:ind w:left="720" w:hanging="360"/>
-        <w:rPr>
-          <w:u w:val="none"/>
-        </w:rPr>
-      </w:pPr>
-      <w:r>
-        <w:rPr>
-          <w:b w:val="1"/>
-          <w:rtl w:val="0"/>
-        </w:rPr>
-        <w:t xml:space="preserve">Performance: </w:t>
-      </w:r>
-      <w:r>
-        <w:rPr>
-          <w:rtl w:val="0"/>
-        </w:rPr>
-        <w:t xml:space="preserve">Tiempo de respuestas menores a 10 segundos/El tiempo de respuesta para la emisión de informes no debe superar los 5 minutos/El tiempo de respuesta para la emisión de resultados de inspección diario no debe superar los 30 segundos y los mensuales no deben superar los 30 minutos. </w:t>
-      </w:r>
-    </w:p>
-    <w:p>
-      <w:pPr>
-        <w:numPr>
-          <w:ilvl w:val="0"/>
-          <w:numId w:val="2"/>
-        </w:numPr>
-        <w:ind w:left="720" w:hanging="360"/>
-        <w:rPr>
-          <w:u w:val="none"/>
-        </w:rPr>
-      </w:pPr>
-      <w:r>
-        <w:rPr>
-          <w:b w:val="1"/>
-          <w:rtl w:val="0"/>
-        </w:rPr>
-        <w:t xml:space="preserve">Interfaz</w:t>
-      </w:r>
-      <w:r>
-        <w:rPr>
-          <w:rtl w:val="0"/>
-        </w:rPr>
-        <w:t xml:space="preserve">: el sistema debe ser intuitivo y visualmente agradable hacia el usuario.</w:t>
-      </w:r>
-    </w:p>
-    <w:p>
-      <w:pPr>
-        <w:numPr>
-          <w:ilvl w:val="0"/>
-          <w:numId w:val="2"/>
-        </w:numPr>
-        <w:ind w:left="720" w:hanging="360"/>
-        <w:rPr>
-          <w:u w:val="none"/>
-        </w:rPr>
-      </w:pPr>
-      <w:r>
-        <w:rPr>
-          <w:b w:val="1"/>
-          <w:rtl w:val="0"/>
-        </w:rPr>
-        <w:t xml:space="preserve">Compatibilidad</w:t>
-      </w:r>
-      <w:r>
-        <w:rPr>
-          <w:rtl w:val="0"/>
-        </w:rPr>
-        <w:t xml:space="preserve">: el sistema debe ser compatible con sistemas operativos como linux o windows</w:t>
-      </w:r>
-    </w:p>
-    <w:p>
-      <w:pPr>
-        <w:numPr>
-          <w:ilvl w:val="0"/>
-          <w:numId w:val="2"/>
-        </w:numPr>
-        <w:ind w:left="720" w:hanging="360"/>
-        <w:rPr>
-          <w:u w:val="none"/>
-        </w:rPr>
-      </w:pPr>
-      <w:r>
-        <w:rPr>
-          <w:b w:val="1"/>
-          <w:rtl w:val="0"/>
-        </w:rPr>
-        <w:t xml:space="preserve">Utilización de recursos: </w:t>
-      </w:r>
-      <w:r>
-        <w:rPr>
-          <w:rtl w:val="0"/>
-        </w:rPr>
-        <w:t xml:space="preserve">S</w:t>
-      </w:r>
-      <w:r>
-        <w:rPr>
-          <w:rtl w:val="0"/>
-        </w:rPr>
-        <w:t xml:space="preserve">e debe realizar la impresión de los comprobantes, informes en una impresora para entregarle al cliente (Se requiere de una impresora para le emisión de informes)</w:t>
-      </w:r>
-    </w:p>
-    <w:p>
-      <w:pPr>
-        <w:numPr>
-          <w:ilvl w:val="0"/>
-          <w:numId w:val="2"/>
-        </w:numPr>
-        <w:ind w:left="720" w:hanging="360"/>
-        <w:rPr>
-          <w:u w:val="none"/>
-        </w:rPr>
-      </w:pPr>
-      <w:r>
-        <w:rPr>
-          <w:b w:val="1"/>
-          <w:rtl w:val="0"/>
-        </w:rPr>
-        <w:t xml:space="preserve">Implementación:</w:t>
-      </w:r>
-      <w:r>
-        <w:rPr>
-          <w:rtl w:val="0"/>
-        </w:rPr>
-        <w:t xml:space="preserve"> La documentación requerida sobre los vehículos, deberá ser presentada impresa para verificar dicha información en la dirección nacional de registro.</w:t>
-      </w:r>
-    </w:p>
-    <w:p>
-      <w:pPr>
-        <w:numPr>
-          <w:ilvl w:val="0"/>
-          <w:numId w:val="2"/>
-        </w:numPr>
-        <w:ind w:left="720" w:hanging="360"/>
-        <w:rPr>
-          <w:u w:val="none"/>
-        </w:rPr>
-      </w:pPr>
-      <w:r>
-        <w:rPr>
-          <w:b w:val="1"/>
-          <w:rtl w:val="0"/>
-        </w:rPr>
-        <w:t xml:space="preserve">Seguridad:</w:t>
-      </w:r>
-      <w:r>
-        <w:rPr>
-          <w:rtl w:val="0"/>
-        </w:rPr>
-        <w:t xml:space="preserve"> Cada empleado tendrá un permiso específico de acuerdo al rol que realice</w:t>
-      </w:r>
-    </w:p>
-    <w:p>
-      <w:pPr>
-        <w:numPr>
-          <w:ilvl w:val="0"/>
-          <w:numId w:val="2"/>
-        </w:numPr>
-        <w:ind w:left="720" w:hanging="360"/>
-        <w:rPr>
-          <w:u w:val="none"/>
-        </w:rPr>
-      </w:pPr>
-      <w:r>
-        <w:rPr>
-          <w:rtl w:val="0"/>
-        </w:rPr>
-        <w:t xml:space="preserve">El software debe adherirse a los estándares “nacionales”  de la seguridad del “vehiculo?”, como la norma … que establece los requisitos que debe presentar un vehiculo para funcionar con el desnivel de seguridad con que fue diseñado, construido y autorizado para circular por la via publica. (Restricciones de negocio - Estandares)</w:t>
-      </w:r>
-    </w:p>
-    <w:p>
-      <w:pPr>
-        <w:numPr>
-          <w:ilvl w:val="0"/>
-          <w:numId w:val="2"/>
-        </w:numPr>
-        <w:ind w:left="720" w:hanging="360"/>
-        <w:rPr>
-          <w:u w:val="none"/>
-        </w:rPr>
-      </w:pPr>
-      <w:r>
-        <w:rPr>
-          <w:b w:val="1"/>
-          <w:rtl w:val="0"/>
-        </w:rPr>
-        <w:t xml:space="preserve">Fisica: </w:t>
-      </w:r>
-      <w:r>
-        <w:rPr>
-          <w:rtl w:val="0"/>
-        </w:rPr>
-        <w:t xml:space="preserve">Las instalaciones de la VTV deben contar con un sistema de registro de acceso mediante tarjetas exclusivas para los empleados. </w:t>
-      </w:r>
-    </w:p>
-    <w:p>
-      <w:pPr>
-        <w:pStyle w:val="Heading2"/>
-        <w:rPr>
-          <w:rFonts w:ascii="Georgia" w:cs="Georgia" w:eastAsia="Georgia" w:hAnsi="Georgia"/>
-        </w:rPr>
-      </w:pPr>
-      <w:bookmarkStart w:colFirst="0" w:colLast="0" w:name="_d08gkvj4tsf8" w:id="25"/>
-      <w:bookmarkEnd w:id="25"/>
-      <w:r>
-        <w:rPr>
-          <w:rFonts w:ascii="Georgia" w:cs="Georgia" w:eastAsia="Georgia" w:hAnsi="Georgia"/>
-          <w:rtl w:val="0"/>
-        </w:rPr>
-        <w:t xml:space="preserve">Diagrama de Casos de Uso </w:t>
-      </w:r>
-    </w:p>
-    <w:p>
-      <w:pPr>
-        <w:rPr>
-          <w:rFonts w:ascii="Georgia" w:cs="Georgia" w:eastAsia="Georgia" w:hAnsi="Georgia"/>
-          <w:color w:val="333333"/>
-        </w:rPr>
-      </w:pPr>
-      <w:r>
-        <w:rPr>
-          <w:rFonts w:ascii="Georgia" w:cs="Georgia" w:eastAsia="Georgia" w:hAnsi="Georgia"/>
-          <w:color w:val="333333"/>
-          <w:rtl w:val="0"/>
-        </w:rPr>
-        <w:t xml:space="preserve">Insertar Imagen</w:t>
-      </w:r>
-    </w:p>
-    <w:p>
-      <w:pPr>
-        <w:pStyle w:val="Heading2"/>
-        <w:rPr/>
-      </w:pPr>
-      <w:bookmarkStart w:colFirst="0" w:colLast="0" w:name="_7b8gdqk309an" w:id="26"/>
-      <w:bookmarkEnd w:id="26"/>
-      <w:r>
-        <w:rPr>
-          <w:rtl w:val="0"/>
-        </w:rPr>
-        <w:t xml:space="preserve">Listado de Objetivos de los casos de uso</w:t>
-      </w:r>
-    </w:p>
-    <w:p>
-      <w:pPr>
-        <w:rPr>
-          <w:rFonts w:ascii="Georgia" w:cs="Georgia" w:eastAsia="Georgia" w:hAnsi="Georgia"/>
-          <w:color w:val="333333"/>
-        </w:rPr>
-      </w:pPr>
-      <w:r>
-        <w:rPr>
-          <w:rtl w:val="0"/>
-        </w:rPr>
-      </w:r>
-    </w:p>
-    <w:p>
-      <w:pPr>
-        <w:rPr>
-          <w:rFonts w:ascii="Georgia" w:cs="Georgia" w:eastAsia="Georgia" w:hAnsi="Georgia"/>
-          <w:color w:val="333333"/>
-          <w:highlight w:val="red"/>
-        </w:rPr>
-      </w:pPr>
-      <w:r>
-        <w:rPr>
-          <w:rFonts w:ascii="Georgia" w:cs="Georgia" w:eastAsia="Georgia" w:hAnsi="Georgia"/>
-          <w:b w:val="1"/>
-          <w:color w:val="333333"/>
-          <w:rtl w:val="0"/>
-        </w:rPr>
-        <w:t xml:space="preserve">Consultar turno</w:t>
-      </w:r>
-      <w:r>
-        <w:rPr>
-          <w:rFonts w:ascii="Georgia" w:cs="Georgia" w:eastAsia="Georgia" w:hAnsi="Georgia"/>
-          <w:color w:val="333333"/>
-          <w:rtl w:val="0"/>
-        </w:rPr>
-        <w:t xml:space="preserve">:Brindar información acerca del turno asignado a un cliente incluyendo fecha, hora y número de turno.</w:t>
-      </w:r>
-      <w:r>
-        <w:rPr>
-          <w:rFonts w:ascii="Georgia" w:cs="Georgia" w:eastAsia="Georgia" w:hAnsi="Georgia"/>
-          <w:color w:val="333333"/>
-          <w:highlight w:val="red"/>
-          <w:rtl w:val="0"/>
-        </w:rPr>
-        <w:t xml:space="preserve">[Revisar]</w:t>
-      </w:r>
-    </w:p>
-    <w:p>
-      <w:pPr>
-        <w:rPr>
-          <w:rFonts w:ascii="Georgia" w:cs="Georgia" w:eastAsia="Georgia" w:hAnsi="Georgia"/>
-          <w:color w:val="333333"/>
-        </w:rPr>
-      </w:pPr>
-      <w:r>
-        <w:rPr>
-          <w:rFonts w:ascii="Georgia" w:cs="Georgia" w:eastAsia="Georgia" w:hAnsi="Georgia"/>
-          <w:b w:val="1"/>
-          <w:color w:val="333333"/>
-          <w:rtl w:val="0"/>
-        </w:rPr>
-        <w:t xml:space="preserve">Registrar cobro</w:t>
-      </w:r>
-      <w:r>
-        <w:rPr>
-          <w:rFonts w:ascii="Georgia" w:cs="Georgia" w:eastAsia="Georgia" w:hAnsi="Georgia"/>
-          <w:color w:val="333333"/>
-          <w:rtl w:val="0"/>
-        </w:rPr>
-        <w:t xml:space="preserve">: Registrar el monto cobrado por el servicio de la revisión de la VTV.</w:t>
-      </w:r>
-    </w:p>
-    <w:p>
-      <w:pPr>
-        <w:rPr>
-          <w:rFonts w:ascii="Georgia" w:cs="Georgia" w:eastAsia="Georgia" w:hAnsi="Georgia"/>
-          <w:color w:val="333333"/>
-        </w:rPr>
-      </w:pPr>
-      <w:r>
-        <w:rPr>
-          <w:rFonts w:ascii="Georgia" w:cs="Georgia" w:eastAsia="Georgia" w:hAnsi="Georgia"/>
-          <w:b w:val="1"/>
-          <w:color w:val="333333"/>
-          <w:rtl w:val="0"/>
-        </w:rPr>
-        <w:t xml:space="preserve">Registrar revisión</w:t>
-      </w:r>
-      <w:r>
-        <w:rPr>
-          <w:rFonts w:ascii="Georgia" w:cs="Georgia" w:eastAsia="Georgia" w:hAnsi="Georgia"/>
-          <w:color w:val="333333"/>
-          <w:rtl w:val="0"/>
-        </w:rPr>
-        <w:t xml:space="preserve">: Registrar una nueva revisión indicando la fecha correspondiente, los datos del vehículo y los empleados asignados.</w:t>
-      </w:r>
-    </w:p>
-    <w:p>
-      <w:pPr>
-        <w:rPr>
-          <w:rFonts w:ascii="Georgia" w:cs="Georgia" w:eastAsia="Georgia" w:hAnsi="Georgia"/>
-          <w:color w:val="333333"/>
-        </w:rPr>
-      </w:pPr>
-      <w:r>
-        <w:rPr>
-          <w:rFonts w:ascii="Georgia" w:cs="Georgia" w:eastAsia="Georgia" w:hAnsi="Georgia"/>
-          <w:b w:val="1"/>
-          <w:color w:val="333333"/>
-          <w:rtl w:val="0"/>
-        </w:rPr>
-        <w:t xml:space="preserve">Registrar vehículo: </w:t>
-      </w:r>
-      <w:r>
-        <w:rPr>
-          <w:rFonts w:ascii="Georgia" w:cs="Georgia" w:eastAsia="Georgia" w:hAnsi="Georgia"/>
-          <w:color w:val="333333"/>
-          <w:rtl w:val="0"/>
-        </w:rPr>
-        <w:t xml:space="preserve">Registrar vehículo indicando marca, modelo, número de chasis, y el año de fabricación.</w:t>
-      </w:r>
-    </w:p>
-    <w:p>
-      <w:pPr>
-        <w:rPr>
-          <w:rFonts w:ascii="Georgia" w:cs="Georgia" w:eastAsia="Georgia" w:hAnsi="Georgia"/>
-          <w:color w:val="333333"/>
-        </w:rPr>
-      </w:pPr>
-      <w:r>
-        <w:rPr>
-          <w:rFonts w:ascii="Georgia" w:cs="Georgia" w:eastAsia="Georgia" w:hAnsi="Georgia"/>
-          <w:b w:val="1"/>
-          <w:color w:val="333333"/>
-          <w:rtl w:val="0"/>
-        </w:rPr>
-        <w:t xml:space="preserve">Verificar documentación: </w:t>
-      </w:r>
-      <w:r>
-        <w:rPr>
-          <w:rFonts w:ascii="Georgia" w:cs="Georgia" w:eastAsia="Georgia" w:hAnsi="Georgia"/>
-          <w:color w:val="333333"/>
-          <w:rtl w:val="0"/>
-        </w:rPr>
-        <w:t xml:space="preserve">Verificar la documentación brindada por el cliente, </w:t>
-      </w:r>
-      <w:r>
-        <w:rPr>
-          <w:rFonts w:ascii="Georgia" w:cs="Georgia" w:eastAsia="Georgia" w:hAnsi="Georgia"/>
-          <w:color w:val="333333"/>
-          <w:rtl w:val="0"/>
-        </w:rPr>
-        <w:t xml:space="preserve">consultando en</w:t>
-      </w:r>
-      <w:r>
-        <w:rPr>
-          <w:rFonts w:ascii="Georgia" w:cs="Georgia" w:eastAsia="Georgia" w:hAnsi="Georgia"/>
-          <w:color w:val="333333"/>
-          <w:rtl w:val="0"/>
-        </w:rPr>
-        <w:t xml:space="preserve"> la Dirección Nacional del Registro del Automotor.</w:t>
-      </w:r>
-    </w:p>
-    <w:p>
-      <w:pPr>
-        <w:rPr>
-          <w:rFonts w:ascii="Georgia" w:cs="Georgia" w:eastAsia="Georgia" w:hAnsi="Georgia"/>
-          <w:color w:val="333333"/>
-        </w:rPr>
-      </w:pPr>
-      <w:r>
-        <w:rPr>
-          <w:rFonts w:ascii="Georgia" w:cs="Georgia" w:eastAsia="Georgia" w:hAnsi="Georgia"/>
-          <w:b w:val="1"/>
-          <w:color w:val="333333"/>
-          <w:rtl w:val="0"/>
-        </w:rPr>
-        <w:t xml:space="preserve">Consultar registro del automotor: </w:t>
-      </w:r>
-      <w:r>
-        <w:rPr>
-          <w:rFonts w:ascii="Georgia" w:cs="Georgia" w:eastAsia="Georgia" w:hAnsi="Georgia"/>
-          <w:color w:val="333333"/>
-          <w:rtl w:val="0"/>
-        </w:rPr>
-        <w:t xml:space="preserve">Brindar información sobre los datos del vehículo proporcionado por la Dirección Nacional del Registro del Automotor. </w:t>
-      </w:r>
-    </w:p>
-    <w:p>
-      <w:pPr>
-        <w:rPr>
-          <w:rFonts w:ascii="Georgia" w:cs="Georgia" w:eastAsia="Georgia" w:hAnsi="Georgia"/>
-          <w:color w:val="333333"/>
-          <w:highlight w:val="red"/>
-        </w:rPr>
-      </w:pPr>
-      <w:r>
-        <w:rPr>
-          <w:rFonts w:ascii="Georgia" w:cs="Georgia" w:eastAsia="Georgia" w:hAnsi="Georgia"/>
-          <w:b w:val="1"/>
-          <w:color w:val="333333"/>
-          <w:rtl w:val="0"/>
-        </w:rPr>
-        <w:t xml:space="preserve">Actualizar turno: </w:t>
-      </w:r>
-      <w:r>
-        <w:rPr>
-          <w:rFonts w:ascii="Georgia" w:cs="Georgia" w:eastAsia="Georgia" w:hAnsi="Georgia"/>
-          <w:color w:val="333333"/>
-          <w:rtl w:val="0"/>
-        </w:rPr>
-        <w:t xml:space="preserve">Modificar el estado de turno asignado según el proceso de la verificación técnica del vehículo (Atendido, Cancelado, Reprogramado) . </w:t>
-      </w:r>
-      <w:r>
-        <w:rPr>
-          <w:rFonts w:ascii="Georgia" w:cs="Georgia" w:eastAsia="Georgia" w:hAnsi="Georgia"/>
-          <w:color w:val="333333"/>
-          <w:highlight w:val="red"/>
-          <w:rtl w:val="0"/>
-        </w:rPr>
-        <w:t xml:space="preserve">. [Revisar]</w:t>
-      </w:r>
-    </w:p>
-    <w:p>
-      <w:pPr>
-        <w:rPr>
-          <w:rFonts w:ascii="Georgia" w:cs="Georgia" w:eastAsia="Georgia" w:hAnsi="Georgia"/>
-          <w:color w:val="333333"/>
-        </w:rPr>
-      </w:pPr>
-      <w:r>
-        <w:rPr>
-          <w:rFonts w:ascii="Georgia" w:cs="Georgia" w:eastAsia="Georgia" w:hAnsi="Georgia"/>
-          <w:b w:val="1"/>
-          <w:color w:val="333333"/>
-          <w:rtl w:val="0"/>
-        </w:rPr>
-        <w:t xml:space="preserve">Consultar revisión: </w:t>
-      </w:r>
-      <w:r>
-        <w:rPr>
-          <w:rFonts w:ascii="Georgia" w:cs="Georgia" w:eastAsia="Georgia" w:hAnsi="Georgia"/>
-          <w:color w:val="333333"/>
-          <w:rtl w:val="0"/>
-        </w:rPr>
-        <w:t xml:space="preserve">Brindar información acerca de la revisión actual indicando la fecha, los datos del vehículo y los empleados asignados a dicha revisión. </w:t>
-      </w:r>
-      <w:r>
-        <w:rPr>
-          <w:rFonts w:ascii="Georgia" w:cs="Georgia" w:eastAsia="Georgia" w:hAnsi="Georgia"/>
-          <w:color w:val="333333"/>
-          <w:highlight w:val="red"/>
-          <w:rtl w:val="0"/>
-        </w:rPr>
-        <w:t xml:space="preserve">[Revisar]</w:t>
-      </w:r>
-      <w:r>
-        <w:rPr>
-          <w:rtl w:val="0"/>
-        </w:rPr>
-      </w:r>
-    </w:p>
-    <w:p>
-      <w:pPr>
-        <w:rPr>
-          <w:rFonts w:ascii="Georgia" w:cs="Georgia" w:eastAsia="Georgia" w:hAnsi="Georgia"/>
-          <w:color w:val="333333"/>
-        </w:rPr>
-      </w:pPr>
-      <w:r>
-        <w:rPr>
-          <w:rFonts w:ascii="Georgia" w:cs="Georgia" w:eastAsia="Georgia" w:hAnsi="Georgia"/>
-          <w:b w:val="1"/>
-          <w:color w:val="333333"/>
-          <w:rtl w:val="0"/>
-        </w:rPr>
-        <w:t xml:space="preserve">Consultar defectos visuales</w:t>
-      </w:r>
-      <w:r>
-        <w:rPr>
-          <w:rFonts w:ascii="Georgia" w:cs="Georgia" w:eastAsia="Georgia" w:hAnsi="Georgia"/>
-          <w:color w:val="333333"/>
-          <w:rtl w:val="0"/>
-        </w:rPr>
-        <w:t xml:space="preserve">: Brindar información sobre los defectos visuales registrados por el encargado de planta durante la inspección.</w:t>
-      </w:r>
-    </w:p>
-    <w:p>
-      <w:pPr>
-        <w:rPr>
-          <w:rFonts w:ascii="Georgia" w:cs="Georgia" w:eastAsia="Georgia" w:hAnsi="Georgia"/>
-          <w:color w:val="333333"/>
-        </w:rPr>
-      </w:pPr>
-      <w:r>
-        <w:rPr>
-          <w:rFonts w:ascii="Georgia" w:cs="Georgia" w:eastAsia="Georgia" w:hAnsi="Georgia"/>
-          <w:b w:val="1"/>
-          <w:color w:val="333333"/>
-          <w:rtl w:val="0"/>
-        </w:rPr>
-        <w:t xml:space="preserve">Consultar mediciones</w:t>
-      </w:r>
-      <w:r>
-        <w:rPr>
-          <w:rFonts w:ascii="Georgia" w:cs="Georgia" w:eastAsia="Georgia" w:hAnsi="Georgia"/>
-          <w:color w:val="333333"/>
-          <w:rtl w:val="0"/>
-        </w:rPr>
-        <w:t xml:space="preserve">: Brindar información de los resultados de las mediciones registradas por el encargado de planta durante la inspección.</w:t>
-      </w:r>
-    </w:p>
-    <w:p>
-      <w:pPr>
-        <w:rPr>
-          <w:rFonts w:ascii="Georgia" w:cs="Georgia" w:eastAsia="Georgia" w:hAnsi="Georgia"/>
-          <w:color w:val="333333"/>
-        </w:rPr>
-      </w:pPr>
-      <w:r>
-        <w:rPr>
-          <w:rFonts w:ascii="Georgia" w:cs="Georgia" w:eastAsia="Georgia" w:hAnsi="Georgia"/>
-          <w:b w:val="1"/>
-          <w:color w:val="333333"/>
-          <w:rtl w:val="0"/>
-        </w:rPr>
-        <w:t xml:space="preserve">Registrar defectos visuales</w:t>
-      </w:r>
-      <w:r>
-        <w:rPr>
-          <w:rFonts w:ascii="Georgia" w:cs="Georgia" w:eastAsia="Georgia" w:hAnsi="Georgia"/>
-          <w:color w:val="333333"/>
-          <w:rtl w:val="0"/>
-        </w:rPr>
-        <w:t xml:space="preserve">: Registrar los defectos visuales observado encargado de planta</w:t>
-      </w:r>
-    </w:p>
-    <w:p>
-      <w:pPr>
-        <w:rPr>
-          <w:rFonts w:ascii="Georgia" w:cs="Georgia" w:eastAsia="Georgia" w:hAnsi="Georgia"/>
-          <w:color w:val="333333"/>
-        </w:rPr>
-      </w:pPr>
-      <w:r>
-        <w:rPr>
-          <w:rFonts w:ascii="Georgia" w:cs="Georgia" w:eastAsia="Georgia" w:hAnsi="Georgia"/>
-          <w:b w:val="1"/>
-          <w:color w:val="333333"/>
-          <w:rtl w:val="0"/>
-        </w:rPr>
-        <w:t xml:space="preserve">Registrar mediciones</w:t>
-      </w:r>
-      <w:r>
-        <w:rPr>
-          <w:rFonts w:ascii="Georgia" w:cs="Georgia" w:eastAsia="Georgia" w:hAnsi="Georgia"/>
-          <w:color w:val="333333"/>
-          <w:rtl w:val="0"/>
-        </w:rPr>
-        <w:t xml:space="preserve">: Registrar los valores indicados por las máquinas correspondientes a cada sección.</w:t>
-      </w:r>
-    </w:p>
-    <w:p>
-      <w:pPr>
-        <w:rPr>
-          <w:rFonts w:ascii="Georgia" w:cs="Georgia" w:eastAsia="Georgia" w:hAnsi="Georgia"/>
-          <w:color w:val="333333"/>
-          <w:highlight w:val="red"/>
-        </w:rPr>
-      </w:pPr>
-      <w:r>
-        <w:rPr>
-          <w:rFonts w:ascii="Georgia" w:cs="Georgia" w:eastAsia="Georgia" w:hAnsi="Georgia"/>
-          <w:b w:val="1"/>
-          <w:color w:val="333333"/>
-          <w:rtl w:val="0"/>
-        </w:rPr>
-        <w:t xml:space="preserve">Calcular resultado</w:t>
-      </w:r>
-      <w:r>
-        <w:rPr>
-          <w:rFonts w:ascii="Georgia" w:cs="Georgia" w:eastAsia="Georgia" w:hAnsi="Georgia"/>
-          <w:color w:val="333333"/>
-          <w:rtl w:val="0"/>
-        </w:rPr>
-        <w:t xml:space="preserve">:Calcular resultado de la revisión en base a los controles realizados anteriormente en cada sección </w:t>
-      </w:r>
-      <w:r>
-        <w:rPr>
-          <w:rFonts w:ascii="Georgia" w:cs="Georgia" w:eastAsia="Georgia" w:hAnsi="Georgia"/>
-          <w:color w:val="333333"/>
-          <w:highlight w:val="red"/>
-          <w:rtl w:val="0"/>
-        </w:rPr>
-        <w:t xml:space="preserve"> </w:t>
-      </w:r>
-    </w:p>
-    <w:p>
-      <w:pPr>
-        <w:rPr>
-          <w:rFonts w:ascii="Georgia" w:cs="Georgia" w:eastAsia="Georgia" w:hAnsi="Georgia"/>
-          <w:color w:val="333333"/>
-          <w:highlight w:val="red"/>
-        </w:rPr>
-      </w:pPr>
-      <w:r>
-        <w:rPr>
-          <w:rFonts w:ascii="Georgia" w:cs="Georgia" w:eastAsia="Georgia" w:hAnsi="Georgia"/>
-          <w:b w:val="1"/>
-          <w:color w:val="333333"/>
-          <w:rtl w:val="0"/>
-        </w:rPr>
-        <w:t xml:space="preserve">Actualizar estado revisión</w:t>
-      </w:r>
-      <w:r>
-        <w:rPr>
-          <w:rFonts w:ascii="Georgia" w:cs="Georgia" w:eastAsia="Georgia" w:hAnsi="Georgia"/>
-          <w:color w:val="333333"/>
-          <w:rtl w:val="0"/>
-        </w:rPr>
-        <w:t xml:space="preserve">: Asignar estado a la revisión en base al resultado calculado anteriormente indicando aprobado, rechazado, condicional según sea el caso. </w:t>
-      </w:r>
-      <w:r>
-        <w:rPr>
-          <w:rFonts w:ascii="Georgia" w:cs="Georgia" w:eastAsia="Georgia" w:hAnsi="Georgia"/>
-          <w:color w:val="333333"/>
-          <w:highlight w:val="red"/>
-          <w:rtl w:val="0"/>
-        </w:rPr>
-        <w:t xml:space="preserve"> </w:t>
-      </w:r>
-    </w:p>
-    <w:p>
-      <w:pPr>
-        <w:ind w:left="0" w:firstLine="0"/>
-        <w:rPr/>
-      </w:pPr>
-      <w:r>
-        <w:rPr>
-          <w:rtl w:val="0"/>
-        </w:rPr>
-      </w:r>
-    </w:p>
-    <w:p>
-      <w:pPr>
-        <w:ind w:left="0" w:firstLine="0"/>
-        <w:rPr/>
-      </w:pPr>
-      <w:r>
-        <w:rPr>
-          <w:rtl w:val="0"/>
-        </w:rPr>
-      </w:r>
-    </w:p>
-    <w:p>
-      <w:pPr>
-        <w:pStyle w:val="Heading2"/>
-        <w:jc w:val="center"/>
-        <w:rPr>
-          <w:rFonts w:ascii="Georgia" w:cs="Georgia" w:eastAsia="Georgia" w:hAnsi="Georgia"/>
-          <w:b w:val="1"/>
-          <w:sz w:val="24"/>
-          <w:szCs w:val="24"/>
-        </w:rPr>
-      </w:pPr>
-      <w:bookmarkStart w:colFirst="0" w:colLast="0" w:name="_en44z0p37na6" w:id="27"/>
-      <w:bookmarkEnd w:id="27"/>
-      <w:r>
-        <w:rPr>
-          <w:rFonts w:ascii="Georgia" w:cs="Georgia" w:eastAsia="Georgia" w:hAnsi="Georgia"/>
-          <w:b w:val="1"/>
-          <w:sz w:val="24"/>
-          <w:szCs w:val="24"/>
           <w:rtl w:val="0"/>
         </w:rPr>
         <w:t xml:space="preserve">Bibliografía Utilizada</w:t>
       </w:r>
-    </w:p>
-    <w:p>
-      <w:pPr>
-        <w:rPr>
-          <w:color w:val="333333"/>
-        </w:rPr>
-      </w:pPr>
-      <w:r>
-        <w:rPr>
-          <w:rtl w:val="0"/>
-        </w:rPr>
-      </w:r>
-    </w:p>
-    <w:p>
-      <w:pPr>
-        <w:rPr>
-          <w:rFonts w:ascii="Georgia" w:cs="Georgia" w:eastAsia="Georgia" w:hAnsi="Georgia"/>
-          <w:color w:val="333333"/>
-        </w:rPr>
-      </w:pPr>
-      <w:r>
-        <w:rPr>
-          <w:rFonts w:ascii="Georgia" w:cs="Georgia" w:eastAsia="Georgia" w:hAnsi="Georgia"/>
-          <w:color w:val="333333"/>
+      <w:r>
+        <w:rPr>
+          <w:rtl w:val="0"/>
+        </w:rPr>
+      </w:r>
+    </w:p>
+    <w:p>
+      <w:pPr>
+        <w:rPr>
+          <w:rFonts w:ascii="Georgia" w:cs="Georgia" w:eastAsia="Georgia" w:hAnsi="Georgia"/>
+        </w:rPr>
+      </w:pPr>
+      <w:r>
+        <w:rPr>
+          <w:rFonts w:ascii="Georgia" w:cs="Georgia" w:eastAsia="Georgia" w:hAnsi="Georgia"/>
           <w:u w:val="single"/>
           <w:rtl w:val="0"/>
         </w:rPr>
@@ -7406,13 +7923,11 @@
         <w:ind w:left="720" w:hanging="360"/>
         <w:rPr>
           <w:rFonts w:ascii="Georgia" w:cs="Georgia" w:eastAsia="Georgia" w:hAnsi="Georgia"/>
-          <w:color w:val="333333"/>
-        </w:rPr>
-      </w:pPr>
-      <w:r>
-        <w:rPr>
-          <w:rFonts w:ascii="Georgia" w:cs="Georgia" w:eastAsia="Georgia" w:hAnsi="Georgia"/>
-          <w:color w:val="333333"/>
+        </w:rPr>
+      </w:pPr>
+      <w:r>
+        <w:rPr>
+          <w:rFonts w:ascii="Georgia" w:cs="Georgia" w:eastAsia="Georgia" w:hAnsi="Georgia"/>
           <w:rtl w:val="0"/>
         </w:rPr>
         <w:t xml:space="preserve">Apuntes-Libros</w:t>
@@ -7427,13 +7942,11 @@
         <w:ind w:left="720" w:hanging="360"/>
         <w:rPr>
           <w:rFonts w:ascii="Georgia" w:cs="Georgia" w:eastAsia="Georgia" w:hAnsi="Georgia"/>
-          <w:color w:val="333333"/>
-        </w:rPr>
-      </w:pPr>
-      <w:r>
-        <w:rPr>
-          <w:rFonts w:ascii="Georgia" w:cs="Georgia" w:eastAsia="Georgia" w:hAnsi="Georgia"/>
-          <w:color w:val="333333"/>
+        </w:rPr>
+      </w:pPr>
+      <w:r>
+        <w:rPr>
+          <w:rFonts w:ascii="Georgia" w:cs="Georgia" w:eastAsia="Georgia" w:hAnsi="Georgia"/>
           <w:rtl w:val="0"/>
         </w:rPr>
         <w:t xml:space="preserve">“Ingeniería de Software”, SOMMERVILLE, Ian, 9na edición Addison Wesley, Madrid</w:t>
@@ -7444,13 +7957,11 @@
         <w:ind w:left="720" w:firstLine="0"/>
         <w:rPr>
           <w:rFonts w:ascii="Georgia" w:cs="Georgia" w:eastAsia="Georgia" w:hAnsi="Georgia"/>
-          <w:color w:val="333333"/>
-        </w:rPr>
-      </w:pPr>
-      <w:r>
-        <w:rPr>
-          <w:rFonts w:ascii="Georgia" w:cs="Georgia" w:eastAsia="Georgia" w:hAnsi="Georgia"/>
-          <w:color w:val="333333"/>
+        </w:rPr>
+      </w:pPr>
+      <w:r>
+        <w:rPr>
+          <w:rFonts w:ascii="Georgia" w:cs="Georgia" w:eastAsia="Georgia" w:hAnsi="Georgia"/>
           <w:rtl w:val="0"/>
         </w:rPr>
         <w:t xml:space="preserve">– Año 2011. </w:t>
@@ -7467,7 +7978,6 @@
         <w:jc w:val="both"/>
         <w:rPr>
           <w:rFonts w:ascii="Georgia" w:cs="Georgia" w:eastAsia="Georgia" w:hAnsi="Georgia"/>
-          <w:color w:val="333333"/>
           <w:u w:val="single"/>
         </w:rPr>
       </w:pPr>
@@ -7483,14 +7993,12 @@
         <w:jc w:val="both"/>
         <w:rPr>
           <w:rFonts w:ascii="Georgia" w:cs="Georgia" w:eastAsia="Georgia" w:hAnsi="Georgia"/>
-          <w:color w:val="333333"/>
           <w:u w:val="single"/>
         </w:rPr>
       </w:pPr>
       <w:r>
         <w:rPr>
           <w:rFonts w:ascii="Georgia" w:cs="Georgia" w:eastAsia="Georgia" w:hAnsi="Georgia"/>
-          <w:color w:val="333333"/>
           <w:u w:val="single"/>
           <w:rtl w:val="0"/>
         </w:rPr>
@@ -7506,84 +8014,27 @@
         <w:ind w:left="720" w:hanging="360"/>
         <w:rPr>
           <w:rFonts w:ascii="Georgia" w:cs="Georgia" w:eastAsia="Georgia" w:hAnsi="Georgia"/>
+        </w:rPr>
+      </w:pPr>
+      <w:r>
+        <w:rPr>
+          <w:rFonts w:ascii="Georgia" w:cs="Georgia" w:eastAsia="Georgia" w:hAnsi="Georgia"/>
+          <w:rtl w:val="0"/>
+        </w:rPr>
+        <w:t xml:space="preserve">Star UML</w:t>
+      </w:r>
+    </w:p>
+    <w:p>
+      <w:pPr>
+        <w:rPr>
+          <w:rFonts w:ascii="Georgia" w:cs="Georgia" w:eastAsia="Georgia" w:hAnsi="Georgia"/>
           <w:color w:val="333333"/>
         </w:rPr>
       </w:pPr>
       <w:r>
         <w:rPr>
-          <w:rFonts w:ascii="Georgia" w:cs="Georgia" w:eastAsia="Georgia" w:hAnsi="Georgia"/>
-          <w:color w:val="333333"/>
-          <w:rtl w:val="0"/>
-        </w:rPr>
-        <w:t xml:space="preserve">Star UML</w:t>
-      </w:r>
-    </w:p>
-    <w:p>
-      <w:pPr>
-        <w:rPr>
-          <w:rFonts w:ascii="Georgia" w:cs="Georgia" w:eastAsia="Georgia" w:hAnsi="Georgia"/>
-          <w:color w:val="333333"/>
-        </w:rPr>
-      </w:pPr>
-      <w:r>
-        <w:rPr>
-          <w:rtl w:val="0"/>
-        </w:rPr>
-      </w:r>
-    </w:p>
-    <w:p>
-      <w:pPr>
-        <w:rPr>
-          <w:rFonts w:ascii="Georgia" w:cs="Georgia" w:eastAsia="Georgia" w:hAnsi="Georgia"/>
-          <w:color w:val="333333"/>
-        </w:rPr>
-      </w:pPr>
-      <w:r>
-        <w:rPr>
-          <w:rtl w:val="0"/>
-        </w:rPr>
-      </w:r>
-    </w:p>
-    <w:p>
-      <w:pPr>
-        <w:rPr>
-          <w:rFonts w:ascii="Georgia" w:cs="Georgia" w:eastAsia="Georgia" w:hAnsi="Georgia"/>
-          <w:color w:val="333333"/>
-        </w:rPr>
-      </w:pPr>
-      <w:r>
-        <w:rPr>
-          <w:rtl w:val="0"/>
-        </w:rPr>
-      </w:r>
-    </w:p>
-    <w:p>
-      <w:pPr>
-        <w:rPr>
-          <w:rFonts w:ascii="Georgia" w:cs="Georgia" w:eastAsia="Georgia" w:hAnsi="Georgia"/>
-          <w:color w:val="333333"/>
-        </w:rPr>
-      </w:pPr>
-      <w:r>
-        <w:rPr>
-          <w:rtl w:val="0"/>
-        </w:rPr>
-      </w:r>
-    </w:p>
-    <w:p>
-      <w:pPr>
-        <w:rPr>
-          <w:rFonts w:ascii="Georgia" w:cs="Georgia" w:eastAsia="Georgia" w:hAnsi="Georgia"/>
-          <w:color w:val="333333"/>
-        </w:rPr>
-      </w:pPr>
-      <w:r>
-        <w:rPr>
-          <w:rFonts w:ascii="Georgia" w:cs="Georgia" w:eastAsia="Georgia" w:hAnsi="Georgia"/>
-          <w:color w:val="333333"/>
-          <w:rtl w:val="0"/>
-        </w:rPr>
-        <w:t xml:space="preserve">https://github.com/IgnacioSala20/TPI.git</w:t>
+          <w:rtl w:val="0"/>
+        </w:rPr>
       </w:r>
     </w:p>
     <w:p>
@@ -7672,164 +8123,6 @@
 </w:document>
 </file>
 
-<file path=word/comments.xml><?xml version="1.0" encoding="utf-8"?>
-<w:comments xmlns:mc="http://schemas.openxmlformats.org/markup-compatibility/2006" xmlns:o="urn:schemas-microsoft-com:office:office" xmlns:r="http://schemas.openxmlformats.org/officeDocument/2006/relationships" xmlns:m="http://schemas.openxmlformats.org/officeDocument/2006/math" xmlns:v="urn:schemas-microsoft-com:vml" xmlns:wp="http://schemas.openxmlformats.org/drawingml/2006/wordprocessingDrawing" xmlns:w10="urn:schemas-microsoft-com:office:word" xmlns:w="http://schemas.openxmlformats.org/wordprocessingml/2006/main" xmlns:wne="http://schemas.microsoft.com/office/word/2006/wordml" xmlns:sl="http://schemas.openxmlformats.org/schemaLibrary/2006/main" xmlns:a="http://schemas.openxmlformats.org/drawingml/2006/main" xmlns:pic="http://schemas.openxmlformats.org/drawingml/2006/picture" xmlns:c="http://schemas.openxmlformats.org/drawingml/2006/chart" xmlns:lc="http://schemas.openxmlformats.org/drawingml/2006/lockedCanvas" xmlns:dgm="http://schemas.openxmlformats.org/drawingml/2006/diagram" xmlns:wps="http://schemas.microsoft.com/office/word/2010/wordprocessingShape" xmlns:wpg="http://schemas.microsoft.com/office/word/2010/wordprocessingGroup" xmlns:w14="http://schemas.microsoft.com/office/word/2010/wordml" xmlns:w15="http://schemas.microsoft.com/office/word/2012/wordml" xmlns:w16="http://schemas.microsoft.com/office/word/2018/wordml" xmlns:w16cex="http://schemas.microsoft.com/office/word/2018/wordml/cex" xmlns:w16cid="http://schemas.microsoft.com/office/word/2016/wordml/cid" xmlns="http://schemas.microsoft.com/office/tasks/2019/documenttasks" xmlns:cr="http://schemas.microsoft.com/office/comments/2020/reactions">
-  <w:comment w:author="Ignacio Sala" w:id="1" w:date="2024-10-10T19:17:23Z">
-    <w:p>
-      <w:pPr>
-        <w:keepNext w:val="0"/>
-        <w:keepLines w:val="0"/>
-        <w:pageBreakBefore w:val="0"/>
-        <w:widowControl w:val="0"/>
-        <w:pBdr>
-          <w:top w:space="0" w:sz="0" w:val="nil"/>
-          <w:left w:space="0" w:sz="0" w:val="nil"/>
-          <w:bottom w:space="0" w:sz="0" w:val="nil"/>
-          <w:right w:space="0" w:sz="0" w:val="nil"/>
-          <w:between w:space="0" w:sz="0" w:val="nil"/>
-        </w:pBdr>
-        <w:shd w:fill="auto" w:val="clear"/>
-        <w:spacing w:after="0" w:before="0" w:line="240" w:lineRule="auto"/>
-        <w:ind w:left="0" w:right="0" w:firstLine="0"/>
-        <w:jc w:val="left"/>
-        <w:rPr>
-          <w:rFonts w:ascii="Arial" w:cs="Arial" w:eastAsia="Arial" w:hAnsi="Arial"/>
-          <w:b w:val="0"/>
-          <w:i w:val="0"/>
-          <w:smallCaps w:val="0"/>
-          <w:strike w:val="0"/>
-          <w:color w:val="000000"/>
-          <w:sz w:val="22"/>
-          <w:szCs w:val="22"/>
-          <w:u w:val="none"/>
-          <w:shd w:fill="auto" w:val="clear"/>
-          <w:vertAlign w:val="baseline"/>
-        </w:rPr>
-      </w:pPr>
-      <w:r>
-        <w:rPr>
-          <w:rFonts w:ascii="Arial" w:cs="Arial" w:eastAsia="Arial" w:hAnsi="Arial"/>
-          <w:b w:val="0"/>
-          <w:i w:val="0"/>
-          <w:smallCaps w:val="0"/>
-          <w:strike w:val="0"/>
-          <w:color w:val="000000"/>
-          <w:sz w:val="22"/>
-          <w:szCs w:val="22"/>
-          <w:u w:val="none"/>
-          <w:shd w:fill="auto" w:val="clear"/>
-          <w:vertAlign w:val="baseline"/>
-          <w:rtl w:val="0"/>
-        </w:rPr>
-        <w:t xml:space="preserve">DIAGRAMA "CORRECTO"- REVISAR</w:t>
-      </w:r>
-    </w:p>
-  </w:comment>
-  <w:comment w:author="Ignacio Sala" w:id="0" w:date="2024-10-10T19:17:02Z">
-    <w:p>
-      <w:pPr>
-        <w:keepNext w:val="0"/>
-        <w:keepLines w:val="0"/>
-        <w:pageBreakBefore w:val="0"/>
-        <w:widowControl w:val="0"/>
-        <w:pBdr>
-          <w:top w:space="0" w:sz="0" w:val="nil"/>
-          <w:left w:space="0" w:sz="0" w:val="nil"/>
-          <w:bottom w:space="0" w:sz="0" w:val="nil"/>
-          <w:right w:space="0" w:sz="0" w:val="nil"/>
-          <w:between w:space="0" w:sz="0" w:val="nil"/>
-        </w:pBdr>
-        <w:shd w:fill="auto" w:val="clear"/>
-        <w:spacing w:after="0" w:before="0" w:line="240" w:lineRule="auto"/>
-        <w:ind w:left="0" w:right="0" w:firstLine="0"/>
-        <w:jc w:val="left"/>
-        <w:rPr>
-          <w:rFonts w:ascii="Arial" w:cs="Arial" w:eastAsia="Arial" w:hAnsi="Arial"/>
-          <w:b w:val="0"/>
-          <w:i w:val="0"/>
-          <w:smallCaps w:val="0"/>
-          <w:strike w:val="0"/>
-          <w:color w:val="000000"/>
-          <w:sz w:val="22"/>
-          <w:szCs w:val="22"/>
-          <w:u w:val="none"/>
-          <w:shd w:fill="auto" w:val="clear"/>
-          <w:vertAlign w:val="baseline"/>
-        </w:rPr>
-      </w:pPr>
-      <w:r>
-        <w:rPr>
-          <w:rFonts w:ascii="Arial" w:cs="Arial" w:eastAsia="Arial" w:hAnsi="Arial"/>
-          <w:b w:val="0"/>
-          <w:i w:val="0"/>
-          <w:smallCaps w:val="0"/>
-          <w:strike w:val="0"/>
-          <w:color w:val="000000"/>
-          <w:sz w:val="22"/>
-          <w:szCs w:val="22"/>
-          <w:u w:val="none"/>
-          <w:shd w:fill="auto" w:val="clear"/>
-          <w:vertAlign w:val="baseline"/>
-          <w:rtl w:val="0"/>
-        </w:rPr>
-        <w:t xml:space="preserve">DIAGRAMA A CORREGIR</w:t>
-      </w:r>
-    </w:p>
-  </w:comment>
-  <w:comment w:author="Ignacio Sala" w:id="2" w:date="2024-10-10T20:09:44Z">
-    <w:p>
-      <w:pPr>
-        <w:keepNext w:val="0"/>
-        <w:keepLines w:val="0"/>
-        <w:pageBreakBefore w:val="0"/>
-        <w:widowControl w:val="0"/>
-        <w:pBdr>
-          <w:top w:space="0" w:sz="0" w:val="nil"/>
-          <w:left w:space="0" w:sz="0" w:val="nil"/>
-          <w:bottom w:space="0" w:sz="0" w:val="nil"/>
-          <w:right w:space="0" w:sz="0" w:val="nil"/>
-          <w:between w:space="0" w:sz="0" w:val="nil"/>
-        </w:pBdr>
-        <w:shd w:fill="auto" w:val="clear"/>
-        <w:spacing w:after="0" w:before="0" w:line="240" w:lineRule="auto"/>
-        <w:ind w:left="0" w:right="0" w:firstLine="0"/>
-        <w:jc w:val="left"/>
-        <w:rPr>
-          <w:rFonts w:ascii="Arial" w:cs="Arial" w:eastAsia="Arial" w:hAnsi="Arial"/>
-          <w:b w:val="0"/>
-          <w:i w:val="0"/>
-          <w:smallCaps w:val="0"/>
-          <w:strike w:val="0"/>
-          <w:color w:val="000000"/>
-          <w:sz w:val="22"/>
-          <w:szCs w:val="22"/>
-          <w:u w:val="none"/>
-          <w:shd w:fill="auto" w:val="clear"/>
-          <w:vertAlign w:val="baseline"/>
-        </w:rPr>
-      </w:pPr>
-      <w:r>
-        <w:rPr>
-          <w:rFonts w:ascii="Arial" w:cs="Arial" w:eastAsia="Arial" w:hAnsi="Arial"/>
-          <w:b w:val="0"/>
-          <w:i w:val="0"/>
-          <w:smallCaps w:val="0"/>
-          <w:strike w:val="0"/>
-          <w:color w:val="000000"/>
-          <w:sz w:val="22"/>
-          <w:szCs w:val="22"/>
-          <w:u w:val="none"/>
-          <w:shd w:fill="auto" w:val="clear"/>
-          <w:vertAlign w:val="baseline"/>
-          <w:rtl w:val="0"/>
-        </w:rPr>
-        <w:t xml:space="preserve">Consultar sobre la oblea</w:t>
-      </w:r>
-    </w:p>
-  </w:comment>
-</w:comments>
-</file>
-
 <file path=word/footer1.xml><?xml version="1.0" encoding="utf-8"?>
 <w:ftr xmlns:mc="http://schemas.openxmlformats.org/markup-compatibility/2006" xmlns:o="urn:schemas-microsoft-com:office:office" xmlns:r="http://schemas.openxmlformats.org/officeDocument/2006/relationships" xmlns:m="http://schemas.openxmlformats.org/officeDocument/2006/math" xmlns:v="urn:schemas-microsoft-com:vml" xmlns:wp="http://schemas.openxmlformats.org/drawingml/2006/wordprocessingDrawing" xmlns:w10="urn:schemas-microsoft-com:office:word" xmlns:w="http://schemas.openxmlformats.org/wordprocessingml/2006/main" xmlns:wne="http://schemas.microsoft.com/office/word/2006/wordml" xmlns:sl="http://schemas.openxmlformats.org/schemaLibrary/2006/main" xmlns:a="http://schemas.openxmlformats.org/drawingml/2006/main" xmlns:pic="http://schemas.openxmlformats.org/drawingml/2006/picture" xmlns:c="http://schemas.openxmlformats.org/drawingml/2006/chart" xmlns:lc="http://schemas.openxmlformats.org/drawingml/2006/lockedCanvas" xmlns:dgm="http://schemas.openxmlformats.org/drawingml/2006/diagram" xmlns:wps="http://schemas.microsoft.com/office/word/2010/wordprocessingShape" xmlns:wpg="http://schemas.microsoft.com/office/word/2010/wordprocessingGroup" xmlns:w14="http://schemas.microsoft.com/office/word/2010/wordml" xmlns:w15="http://schemas.microsoft.com/office/word/2012/wordml" xmlns:w16="http://schemas.microsoft.com/office/word/2018/wordml" xmlns:w16cex="http://schemas.microsoft.com/office/word/2018/wordml/cex" xmlns:w16cid="http://schemas.microsoft.com/office/word/2016/wordml/cid" xmlns="http://schemas.microsoft.com/office/tasks/2019/documenttasks" xmlns:cr="http://schemas.microsoft.com/office/comments/2020/reactions">
   <w:p>
@@ -7938,12 +8231,12 @@
           <wp:extent cx="793750" cy="809625"/>
           <wp:effectExtent b="0" l="0" r="0" t="0"/>
           <wp:wrapSquare wrapText="bothSides" distB="57150" distT="57150" distL="57150" distR="57150"/>
-          <wp:docPr id="4" name="image2.png"/>
+          <wp:docPr id="4" name="image1.png"/>
           <a:graphic>
             <a:graphicData uri="http://schemas.openxmlformats.org/drawingml/2006/picture">
               <pic:pic>
                 <pic:nvPicPr>
-                  <pic:cNvPr id="0" name="image2.png"/>
+                  <pic:cNvPr id="0" name="image1.png"/>
                   <pic:cNvPicPr preferRelativeResize="0"/>
                 </pic:nvPicPr>
                 <pic:blipFill>
